--- a/Software/Modelo_Cascada/1.DefinicionDeRequerimientos/plantilla necesidades - requisitos funcionales.docx
+++ b/Software/Modelo_Cascada/1.DefinicionDeRequerimientos/plantilla necesidades - requisitos funcionales.docx
@@ -1,67 +1,90 @@
 
 <file path=word/document.xml><?xml version="1.0" encoding="utf-8"?>
-<w:document xmlns:wpc="http://schemas.microsoft.com/office/word/2010/wordprocessingCanvas" xmlns:cx="http://schemas.microsoft.com/office/drawing/2014/chartex" xmlns:cx1="http://schemas.microsoft.com/office/drawing/2015/9/8/chartex" xmlns:cx2="http://schemas.microsoft.com/office/drawing/2015/10/21/chartex" xmlns:cx3="http://schemas.microsoft.com/office/drawing/2016/5/9/chartex" xmlns:cx4="http://schemas.microsoft.com/office/drawing/2016/5/10/chartex" xmlns:cx5="http://schemas.microsoft.com/office/drawing/2016/5/11/chartex" xmlns:cx6="http://schemas.microsoft.com/office/drawing/2016/5/12/chartex" xmlns:cx7="http://schemas.microsoft.com/office/drawing/2016/5/13/chartex" xmlns:cx8="http://schemas.microsoft.com/office/drawing/2016/5/14/chartex" xmlns:mc="http://schemas.openxmlformats.org/markup-compatibility/2006" xmlns:aink="http://schemas.microsoft.com/office/drawing/2016/ink" xmlns:am3d="http://schemas.microsoft.com/office/drawing/2017/model3d" xmlns:o="urn:schemas-microsoft-com:office:office" xmlns:oel="http://schemas.microsoft.com/office/2019/extlst" xmlns:r="http://schemas.openxmlformats.org/officeDocument/2006/relationships" xmlns:m="http://schemas.openxmlformats.org/officeDocument/2006/math" xmlns:v="urn:schemas-microsoft-com:vml" xmlns:wp14="http://schemas.microsoft.com/office/word/2010/wordprocessingDrawing" xmlns:wp="http://schemas.openxmlformats.org/drawingml/2006/wordprocessingDrawing" xmlns:w10="urn:schemas-microsoft-com:office:word" xmlns:w="http://schemas.openxmlformats.org/wordprocessingml/2006/main" xmlns:w14="http://schemas.microsoft.com/office/word/2010/wordml" xmlns:w15="http://schemas.microsoft.com/office/word/2012/wordml" xmlns:w16cex="http://schemas.microsoft.com/office/word/2018/wordml/cex" xmlns:w16cid="http://schemas.microsoft.com/office/word/2016/wordml/cid" xmlns:w16="http://schemas.microsoft.com/office/word/2018/wordml" xmlns:w16du="http://schemas.microsoft.com/office/word/2023/wordml/word16du" xmlns:w16sdtdh="http://schemas.microsoft.com/office/word/2020/wordml/sdtdatahash" xmlns:w16se="http://schemas.microsoft.com/office/word/2015/wordml/symex" xmlns:wpg="http://schemas.microsoft.com/office/word/2010/wordprocessingGroup" xmlns:wpi="http://schemas.microsoft.com/office/word/2010/wordprocessingInk" xmlns:wne="http://schemas.microsoft.com/office/word/2006/wordml" xmlns:wps="http://schemas.microsoft.com/office/word/2010/wordprocessingShape" mc:Ignorable="w14 w15 w16se w16cid w16 w16cex w16sdtdh w16du wp14">
+<w:document xmlns:wpc="http://schemas.microsoft.com/office/word/2010/wordprocessingCanvas" xmlns:cx="http://schemas.microsoft.com/office/drawing/2014/chartex" xmlns:cx1="http://schemas.microsoft.com/office/drawing/2015/9/8/chartex" xmlns:cx2="http://schemas.microsoft.com/office/drawing/2015/10/21/chartex" xmlns:cx3="http://schemas.microsoft.com/office/drawing/2016/5/9/chartex" xmlns:cx4="http://schemas.microsoft.com/office/drawing/2016/5/10/chartex" xmlns:cx5="http://schemas.microsoft.com/office/drawing/2016/5/11/chartex" xmlns:cx6="http://schemas.microsoft.com/office/drawing/2016/5/12/chartex" xmlns:cx7="http://schemas.microsoft.com/office/drawing/2016/5/13/chartex" xmlns:cx8="http://schemas.microsoft.com/office/drawing/2016/5/14/chartex" xmlns:mc="http://schemas.openxmlformats.org/markup-compatibility/2006" xmlns:aink="http://schemas.microsoft.com/office/drawing/2016/ink" xmlns:am3d="http://schemas.microsoft.com/office/drawing/2017/model3d" xmlns:o="urn:schemas-microsoft-com:office:office" xmlns:oel="http://schemas.microsoft.com/office/2019/extlst" xmlns:r="http://schemas.openxmlformats.org/officeDocument/2006/relationships" xmlns:m="http://schemas.openxmlformats.org/officeDocument/2006/math" xmlns:v="urn:schemas-microsoft-com:vml" xmlns:wp14="http://schemas.microsoft.com/office/word/2010/wordprocessingDrawing" xmlns:wp="http://schemas.openxmlformats.org/drawingml/2006/wordprocessingDrawing" xmlns:w10="urn:schemas-microsoft-com:office:word" xmlns:w="http://schemas.openxmlformats.org/wordprocessingml/2006/main" xmlns:w14="http://schemas.microsoft.com/office/word/2010/wordml" xmlns:w15="http://schemas.microsoft.com/office/word/2012/wordml" xmlns:w16cex="http://schemas.microsoft.com/office/word/2018/wordml/cex" xmlns:w16cid="http://schemas.microsoft.com/office/word/2016/wordml/cid" xmlns:w16="http://schemas.microsoft.com/office/word/2018/wordml" xmlns:w16sdtdh="http://schemas.microsoft.com/office/word/2020/wordml/sdtdatahash" xmlns:w16se="http://schemas.microsoft.com/office/word/2015/wordml/symex" xmlns:wpg="http://schemas.microsoft.com/office/word/2010/wordprocessingGroup" xmlns:wpi="http://schemas.microsoft.com/office/word/2010/wordprocessingInk" xmlns:wne="http://schemas.microsoft.com/office/word/2006/wordml" xmlns:wps="http://schemas.microsoft.com/office/word/2010/wordprocessingShape" mc:Ignorable="w14 w15 w16se w16cid w16 w16cex w16sdtdh wp14">
   <w:body>
     <w:p>
       <w:pPr>
-        <w:spacing w:before="100" w:beforeAutospacing="1" w:after="100" w:afterAutospacing="1" w:line="240" w:lineRule="auto"/>
-        <w:jc w:val="both"/>
-        <w:rPr>
-          <w:rFonts w:ascii="Times New Roman" w:eastAsia="Times New Roman" w:hAnsi="Times New Roman" w:cs="Times New Roman"/>
-          <w:sz w:val="24"/>
-          <w:szCs w:val="24"/>
-        </w:rPr>
-      </w:pPr>
-      <w:r>
-        <w:rPr>
-          <w:rFonts w:ascii="Times New Roman" w:eastAsia="Times New Roman" w:hAnsi="Times New Roman" w:cs="Times New Roman"/>
+        <w:spacing w:before="100" w:beforeAutospacing="1" w:after="100" w:afterAutospacing="1" w:line="480" w:lineRule="auto"/>
+        <w:jc w:val="both"/>
+        <w:rPr>
+          <w:rFonts w:ascii="Arial" w:eastAsia="Times New Roman" w:hAnsi="Arial" w:cs="Arial"/>
           <w:b/>
           <w:bCs/>
           <w:sz w:val="24"/>
           <w:szCs w:val="24"/>
         </w:rPr>
-        <w:t>Documento de Necesidades para Sistema de Facturación Electrónica</w:t>
-      </w:r>
-    </w:p>
-    <w:p>
-      <w:pPr>
-        <w:spacing w:after="0" w:line="240" w:lineRule="auto"/>
-        <w:jc w:val="both"/>
-        <w:rPr>
-          <w:rFonts w:ascii="Times New Roman" w:eastAsia="Times New Roman" w:hAnsi="Times New Roman" w:cs="Times New Roman"/>
-          <w:sz w:val="24"/>
-          <w:szCs w:val="24"/>
-        </w:rPr>
-      </w:pPr>
-      <w:r>
-        <w:rPr>
-          <w:rFonts w:ascii="Times New Roman" w:eastAsia="Times New Roman" w:hAnsi="Times New Roman" w:cs="Times New Roman"/>
-          <w:sz w:val="24"/>
-          <w:szCs w:val="24"/>
-        </w:rPr>
-        <w:pict w14:anchorId="2F0BE443">
-          <v:rect id="_x0000_i1025" style="width:0;height:1.5pt" o:hralign="center" o:hrstd="t" o:hr="t" fillcolor="#a0a0a0" stroked="f"/>
-        </w:pict>
-      </w:r>
-    </w:p>
-    <w:p>
-      <w:pPr>
-        <w:spacing w:before="100" w:beforeAutospacing="1" w:after="100" w:afterAutospacing="1" w:line="240" w:lineRule="auto"/>
-        <w:jc w:val="both"/>
-        <w:rPr>
-          <w:rFonts w:ascii="Times New Roman" w:eastAsia="Times New Roman" w:hAnsi="Times New Roman" w:cs="Times New Roman"/>
-          <w:sz w:val="24"/>
-          <w:szCs w:val="24"/>
-        </w:rPr>
-      </w:pPr>
-      <w:r>
-        <w:rPr>
-          <w:rFonts w:ascii="Times New Roman" w:eastAsia="Times New Roman" w:hAnsi="Times New Roman" w:cs="Times New Roman"/>
+      </w:pPr>
+      <w:r>
+        <w:rPr>
+          <w:rFonts w:ascii="Arial" w:eastAsia="Times New Roman" w:hAnsi="Arial" w:cs="Arial"/>
           <w:b/>
           <w:bCs/>
           <w:sz w:val="24"/>
           <w:szCs w:val="24"/>
         </w:rPr>
+        <w:t>Alfonso Chafla</w:t>
+      </w:r>
+    </w:p>
+    <w:p>
+      <w:pPr>
+        <w:spacing w:before="100" w:beforeAutospacing="1" w:after="100" w:afterAutospacing="1" w:line="480" w:lineRule="auto"/>
+        <w:jc w:val="both"/>
+        <w:rPr>
+          <w:rFonts w:ascii="Arial" w:eastAsia="Times New Roman" w:hAnsi="Arial" w:cs="Arial"/>
+          <w:sz w:val="24"/>
+          <w:szCs w:val="24"/>
+        </w:rPr>
+      </w:pPr>
+      <w:r>
+        <w:rPr>
+          <w:rFonts w:ascii="Arial" w:eastAsia="Times New Roman" w:hAnsi="Arial" w:cs="Arial"/>
+          <w:b/>
+          <w:bCs/>
+          <w:sz w:val="24"/>
+          <w:szCs w:val="24"/>
+        </w:rPr>
+        <w:t>Documento de Necesidades para Sistema de Facturación Electrónica</w:t>
+      </w:r>
+    </w:p>
+    <w:p>
+      <w:pPr>
+        <w:spacing w:after="0" w:line="480" w:lineRule="auto"/>
+        <w:jc w:val="both"/>
+        <w:rPr>
+          <w:rFonts w:ascii="Arial" w:eastAsia="Times New Roman" w:hAnsi="Arial" w:cs="Arial"/>
+          <w:sz w:val="24"/>
+          <w:szCs w:val="24"/>
+        </w:rPr>
+      </w:pPr>
+      <w:r>
+        <w:rPr>
+          <w:rFonts w:ascii="Arial" w:eastAsia="Times New Roman" w:hAnsi="Arial" w:cs="Arial"/>
+          <w:sz w:val="24"/>
+          <w:szCs w:val="24"/>
+        </w:rPr>
+        <w:pict w14:anchorId="2F0BE443">
+          <v:rect id="_x0000_i1034" style="width:0;height:1.5pt" o:hralign="center" o:hrstd="t" o:hr="t" fillcolor="#a0a0a0" stroked="f"/>
+        </w:pict>
+      </w:r>
+    </w:p>
+    <w:p>
+      <w:pPr>
+        <w:spacing w:before="100" w:beforeAutospacing="1" w:after="100" w:afterAutospacing="1" w:line="480" w:lineRule="auto"/>
+        <w:jc w:val="both"/>
+        <w:rPr>
+          <w:rFonts w:ascii="Arial" w:eastAsia="Times New Roman" w:hAnsi="Arial" w:cs="Arial"/>
+          <w:sz w:val="24"/>
+          <w:szCs w:val="24"/>
+        </w:rPr>
+      </w:pPr>
+      <w:r>
+        <w:rPr>
+          <w:rFonts w:ascii="Arial" w:eastAsia="Times New Roman" w:hAnsi="Arial" w:cs="Arial"/>
+          <w:b/>
+          <w:bCs/>
+          <w:sz w:val="24"/>
+          <w:szCs w:val="24"/>
+        </w:rPr>
         <w:t>1. Visión General del Negocio</w:t>
       </w:r>
     </w:p>
@@ -71,17 +94,17 @@
           <w:ilvl w:val="0"/>
           <w:numId w:val="1"/>
         </w:numPr>
-        <w:spacing w:before="100" w:beforeAutospacing="1" w:after="100" w:afterAutospacing="1" w:line="240" w:lineRule="auto"/>
-        <w:jc w:val="both"/>
-        <w:rPr>
-          <w:rFonts w:ascii="Times New Roman" w:eastAsia="Times New Roman" w:hAnsi="Times New Roman" w:cs="Times New Roman"/>
-          <w:sz w:val="24"/>
-          <w:szCs w:val="24"/>
-        </w:rPr>
-      </w:pPr>
-      <w:r>
-        <w:rPr>
-          <w:rFonts w:ascii="Times New Roman" w:eastAsia="Times New Roman" w:hAnsi="Times New Roman" w:cs="Times New Roman"/>
+        <w:spacing w:before="100" w:beforeAutospacing="1" w:after="100" w:afterAutospacing="1" w:line="480" w:lineRule="auto"/>
+        <w:jc w:val="both"/>
+        <w:rPr>
+          <w:rFonts w:ascii="Arial" w:eastAsia="Times New Roman" w:hAnsi="Arial" w:cs="Arial"/>
+          <w:sz w:val="24"/>
+          <w:szCs w:val="24"/>
+        </w:rPr>
+      </w:pPr>
+      <w:r>
+        <w:rPr>
+          <w:rFonts w:ascii="Arial" w:eastAsia="Times New Roman" w:hAnsi="Arial" w:cs="Arial"/>
           <w:b/>
           <w:bCs/>
           <w:sz w:val="24"/>
@@ -91,7 +114,7 @@
       </w:r>
       <w:r>
         <w:rPr>
-          <w:rFonts w:ascii="Times New Roman" w:eastAsia="Times New Roman" w:hAnsi="Times New Roman" w:cs="Times New Roman"/>
+          <w:rFonts w:ascii="Arial" w:eastAsia="Times New Roman" w:hAnsi="Arial" w:cs="Arial"/>
           <w:sz w:val="24"/>
           <w:szCs w:val="24"/>
         </w:rPr>
@@ -104,17 +127,17 @@
           <w:ilvl w:val="0"/>
           <w:numId w:val="1"/>
         </w:numPr>
-        <w:spacing w:before="100" w:beforeAutospacing="1" w:after="100" w:afterAutospacing="1" w:line="240" w:lineRule="auto"/>
-        <w:jc w:val="both"/>
-        <w:rPr>
-          <w:rFonts w:ascii="Times New Roman" w:eastAsia="Times New Roman" w:hAnsi="Times New Roman" w:cs="Times New Roman"/>
-          <w:sz w:val="24"/>
-          <w:szCs w:val="24"/>
-        </w:rPr>
-      </w:pPr>
-      <w:r>
-        <w:rPr>
-          <w:rFonts w:ascii="Times New Roman" w:eastAsia="Times New Roman" w:hAnsi="Times New Roman" w:cs="Times New Roman"/>
+        <w:spacing w:before="100" w:beforeAutospacing="1" w:after="100" w:afterAutospacing="1" w:line="480" w:lineRule="auto"/>
+        <w:jc w:val="both"/>
+        <w:rPr>
+          <w:rFonts w:ascii="Arial" w:eastAsia="Times New Roman" w:hAnsi="Arial" w:cs="Arial"/>
+          <w:sz w:val="24"/>
+          <w:szCs w:val="24"/>
+        </w:rPr>
+      </w:pPr>
+      <w:r>
+        <w:rPr>
+          <w:rFonts w:ascii="Arial" w:eastAsia="Times New Roman" w:hAnsi="Arial" w:cs="Arial"/>
           <w:b/>
           <w:bCs/>
           <w:sz w:val="24"/>
@@ -124,7 +147,7 @@
       </w:r>
       <w:r>
         <w:rPr>
-          <w:rFonts w:ascii="Times New Roman" w:eastAsia="Times New Roman" w:hAnsi="Times New Roman" w:cs="Times New Roman"/>
+          <w:rFonts w:ascii="Arial" w:eastAsia="Times New Roman" w:hAnsi="Arial" w:cs="Arial"/>
           <w:sz w:val="24"/>
           <w:szCs w:val="24"/>
         </w:rPr>
@@ -137,17 +160,17 @@
           <w:ilvl w:val="0"/>
           <w:numId w:val="1"/>
         </w:numPr>
-        <w:spacing w:before="100" w:beforeAutospacing="1" w:after="100" w:afterAutospacing="1" w:line="240" w:lineRule="auto"/>
-        <w:jc w:val="both"/>
-        <w:rPr>
-          <w:rFonts w:ascii="Times New Roman" w:eastAsia="Times New Roman" w:hAnsi="Times New Roman" w:cs="Times New Roman"/>
-          <w:sz w:val="24"/>
-          <w:szCs w:val="24"/>
-        </w:rPr>
-      </w:pPr>
-      <w:r>
-        <w:rPr>
-          <w:rFonts w:ascii="Times New Roman" w:eastAsia="Times New Roman" w:hAnsi="Times New Roman" w:cs="Times New Roman"/>
+        <w:spacing w:before="100" w:beforeAutospacing="1" w:after="100" w:afterAutospacing="1" w:line="480" w:lineRule="auto"/>
+        <w:jc w:val="both"/>
+        <w:rPr>
+          <w:rFonts w:ascii="Arial" w:eastAsia="Times New Roman" w:hAnsi="Arial" w:cs="Arial"/>
+          <w:sz w:val="24"/>
+          <w:szCs w:val="24"/>
+        </w:rPr>
+      </w:pPr>
+      <w:r>
+        <w:rPr>
+          <w:rFonts w:ascii="Arial" w:eastAsia="Times New Roman" w:hAnsi="Arial" w:cs="Arial"/>
           <w:b/>
           <w:bCs/>
           <w:sz w:val="24"/>
@@ -157,7 +180,7 @@
       </w:r>
       <w:r>
         <w:rPr>
-          <w:rFonts w:ascii="Times New Roman" w:eastAsia="Times New Roman" w:hAnsi="Times New Roman" w:cs="Times New Roman"/>
+          <w:rFonts w:ascii="Arial" w:eastAsia="Times New Roman" w:hAnsi="Arial" w:cs="Arial"/>
           <w:sz w:val="24"/>
           <w:szCs w:val="24"/>
         </w:rPr>
@@ -165,7 +188,7 @@
       </w:r>
       <w:r>
         <w:rPr>
-          <w:rFonts w:ascii="Times New Roman" w:eastAsia="Times New Roman" w:hAnsi="Times New Roman" w:cs="Times New Roman"/>
+          <w:rFonts w:ascii="Arial" w:eastAsia="Times New Roman" w:hAnsi="Arial" w:cs="Arial"/>
           <w:sz w:val="24"/>
           <w:szCs w:val="24"/>
         </w:rPr>
@@ -173,7 +196,7 @@
       </w:r>
       <w:r>
         <w:rPr>
-          <w:rFonts w:ascii="Times New Roman" w:eastAsia="Times New Roman" w:hAnsi="Times New Roman" w:cs="Times New Roman"/>
+          <w:rFonts w:ascii="Arial" w:eastAsia="Times New Roman" w:hAnsi="Arial" w:cs="Arial"/>
           <w:sz w:val="24"/>
           <w:szCs w:val="24"/>
         </w:rPr>
@@ -186,17 +209,17 @@
           <w:ilvl w:val="0"/>
           <w:numId w:val="1"/>
         </w:numPr>
-        <w:spacing w:before="100" w:beforeAutospacing="1" w:after="100" w:afterAutospacing="1" w:line="240" w:lineRule="auto"/>
-        <w:jc w:val="both"/>
-        <w:rPr>
-          <w:rFonts w:ascii="Times New Roman" w:eastAsia="Times New Roman" w:hAnsi="Times New Roman" w:cs="Times New Roman"/>
-          <w:sz w:val="24"/>
-          <w:szCs w:val="24"/>
-        </w:rPr>
-      </w:pPr>
-      <w:r>
-        <w:rPr>
-          <w:rFonts w:ascii="Times New Roman" w:eastAsia="Times New Roman" w:hAnsi="Times New Roman" w:cs="Times New Roman"/>
+        <w:spacing w:before="100" w:beforeAutospacing="1" w:after="100" w:afterAutospacing="1" w:line="480" w:lineRule="auto"/>
+        <w:jc w:val="both"/>
+        <w:rPr>
+          <w:rFonts w:ascii="Arial" w:eastAsia="Times New Roman" w:hAnsi="Arial" w:cs="Arial"/>
+          <w:sz w:val="24"/>
+          <w:szCs w:val="24"/>
+        </w:rPr>
+      </w:pPr>
+      <w:r>
+        <w:rPr>
+          <w:rFonts w:ascii="Arial" w:eastAsia="Times New Roman" w:hAnsi="Arial" w:cs="Arial"/>
           <w:b/>
           <w:bCs/>
           <w:sz w:val="24"/>
@@ -206,7 +229,7 @@
       </w:r>
       <w:r>
         <w:rPr>
-          <w:rFonts w:ascii="Times New Roman" w:eastAsia="Times New Roman" w:hAnsi="Times New Roman" w:cs="Times New Roman"/>
+          <w:rFonts w:ascii="Arial" w:eastAsia="Times New Roman" w:hAnsi="Arial" w:cs="Arial"/>
           <w:sz w:val="24"/>
           <w:szCs w:val="24"/>
         </w:rPr>
@@ -214,7 +237,7 @@
       </w:r>
       <w:r>
         <w:rPr>
-          <w:rFonts w:ascii="Times New Roman" w:eastAsia="Times New Roman" w:hAnsi="Times New Roman" w:cs="Times New Roman"/>
+          <w:rFonts w:ascii="Arial" w:eastAsia="Times New Roman" w:hAnsi="Arial" w:cs="Arial"/>
           <w:sz w:val="24"/>
           <w:szCs w:val="24"/>
         </w:rPr>
@@ -222,7 +245,7 @@
       </w:r>
       <w:r>
         <w:rPr>
-          <w:rFonts w:ascii="Times New Roman" w:eastAsia="Times New Roman" w:hAnsi="Times New Roman" w:cs="Times New Roman"/>
+          <w:rFonts w:ascii="Arial" w:eastAsia="Times New Roman" w:hAnsi="Arial" w:cs="Arial"/>
           <w:sz w:val="24"/>
           <w:szCs w:val="24"/>
         </w:rPr>
@@ -235,17 +258,17 @@
           <w:ilvl w:val="0"/>
           <w:numId w:val="1"/>
         </w:numPr>
-        <w:spacing w:before="100" w:beforeAutospacing="1" w:after="100" w:afterAutospacing="1" w:line="240" w:lineRule="auto"/>
-        <w:jc w:val="both"/>
-        <w:rPr>
-          <w:rFonts w:ascii="Times New Roman" w:eastAsia="Times New Roman" w:hAnsi="Times New Roman" w:cs="Times New Roman"/>
-          <w:sz w:val="24"/>
-          <w:szCs w:val="24"/>
-        </w:rPr>
-      </w:pPr>
-      <w:r>
-        <w:rPr>
-          <w:rFonts w:ascii="Times New Roman" w:eastAsia="Times New Roman" w:hAnsi="Times New Roman" w:cs="Times New Roman"/>
+        <w:spacing w:before="100" w:beforeAutospacing="1" w:after="100" w:afterAutospacing="1" w:line="480" w:lineRule="auto"/>
+        <w:jc w:val="both"/>
+        <w:rPr>
+          <w:rFonts w:ascii="Arial" w:eastAsia="Times New Roman" w:hAnsi="Arial" w:cs="Arial"/>
+          <w:sz w:val="24"/>
+          <w:szCs w:val="24"/>
+        </w:rPr>
+      </w:pPr>
+      <w:r>
+        <w:rPr>
+          <w:rFonts w:ascii="Arial" w:eastAsia="Times New Roman" w:hAnsi="Arial" w:cs="Arial"/>
           <w:b/>
           <w:bCs/>
           <w:sz w:val="24"/>
@@ -255,7 +278,7 @@
       </w:r>
       <w:r>
         <w:rPr>
-          <w:rFonts w:ascii="Times New Roman" w:eastAsia="Times New Roman" w:hAnsi="Times New Roman" w:cs="Times New Roman"/>
+          <w:rFonts w:ascii="Arial" w:eastAsia="Times New Roman" w:hAnsi="Arial" w:cs="Arial"/>
           <w:sz w:val="24"/>
           <w:szCs w:val="24"/>
         </w:rPr>
@@ -264,22 +287,22 @@
     </w:p>
     <w:p>
       <w:pPr>
-        <w:pStyle w:val="ListParagraph"/>
+        <w:pStyle w:val="Prrafodelista"/>
         <w:numPr>
           <w:ilvl w:val="0"/>
           <w:numId w:val="17"/>
         </w:numPr>
-        <w:spacing w:before="100" w:beforeAutospacing="1" w:after="100" w:afterAutospacing="1" w:line="240" w:lineRule="auto"/>
-        <w:jc w:val="both"/>
-        <w:rPr>
-          <w:rFonts w:ascii="Times New Roman" w:eastAsia="Times New Roman" w:hAnsi="Times New Roman" w:cs="Times New Roman"/>
-          <w:sz w:val="24"/>
-          <w:szCs w:val="24"/>
-        </w:rPr>
-      </w:pPr>
-      <w:r>
-        <w:rPr>
-          <w:rFonts w:ascii="Times New Roman" w:eastAsia="Times New Roman" w:hAnsi="Times New Roman" w:cs="Times New Roman"/>
+        <w:spacing w:before="100" w:beforeAutospacing="1" w:after="100" w:afterAutospacing="1" w:line="480" w:lineRule="auto"/>
+        <w:jc w:val="both"/>
+        <w:rPr>
+          <w:rFonts w:ascii="Arial" w:eastAsia="Times New Roman" w:hAnsi="Arial" w:cs="Arial"/>
+          <w:sz w:val="24"/>
+          <w:szCs w:val="24"/>
+        </w:rPr>
+      </w:pPr>
+      <w:r>
+        <w:rPr>
+          <w:rFonts w:ascii="Arial" w:eastAsia="Times New Roman" w:hAnsi="Arial" w:cs="Arial"/>
           <w:sz w:val="24"/>
           <w:szCs w:val="24"/>
         </w:rPr>
@@ -288,22 +311,22 @@
     </w:p>
     <w:p>
       <w:pPr>
-        <w:pStyle w:val="ListParagraph"/>
+        <w:pStyle w:val="Prrafodelista"/>
         <w:numPr>
           <w:ilvl w:val="0"/>
           <w:numId w:val="17"/>
         </w:numPr>
-        <w:spacing w:before="100" w:beforeAutospacing="1" w:after="100" w:afterAutospacing="1" w:line="240" w:lineRule="auto"/>
-        <w:jc w:val="both"/>
-        <w:rPr>
-          <w:rFonts w:ascii="Times New Roman" w:eastAsia="Times New Roman" w:hAnsi="Times New Roman" w:cs="Times New Roman"/>
-          <w:sz w:val="24"/>
-          <w:szCs w:val="24"/>
-        </w:rPr>
-      </w:pPr>
-      <w:r>
-        <w:rPr>
-          <w:rFonts w:ascii="Times New Roman" w:eastAsia="Times New Roman" w:hAnsi="Times New Roman" w:cs="Times New Roman"/>
+        <w:spacing w:before="100" w:beforeAutospacing="1" w:after="100" w:afterAutospacing="1" w:line="480" w:lineRule="auto"/>
+        <w:jc w:val="both"/>
+        <w:rPr>
+          <w:rFonts w:ascii="Arial" w:eastAsia="Times New Roman" w:hAnsi="Arial" w:cs="Arial"/>
+          <w:sz w:val="24"/>
+          <w:szCs w:val="24"/>
+        </w:rPr>
+      </w:pPr>
+      <w:r>
+        <w:rPr>
+          <w:rFonts w:ascii="Arial" w:eastAsia="Times New Roman" w:hAnsi="Arial" w:cs="Arial"/>
           <w:sz w:val="24"/>
           <w:szCs w:val="24"/>
         </w:rPr>
@@ -312,22 +335,22 @@
     </w:p>
     <w:p>
       <w:pPr>
-        <w:pStyle w:val="ListParagraph"/>
+        <w:pStyle w:val="Prrafodelista"/>
         <w:numPr>
           <w:ilvl w:val="0"/>
           <w:numId w:val="17"/>
         </w:numPr>
-        <w:spacing w:before="100" w:beforeAutospacing="1" w:after="100" w:afterAutospacing="1" w:line="240" w:lineRule="auto"/>
-        <w:jc w:val="both"/>
-        <w:rPr>
-          <w:rFonts w:ascii="Times New Roman" w:eastAsia="Times New Roman" w:hAnsi="Times New Roman" w:cs="Times New Roman"/>
-          <w:sz w:val="24"/>
-          <w:szCs w:val="24"/>
-        </w:rPr>
-      </w:pPr>
-      <w:r>
-        <w:rPr>
-          <w:rFonts w:ascii="Times New Roman" w:eastAsia="Times New Roman" w:hAnsi="Times New Roman" w:cs="Times New Roman"/>
+        <w:spacing w:before="100" w:beforeAutospacing="1" w:after="100" w:afterAutospacing="1" w:line="480" w:lineRule="auto"/>
+        <w:jc w:val="both"/>
+        <w:rPr>
+          <w:rFonts w:ascii="Arial" w:eastAsia="Times New Roman" w:hAnsi="Arial" w:cs="Arial"/>
+          <w:sz w:val="24"/>
+          <w:szCs w:val="24"/>
+        </w:rPr>
+      </w:pPr>
+      <w:r>
+        <w:rPr>
+          <w:rFonts w:ascii="Arial" w:eastAsia="Times New Roman" w:hAnsi="Arial" w:cs="Arial"/>
           <w:sz w:val="24"/>
           <w:szCs w:val="24"/>
         </w:rPr>
@@ -335,7 +358,7 @@
       </w:r>
       <w:r>
         <w:rPr>
-          <w:rFonts w:ascii="Times New Roman" w:eastAsia="Times New Roman" w:hAnsi="Times New Roman" w:cs="Times New Roman"/>
+          <w:rFonts w:ascii="Arial" w:eastAsia="Times New Roman" w:hAnsi="Arial" w:cs="Arial"/>
           <w:sz w:val="24"/>
           <w:szCs w:val="24"/>
         </w:rPr>
@@ -344,17 +367,17 @@
     </w:p>
     <w:p>
       <w:pPr>
-        <w:spacing w:before="100" w:beforeAutospacing="1" w:after="100" w:afterAutospacing="1" w:line="240" w:lineRule="auto"/>
-        <w:jc w:val="both"/>
-        <w:rPr>
-          <w:rFonts w:ascii="Times New Roman" w:eastAsia="Times New Roman" w:hAnsi="Times New Roman" w:cs="Times New Roman"/>
-          <w:sz w:val="24"/>
-          <w:szCs w:val="24"/>
-        </w:rPr>
-      </w:pPr>
-      <w:r>
-        <w:rPr>
-          <w:rFonts w:ascii="Times New Roman" w:eastAsia="Times New Roman" w:hAnsi="Times New Roman" w:cs="Times New Roman"/>
+        <w:spacing w:before="100" w:beforeAutospacing="1" w:after="100" w:afterAutospacing="1" w:line="480" w:lineRule="auto"/>
+        <w:jc w:val="both"/>
+        <w:rPr>
+          <w:rFonts w:ascii="Arial" w:eastAsia="Times New Roman" w:hAnsi="Arial" w:cs="Arial"/>
+          <w:sz w:val="24"/>
+          <w:szCs w:val="24"/>
+        </w:rPr>
+      </w:pPr>
+      <w:r>
+        <w:rPr>
+          <w:rFonts w:ascii="Arial" w:eastAsia="Times New Roman" w:hAnsi="Arial" w:cs="Arial"/>
           <w:b/>
           <w:bCs/>
           <w:sz w:val="24"/>
@@ -369,17 +392,17 @@
           <w:ilvl w:val="0"/>
           <w:numId w:val="2"/>
         </w:numPr>
-        <w:spacing w:before="100" w:beforeAutospacing="1" w:after="100" w:afterAutospacing="1" w:line="240" w:lineRule="auto"/>
-        <w:jc w:val="both"/>
-        <w:rPr>
-          <w:rFonts w:ascii="Times New Roman" w:eastAsia="Times New Roman" w:hAnsi="Times New Roman" w:cs="Times New Roman"/>
-          <w:sz w:val="24"/>
-          <w:szCs w:val="24"/>
-        </w:rPr>
-      </w:pPr>
-      <w:r>
-        <w:rPr>
-          <w:rFonts w:ascii="Times New Roman" w:eastAsia="Times New Roman" w:hAnsi="Times New Roman" w:cs="Times New Roman"/>
+        <w:spacing w:before="100" w:beforeAutospacing="1" w:after="100" w:afterAutospacing="1" w:line="480" w:lineRule="auto"/>
+        <w:jc w:val="both"/>
+        <w:rPr>
+          <w:rFonts w:ascii="Arial" w:eastAsia="Times New Roman" w:hAnsi="Arial" w:cs="Arial"/>
+          <w:sz w:val="24"/>
+          <w:szCs w:val="24"/>
+        </w:rPr>
+      </w:pPr>
+      <w:r>
+        <w:rPr>
+          <w:rFonts w:ascii="Arial" w:eastAsia="Times New Roman" w:hAnsi="Arial" w:cs="Arial"/>
           <w:b/>
           <w:bCs/>
           <w:sz w:val="24"/>
@@ -389,7 +412,7 @@
       </w:r>
       <w:r>
         <w:rPr>
-          <w:rFonts w:ascii="Times New Roman" w:eastAsia="Times New Roman" w:hAnsi="Times New Roman" w:cs="Times New Roman"/>
+          <w:rFonts w:ascii="Arial" w:eastAsia="Times New Roman" w:hAnsi="Arial" w:cs="Arial"/>
           <w:b/>
           <w:bCs/>
           <w:sz w:val="24"/>
@@ -399,7 +422,7 @@
       </w:r>
       <w:r>
         <w:rPr>
-          <w:rFonts w:ascii="Times New Roman" w:eastAsia="Times New Roman" w:hAnsi="Times New Roman" w:cs="Times New Roman"/>
+          <w:rFonts w:ascii="Arial" w:eastAsia="Times New Roman" w:hAnsi="Arial" w:cs="Arial"/>
           <w:sz w:val="24"/>
           <w:szCs w:val="24"/>
         </w:rPr>
@@ -408,22 +431,31 @@
     </w:p>
     <w:p>
       <w:pPr>
-        <w:spacing w:before="100" w:beforeAutospacing="1" w:after="100" w:afterAutospacing="1" w:line="240" w:lineRule="auto"/>
+        <w:spacing w:before="100" w:beforeAutospacing="1" w:after="100" w:afterAutospacing="1" w:line="480" w:lineRule="auto"/>
         <w:ind w:left="720"/>
         <w:jc w:val="both"/>
         <w:rPr>
-          <w:rFonts w:ascii="Times New Roman" w:eastAsia="Times New Roman" w:hAnsi="Times New Roman" w:cs="Times New Roman"/>
-          <w:sz w:val="24"/>
-          <w:szCs w:val="24"/>
-        </w:rPr>
-      </w:pPr>
-      <w:r>
-        <w:rPr>
-          <w:rFonts w:ascii="Times New Roman" w:eastAsia="Times New Roman" w:hAnsi="Times New Roman" w:cs="Times New Roman"/>
-          <w:sz w:val="24"/>
-          <w:szCs w:val="24"/>
-        </w:rPr>
-        <w:t>Existe una gran cantidad de tiempo perdido al momento de emitir facturas. También una dificultad para el cliente al momento de consultar y seguir sus pagos. Como consecuencia del formato físico de las facturas, se necesita de una gran cantidad de espacio para almacenarlas, y su consulta para realizar contabilidad se vuelve muy tardada.</w:t>
+          <w:rFonts w:ascii="Arial" w:eastAsia="Times New Roman" w:hAnsi="Arial" w:cs="Arial"/>
+          <w:sz w:val="24"/>
+          <w:szCs w:val="24"/>
+        </w:rPr>
+      </w:pPr>
+      <w:r>
+        <w:rPr>
+          <w:rFonts w:ascii="Arial" w:eastAsia="Times New Roman" w:hAnsi="Arial" w:cs="Arial"/>
+          <w:sz w:val="24"/>
+          <w:szCs w:val="24"/>
+        </w:rPr>
+        <w:t xml:space="preserve">Existe una gran cantidad de tiempo perdido al momento de emitir facturas. También una dificultad para el cliente al momento de consultar y seguir </w:t>
+      </w:r>
+      <w:r>
+        <w:rPr>
+          <w:rFonts w:ascii="Arial" w:eastAsia="Times New Roman" w:hAnsi="Arial" w:cs="Arial"/>
+          <w:sz w:val="24"/>
+          <w:szCs w:val="24"/>
+        </w:rPr>
+        <w:lastRenderedPageBreak/>
+        <w:t>sus pagos. Como consecuencia del formato físico de las facturas, se necesita de una gran cantidad de espacio para almacenarlas, y su consulta para realizar contabilidad se vuelve muy tardada.</w:t>
       </w:r>
     </w:p>
     <w:p>
@@ -432,17 +464,17 @@
           <w:ilvl w:val="0"/>
           <w:numId w:val="2"/>
         </w:numPr>
-        <w:spacing w:before="100" w:beforeAutospacing="1" w:after="100" w:afterAutospacing="1" w:line="240" w:lineRule="auto"/>
-        <w:jc w:val="both"/>
-        <w:rPr>
-          <w:rFonts w:ascii="Times New Roman" w:eastAsia="Times New Roman" w:hAnsi="Times New Roman" w:cs="Times New Roman"/>
-          <w:sz w:val="24"/>
-          <w:szCs w:val="24"/>
-        </w:rPr>
-      </w:pPr>
-      <w:r>
-        <w:rPr>
-          <w:rFonts w:ascii="Times New Roman" w:eastAsia="Times New Roman" w:hAnsi="Times New Roman" w:cs="Times New Roman"/>
+        <w:spacing w:before="100" w:beforeAutospacing="1" w:after="100" w:afterAutospacing="1" w:line="480" w:lineRule="auto"/>
+        <w:jc w:val="both"/>
+        <w:rPr>
+          <w:rFonts w:ascii="Arial" w:eastAsia="Times New Roman" w:hAnsi="Arial" w:cs="Arial"/>
+          <w:sz w:val="24"/>
+          <w:szCs w:val="24"/>
+        </w:rPr>
+      </w:pPr>
+      <w:r>
+        <w:rPr>
+          <w:rFonts w:ascii="Arial" w:eastAsia="Times New Roman" w:hAnsi="Arial" w:cs="Arial"/>
           <w:b/>
           <w:bCs/>
           <w:sz w:val="24"/>
@@ -453,18 +485,18 @@
     </w:p>
     <w:p>
       <w:pPr>
-        <w:spacing w:before="100" w:beforeAutospacing="1" w:after="100" w:afterAutospacing="1" w:line="240" w:lineRule="auto"/>
+        <w:spacing w:before="100" w:beforeAutospacing="1" w:after="100" w:afterAutospacing="1" w:line="480" w:lineRule="auto"/>
         <w:ind w:left="720"/>
         <w:jc w:val="both"/>
         <w:rPr>
-          <w:rFonts w:ascii="Times New Roman" w:eastAsia="Times New Roman" w:hAnsi="Times New Roman" w:cs="Times New Roman"/>
-          <w:sz w:val="24"/>
-          <w:szCs w:val="24"/>
-        </w:rPr>
-      </w:pPr>
-      <w:r>
-        <w:rPr>
-          <w:rFonts w:ascii="Times New Roman" w:eastAsia="Times New Roman" w:hAnsi="Times New Roman" w:cs="Times New Roman"/>
+          <w:rFonts w:ascii="Arial" w:eastAsia="Times New Roman" w:hAnsi="Arial" w:cs="Arial"/>
+          <w:sz w:val="24"/>
+          <w:szCs w:val="24"/>
+        </w:rPr>
+      </w:pPr>
+      <w:r>
+        <w:rPr>
+          <w:rFonts w:ascii="Arial" w:eastAsia="Times New Roman" w:hAnsi="Arial" w:cs="Arial"/>
           <w:sz w:val="24"/>
           <w:szCs w:val="24"/>
         </w:rPr>
@@ -472,7 +504,7 @@
       </w:r>
       <w:r>
         <w:rPr>
-          <w:rFonts w:ascii="Times New Roman" w:eastAsia="Times New Roman" w:hAnsi="Times New Roman" w:cs="Times New Roman"/>
+          <w:rFonts w:ascii="Arial" w:eastAsia="Times New Roman" w:hAnsi="Arial" w:cs="Arial"/>
           <w:sz w:val="24"/>
           <w:szCs w:val="24"/>
         </w:rPr>
@@ -485,17 +517,17 @@
           <w:ilvl w:val="0"/>
           <w:numId w:val="2"/>
         </w:numPr>
-        <w:spacing w:before="100" w:beforeAutospacing="1" w:after="100" w:afterAutospacing="1" w:line="240" w:lineRule="auto"/>
-        <w:jc w:val="both"/>
-        <w:rPr>
-          <w:rFonts w:ascii="Times New Roman" w:eastAsia="Times New Roman" w:hAnsi="Times New Roman" w:cs="Times New Roman"/>
-          <w:sz w:val="24"/>
-          <w:szCs w:val="24"/>
-        </w:rPr>
-      </w:pPr>
-      <w:r>
-        <w:rPr>
-          <w:rFonts w:ascii="Times New Roman" w:eastAsia="Times New Roman" w:hAnsi="Times New Roman" w:cs="Times New Roman"/>
+        <w:spacing w:before="100" w:beforeAutospacing="1" w:after="100" w:afterAutospacing="1" w:line="480" w:lineRule="auto"/>
+        <w:jc w:val="both"/>
+        <w:rPr>
+          <w:rFonts w:ascii="Arial" w:eastAsia="Times New Roman" w:hAnsi="Arial" w:cs="Arial"/>
+          <w:sz w:val="24"/>
+          <w:szCs w:val="24"/>
+        </w:rPr>
+      </w:pPr>
+      <w:r>
+        <w:rPr>
+          <w:rFonts w:ascii="Arial" w:eastAsia="Times New Roman" w:hAnsi="Arial" w:cs="Arial"/>
           <w:b/>
           <w:bCs/>
           <w:sz w:val="24"/>
@@ -505,7 +537,7 @@
       </w:r>
       <w:r>
         <w:rPr>
-          <w:rFonts w:ascii="Times New Roman" w:eastAsia="Times New Roman" w:hAnsi="Times New Roman" w:cs="Times New Roman"/>
+          <w:rFonts w:ascii="Arial" w:eastAsia="Times New Roman" w:hAnsi="Arial" w:cs="Arial"/>
           <w:sz w:val="24"/>
           <w:szCs w:val="24"/>
         </w:rPr>
@@ -513,7 +545,7 @@
       </w:r>
       <w:r>
         <w:rPr>
-          <w:rFonts w:ascii="Times New Roman" w:eastAsia="Times New Roman" w:hAnsi="Times New Roman" w:cs="Times New Roman"/>
+          <w:rFonts w:ascii="Arial" w:eastAsia="Times New Roman" w:hAnsi="Arial" w:cs="Arial"/>
           <w:sz w:val="24"/>
           <w:szCs w:val="24"/>
         </w:rPr>
@@ -526,17 +558,17 @@
           <w:ilvl w:val="0"/>
           <w:numId w:val="2"/>
         </w:numPr>
-        <w:spacing w:before="100" w:beforeAutospacing="1" w:after="100" w:afterAutospacing="1" w:line="240" w:lineRule="auto"/>
-        <w:jc w:val="both"/>
-        <w:rPr>
-          <w:rFonts w:ascii="Times New Roman" w:eastAsia="Times New Roman" w:hAnsi="Times New Roman" w:cs="Times New Roman"/>
-          <w:sz w:val="24"/>
-          <w:szCs w:val="24"/>
-        </w:rPr>
-      </w:pPr>
-      <w:r>
-        <w:rPr>
-          <w:rFonts w:ascii="Times New Roman" w:eastAsia="Times New Roman" w:hAnsi="Times New Roman" w:cs="Times New Roman"/>
+        <w:spacing w:before="100" w:beforeAutospacing="1" w:after="100" w:afterAutospacing="1" w:line="480" w:lineRule="auto"/>
+        <w:jc w:val="both"/>
+        <w:rPr>
+          <w:rFonts w:ascii="Arial" w:eastAsia="Times New Roman" w:hAnsi="Arial" w:cs="Arial"/>
+          <w:sz w:val="24"/>
+          <w:szCs w:val="24"/>
+        </w:rPr>
+      </w:pPr>
+      <w:r>
+        <w:rPr>
+          <w:rFonts w:ascii="Arial" w:eastAsia="Times New Roman" w:hAnsi="Arial" w:cs="Arial"/>
           <w:b/>
           <w:bCs/>
           <w:sz w:val="24"/>
@@ -547,22 +579,22 @@
     </w:p>
     <w:p>
       <w:pPr>
-        <w:pStyle w:val="ListParagraph"/>
+        <w:pStyle w:val="Prrafodelista"/>
         <w:numPr>
           <w:ilvl w:val="0"/>
           <w:numId w:val="18"/>
         </w:numPr>
-        <w:spacing w:before="100" w:beforeAutospacing="1" w:after="100" w:afterAutospacing="1" w:line="240" w:lineRule="auto"/>
-        <w:jc w:val="both"/>
-        <w:rPr>
-          <w:rFonts w:ascii="Times New Roman" w:eastAsia="Times New Roman" w:hAnsi="Times New Roman" w:cs="Times New Roman"/>
-          <w:sz w:val="24"/>
-          <w:szCs w:val="24"/>
-        </w:rPr>
-      </w:pPr>
-      <w:r>
-        <w:rPr>
-          <w:rFonts w:ascii="Times New Roman" w:eastAsia="Times New Roman" w:hAnsi="Times New Roman" w:cs="Times New Roman"/>
+        <w:spacing w:before="100" w:beforeAutospacing="1" w:after="100" w:afterAutospacing="1" w:line="480" w:lineRule="auto"/>
+        <w:jc w:val="both"/>
+        <w:rPr>
+          <w:rFonts w:ascii="Arial" w:eastAsia="Times New Roman" w:hAnsi="Arial" w:cs="Arial"/>
+          <w:sz w:val="24"/>
+          <w:szCs w:val="24"/>
+        </w:rPr>
+      </w:pPr>
+      <w:r>
+        <w:rPr>
+          <w:rFonts w:ascii="Arial" w:eastAsia="Times New Roman" w:hAnsi="Arial" w:cs="Arial"/>
           <w:sz w:val="24"/>
           <w:szCs w:val="24"/>
         </w:rPr>
@@ -571,22 +603,22 @@
     </w:p>
     <w:p>
       <w:pPr>
-        <w:pStyle w:val="ListParagraph"/>
+        <w:pStyle w:val="Prrafodelista"/>
         <w:numPr>
           <w:ilvl w:val="0"/>
           <w:numId w:val="18"/>
         </w:numPr>
-        <w:spacing w:before="100" w:beforeAutospacing="1" w:after="100" w:afterAutospacing="1" w:line="240" w:lineRule="auto"/>
-        <w:jc w:val="both"/>
-        <w:rPr>
-          <w:rFonts w:ascii="Times New Roman" w:eastAsia="Times New Roman" w:hAnsi="Times New Roman" w:cs="Times New Roman"/>
-          <w:sz w:val="24"/>
-          <w:szCs w:val="24"/>
-        </w:rPr>
-      </w:pPr>
-      <w:r>
-        <w:rPr>
-          <w:rFonts w:ascii="Times New Roman" w:eastAsia="Times New Roman" w:hAnsi="Times New Roman" w:cs="Times New Roman"/>
+        <w:spacing w:before="100" w:beforeAutospacing="1" w:after="100" w:afterAutospacing="1" w:line="480" w:lineRule="auto"/>
+        <w:jc w:val="both"/>
+        <w:rPr>
+          <w:rFonts w:ascii="Arial" w:eastAsia="Times New Roman" w:hAnsi="Arial" w:cs="Arial"/>
+          <w:sz w:val="24"/>
+          <w:szCs w:val="24"/>
+        </w:rPr>
+      </w:pPr>
+      <w:r>
+        <w:rPr>
+          <w:rFonts w:ascii="Arial" w:eastAsia="Times New Roman" w:hAnsi="Arial" w:cs="Arial"/>
           <w:sz w:val="24"/>
           <w:szCs w:val="24"/>
         </w:rPr>
@@ -594,7 +626,7 @@
       </w:r>
       <w:r>
         <w:rPr>
-          <w:rFonts w:ascii="Times New Roman" w:eastAsia="Times New Roman" w:hAnsi="Times New Roman" w:cs="Times New Roman"/>
+          <w:rFonts w:ascii="Arial" w:eastAsia="Times New Roman" w:hAnsi="Arial" w:cs="Arial"/>
           <w:sz w:val="24"/>
           <w:szCs w:val="24"/>
         </w:rPr>
@@ -602,7 +634,7 @@
       </w:r>
       <w:r>
         <w:rPr>
-          <w:rFonts w:ascii="Times New Roman" w:eastAsia="Times New Roman" w:hAnsi="Times New Roman" w:cs="Times New Roman"/>
+          <w:rFonts w:ascii="Arial" w:eastAsia="Times New Roman" w:hAnsi="Arial" w:cs="Arial"/>
           <w:sz w:val="24"/>
           <w:szCs w:val="24"/>
         </w:rPr>
@@ -610,7 +642,7 @@
       </w:r>
       <w:r>
         <w:rPr>
-          <w:rFonts w:ascii="Times New Roman" w:eastAsia="Times New Roman" w:hAnsi="Times New Roman" w:cs="Times New Roman"/>
+          <w:rFonts w:ascii="Arial" w:eastAsia="Times New Roman" w:hAnsi="Arial" w:cs="Arial"/>
           <w:sz w:val="24"/>
           <w:szCs w:val="24"/>
         </w:rPr>
@@ -618,7 +650,7 @@
       </w:r>
       <w:r>
         <w:rPr>
-          <w:rFonts w:ascii="Times New Roman" w:eastAsia="Times New Roman" w:hAnsi="Times New Roman" w:cs="Times New Roman"/>
+          <w:rFonts w:ascii="Arial" w:eastAsia="Times New Roman" w:hAnsi="Arial" w:cs="Arial"/>
           <w:sz w:val="24"/>
           <w:szCs w:val="24"/>
         </w:rPr>
@@ -627,46 +659,30 @@
     </w:p>
     <w:p>
       <w:pPr>
-        <w:pStyle w:val="ListParagraph"/>
+        <w:pStyle w:val="Prrafodelista"/>
         <w:numPr>
           <w:ilvl w:val="0"/>
           <w:numId w:val="18"/>
         </w:numPr>
-        <w:spacing w:before="100" w:beforeAutospacing="1" w:after="100" w:afterAutospacing="1" w:line="240" w:lineRule="auto"/>
-        <w:jc w:val="both"/>
-        <w:rPr>
-          <w:rFonts w:ascii="Times New Roman" w:eastAsia="Times New Roman" w:hAnsi="Times New Roman" w:cs="Times New Roman"/>
-          <w:sz w:val="24"/>
-          <w:szCs w:val="24"/>
-        </w:rPr>
-      </w:pPr>
-      <w:r>
-        <w:rPr>
-          <w:rFonts w:ascii="Times New Roman" w:eastAsia="Times New Roman" w:hAnsi="Times New Roman" w:cs="Times New Roman"/>
-          <w:sz w:val="24"/>
-          <w:szCs w:val="24"/>
-        </w:rPr>
-        <w:t>E</w:t>
-      </w:r>
-      <w:r>
-        <w:rPr>
-          <w:rFonts w:ascii="Times New Roman" w:eastAsia="Times New Roman" w:hAnsi="Times New Roman" w:cs="Times New Roman"/>
-          <w:sz w:val="24"/>
-          <w:szCs w:val="24"/>
-        </w:rPr>
-        <w:t>limina</w:t>
-      </w:r>
-      <w:r>
-        <w:rPr>
-          <w:rFonts w:ascii="Times New Roman" w:eastAsia="Times New Roman" w:hAnsi="Times New Roman" w:cs="Times New Roman"/>
-          <w:sz w:val="24"/>
-          <w:szCs w:val="24"/>
-        </w:rPr>
-        <w:t>ción</w:t>
-      </w:r>
-      <w:r>
-        <w:rPr>
-          <w:rFonts w:ascii="Times New Roman" w:eastAsia="Times New Roman" w:hAnsi="Times New Roman" w:cs="Times New Roman"/>
+        <w:spacing w:before="100" w:beforeAutospacing="1" w:after="100" w:afterAutospacing="1" w:line="480" w:lineRule="auto"/>
+        <w:jc w:val="both"/>
+        <w:rPr>
+          <w:rFonts w:ascii="Arial" w:eastAsia="Times New Roman" w:hAnsi="Arial" w:cs="Arial"/>
+          <w:sz w:val="24"/>
+          <w:szCs w:val="24"/>
+        </w:rPr>
+      </w:pPr>
+      <w:r>
+        <w:rPr>
+          <w:rFonts w:ascii="Arial" w:eastAsia="Times New Roman" w:hAnsi="Arial" w:cs="Arial"/>
+          <w:sz w:val="24"/>
+          <w:szCs w:val="24"/>
+        </w:rPr>
+        <w:t>Eliminación</w:t>
+      </w:r>
+      <w:r>
+        <w:rPr>
+          <w:rFonts w:ascii="Arial" w:eastAsia="Times New Roman" w:hAnsi="Arial" w:cs="Arial"/>
           <w:sz w:val="24"/>
           <w:szCs w:val="24"/>
         </w:rPr>
@@ -674,7 +690,7 @@
       </w:r>
       <w:r>
         <w:rPr>
-          <w:rFonts w:ascii="Times New Roman" w:eastAsia="Times New Roman" w:hAnsi="Times New Roman" w:cs="Times New Roman"/>
+          <w:rFonts w:ascii="Arial" w:eastAsia="Times New Roman" w:hAnsi="Arial" w:cs="Arial"/>
           <w:sz w:val="24"/>
           <w:szCs w:val="24"/>
         </w:rPr>
@@ -682,7 +698,7 @@
       </w:r>
       <w:r>
         <w:rPr>
-          <w:rFonts w:ascii="Times New Roman" w:eastAsia="Times New Roman" w:hAnsi="Times New Roman" w:cs="Times New Roman"/>
+          <w:rFonts w:ascii="Arial" w:eastAsia="Times New Roman" w:hAnsi="Arial" w:cs="Arial"/>
           <w:sz w:val="24"/>
           <w:szCs w:val="24"/>
         </w:rPr>
@@ -691,22 +707,22 @@
     </w:p>
     <w:p>
       <w:pPr>
-        <w:pStyle w:val="ListParagraph"/>
+        <w:pStyle w:val="Prrafodelista"/>
         <w:numPr>
           <w:ilvl w:val="0"/>
           <w:numId w:val="18"/>
         </w:numPr>
-        <w:spacing w:before="100" w:beforeAutospacing="1" w:after="100" w:afterAutospacing="1" w:line="240" w:lineRule="auto"/>
-        <w:jc w:val="both"/>
-        <w:rPr>
-          <w:rFonts w:ascii="Times New Roman" w:eastAsia="Times New Roman" w:hAnsi="Times New Roman" w:cs="Times New Roman"/>
-          <w:sz w:val="24"/>
-          <w:szCs w:val="24"/>
-        </w:rPr>
-      </w:pPr>
-      <w:r>
-        <w:rPr>
-          <w:rFonts w:ascii="Times New Roman" w:eastAsia="Times New Roman" w:hAnsi="Times New Roman" w:cs="Times New Roman"/>
+        <w:spacing w:before="100" w:beforeAutospacing="1" w:after="100" w:afterAutospacing="1" w:line="480" w:lineRule="auto"/>
+        <w:jc w:val="both"/>
+        <w:rPr>
+          <w:rFonts w:ascii="Arial" w:eastAsia="Times New Roman" w:hAnsi="Arial" w:cs="Arial"/>
+          <w:sz w:val="24"/>
+          <w:szCs w:val="24"/>
+        </w:rPr>
+      </w:pPr>
+      <w:r>
+        <w:rPr>
+          <w:rFonts w:ascii="Arial" w:eastAsia="Times New Roman" w:hAnsi="Arial" w:cs="Arial"/>
           <w:sz w:val="24"/>
           <w:szCs w:val="24"/>
         </w:rPr>
@@ -715,21 +731,21 @@
     </w:p>
     <w:p>
       <w:pPr>
-        <w:spacing w:before="100" w:beforeAutospacing="1" w:after="100" w:afterAutospacing="1" w:line="240" w:lineRule="auto"/>
-        <w:jc w:val="both"/>
-        <w:rPr>
-          <w:rFonts w:ascii="Times New Roman" w:eastAsia="Times New Roman" w:hAnsi="Times New Roman" w:cs="Times New Roman"/>
-          <w:sz w:val="24"/>
-          <w:szCs w:val="24"/>
-        </w:rPr>
-      </w:pPr>
-    </w:p>
-    <w:p>
-      <w:pPr>
-        <w:spacing w:before="100" w:beforeAutospacing="1" w:after="100" w:afterAutospacing="1" w:line="240" w:lineRule="auto"/>
-        <w:jc w:val="both"/>
-        <w:rPr>
-          <w:rFonts w:ascii="Times New Roman" w:eastAsia="Times New Roman" w:hAnsi="Times New Roman" w:cs="Times New Roman"/>
+        <w:spacing w:before="100" w:beforeAutospacing="1" w:after="100" w:afterAutospacing="1" w:line="480" w:lineRule="auto"/>
+        <w:jc w:val="both"/>
+        <w:rPr>
+          <w:rFonts w:ascii="Arial" w:eastAsia="Times New Roman" w:hAnsi="Arial" w:cs="Arial"/>
+          <w:sz w:val="24"/>
+          <w:szCs w:val="24"/>
+        </w:rPr>
+      </w:pPr>
+    </w:p>
+    <w:p>
+      <w:pPr>
+        <w:spacing w:before="100" w:beforeAutospacing="1" w:after="100" w:afterAutospacing="1" w:line="480" w:lineRule="auto"/>
+        <w:jc w:val="both"/>
+        <w:rPr>
+          <w:rFonts w:ascii="Arial" w:eastAsia="Times New Roman" w:hAnsi="Arial" w:cs="Arial"/>
           <w:sz w:val="24"/>
           <w:szCs w:val="24"/>
         </w:rPr>
@@ -741,40 +757,39 @@
           <w:ilvl w:val="0"/>
           <w:numId w:val="2"/>
         </w:numPr>
-        <w:spacing w:before="100" w:beforeAutospacing="1" w:after="100" w:afterAutospacing="1" w:line="240" w:lineRule="auto"/>
-        <w:jc w:val="both"/>
-        <w:rPr>
-          <w:rFonts w:ascii="Times New Roman" w:eastAsia="Times New Roman" w:hAnsi="Times New Roman" w:cs="Times New Roman"/>
-          <w:sz w:val="24"/>
-          <w:szCs w:val="24"/>
-        </w:rPr>
-      </w:pPr>
-      <w:r>
-        <w:rPr>
-          <w:rFonts w:ascii="Times New Roman" w:eastAsia="Times New Roman" w:hAnsi="Times New Roman" w:cs="Times New Roman"/>
+        <w:spacing w:before="100" w:beforeAutospacing="1" w:after="100" w:afterAutospacing="1" w:line="480" w:lineRule="auto"/>
+        <w:jc w:val="both"/>
+        <w:rPr>
+          <w:rFonts w:ascii="Arial" w:eastAsia="Times New Roman" w:hAnsi="Arial" w:cs="Arial"/>
+          <w:sz w:val="24"/>
+          <w:szCs w:val="24"/>
+        </w:rPr>
+      </w:pPr>
+      <w:r>
+        <w:rPr>
+          <w:rFonts w:ascii="Arial" w:eastAsia="Times New Roman" w:hAnsi="Arial" w:cs="Arial"/>
           <w:b/>
           <w:bCs/>
           <w:sz w:val="24"/>
           <w:szCs w:val="24"/>
         </w:rPr>
-        <w:lastRenderedPageBreak/>
         <w:t>2.5 Solución Propuesta:</w:t>
       </w:r>
     </w:p>
     <w:p>
       <w:pPr>
-        <w:spacing w:before="100" w:beforeAutospacing="1" w:after="100" w:afterAutospacing="1" w:line="240" w:lineRule="auto"/>
+        <w:spacing w:before="100" w:beforeAutospacing="1" w:after="100" w:afterAutospacing="1" w:line="480" w:lineRule="auto"/>
         <w:ind w:left="720"/>
         <w:jc w:val="both"/>
         <w:rPr>
-          <w:rFonts w:ascii="Times New Roman" w:eastAsia="Times New Roman" w:hAnsi="Times New Roman" w:cs="Times New Roman"/>
-          <w:sz w:val="24"/>
-          <w:szCs w:val="24"/>
-        </w:rPr>
-      </w:pPr>
-      <w:r>
-        <w:rPr>
-          <w:rFonts w:ascii="Times New Roman" w:eastAsia="Times New Roman" w:hAnsi="Times New Roman" w:cs="Times New Roman"/>
+          <w:rFonts w:ascii="Arial" w:eastAsia="Times New Roman" w:hAnsi="Arial" w:cs="Arial"/>
+          <w:sz w:val="24"/>
+          <w:szCs w:val="24"/>
+        </w:rPr>
+      </w:pPr>
+      <w:r>
+        <w:rPr>
+          <w:rFonts w:ascii="Arial" w:eastAsia="Times New Roman" w:hAnsi="Arial" w:cs="Arial"/>
           <w:sz w:val="24"/>
           <w:szCs w:val="24"/>
         </w:rPr>
@@ -782,7 +797,7 @@
       </w:r>
       <w:r>
         <w:rPr>
-          <w:rFonts w:ascii="Times New Roman" w:eastAsia="Times New Roman" w:hAnsi="Times New Roman" w:cs="Times New Roman"/>
+          <w:rFonts w:ascii="Arial" w:eastAsia="Times New Roman" w:hAnsi="Arial" w:cs="Arial"/>
           <w:sz w:val="24"/>
           <w:szCs w:val="24"/>
         </w:rPr>
@@ -790,7 +805,7 @@
       </w:r>
       <w:r>
         <w:rPr>
-          <w:rFonts w:ascii="Times New Roman" w:eastAsia="Times New Roman" w:hAnsi="Times New Roman" w:cs="Times New Roman"/>
+          <w:rFonts w:ascii="Arial" w:eastAsia="Times New Roman" w:hAnsi="Arial" w:cs="Arial"/>
           <w:sz w:val="24"/>
           <w:szCs w:val="24"/>
         </w:rPr>
@@ -798,34 +813,26 @@
       </w:r>
       <w:r>
         <w:rPr>
-          <w:rFonts w:ascii="Times New Roman" w:eastAsia="Times New Roman" w:hAnsi="Times New Roman" w:cs="Times New Roman"/>
-          <w:sz w:val="24"/>
-          <w:szCs w:val="24"/>
-        </w:rPr>
-        <w:t>vigentes</w:t>
-      </w:r>
-      <w:r>
-        <w:rPr>
-          <w:rFonts w:ascii="Times New Roman" w:eastAsia="Times New Roman" w:hAnsi="Times New Roman" w:cs="Times New Roman"/>
-          <w:sz w:val="24"/>
-          <w:szCs w:val="24"/>
-        </w:rPr>
-        <w:t>. Este sistema cubrirá todo aspecto relacionado a la facturación</w:t>
-      </w:r>
-    </w:p>
-    <w:p>
-      <w:pPr>
-        <w:spacing w:before="100" w:beforeAutospacing="1" w:after="100" w:afterAutospacing="1" w:line="240" w:lineRule="auto"/>
-        <w:jc w:val="both"/>
-        <w:rPr>
-          <w:rFonts w:ascii="Times New Roman" w:eastAsia="Times New Roman" w:hAnsi="Times New Roman" w:cs="Times New Roman"/>
-          <w:sz w:val="24"/>
-          <w:szCs w:val="24"/>
-        </w:rPr>
-      </w:pPr>
-      <w:r>
-        <w:rPr>
-          <w:rFonts w:ascii="Times New Roman" w:eastAsia="Times New Roman" w:hAnsi="Times New Roman" w:cs="Times New Roman"/>
+          <w:rFonts w:ascii="Arial" w:eastAsia="Times New Roman" w:hAnsi="Arial" w:cs="Arial"/>
+          <w:sz w:val="24"/>
+          <w:szCs w:val="24"/>
+        </w:rPr>
+        <w:t>vigentes. Este sistema cubrirá todo aspecto relacionado a la facturación</w:t>
+      </w:r>
+    </w:p>
+    <w:p>
+      <w:pPr>
+        <w:spacing w:before="100" w:beforeAutospacing="1" w:after="100" w:afterAutospacing="1" w:line="480" w:lineRule="auto"/>
+        <w:jc w:val="both"/>
+        <w:rPr>
+          <w:rFonts w:ascii="Arial" w:eastAsia="Times New Roman" w:hAnsi="Arial" w:cs="Arial"/>
+          <w:sz w:val="24"/>
+          <w:szCs w:val="24"/>
+        </w:rPr>
+      </w:pPr>
+      <w:r>
+        <w:rPr>
+          <w:rFonts w:ascii="Arial" w:eastAsia="Times New Roman" w:hAnsi="Arial" w:cs="Arial"/>
           <w:b/>
           <w:bCs/>
           <w:sz w:val="24"/>
@@ -840,39 +847,40 @@
           <w:ilvl w:val="0"/>
           <w:numId w:val="3"/>
         </w:numPr>
-        <w:spacing w:before="100" w:beforeAutospacing="1" w:after="100" w:afterAutospacing="1" w:line="240" w:lineRule="auto"/>
-        <w:jc w:val="both"/>
-        <w:rPr>
-          <w:rFonts w:ascii="Times New Roman" w:eastAsia="Times New Roman" w:hAnsi="Times New Roman" w:cs="Times New Roman"/>
-          <w:sz w:val="24"/>
-          <w:szCs w:val="24"/>
-        </w:rPr>
-      </w:pPr>
-      <w:r>
-        <w:rPr>
-          <w:rFonts w:ascii="Times New Roman" w:eastAsia="Times New Roman" w:hAnsi="Times New Roman" w:cs="Times New Roman"/>
+        <w:spacing w:before="100" w:beforeAutospacing="1" w:after="100" w:afterAutospacing="1" w:line="480" w:lineRule="auto"/>
+        <w:jc w:val="both"/>
+        <w:rPr>
+          <w:rFonts w:ascii="Arial" w:eastAsia="Times New Roman" w:hAnsi="Arial" w:cs="Arial"/>
+          <w:sz w:val="24"/>
+          <w:szCs w:val="24"/>
+        </w:rPr>
+      </w:pPr>
+      <w:r>
+        <w:rPr>
+          <w:rFonts w:ascii="Arial" w:eastAsia="Times New Roman" w:hAnsi="Arial" w:cs="Arial"/>
           <w:b/>
           <w:bCs/>
           <w:sz w:val="24"/>
           <w:szCs w:val="24"/>
         </w:rPr>
+        <w:lastRenderedPageBreak/>
         <w:t>3.1 Pronóstico:</w:t>
       </w:r>
     </w:p>
     <w:p>
       <w:pPr>
-        <w:spacing w:before="100" w:beforeAutospacing="1" w:after="100" w:afterAutospacing="1" w:line="240" w:lineRule="auto"/>
+        <w:spacing w:before="100" w:beforeAutospacing="1" w:after="100" w:afterAutospacing="1" w:line="480" w:lineRule="auto"/>
         <w:ind w:left="720"/>
         <w:jc w:val="both"/>
         <w:rPr>
-          <w:rFonts w:ascii="Times New Roman" w:eastAsia="Times New Roman" w:hAnsi="Times New Roman" w:cs="Times New Roman"/>
-          <w:sz w:val="24"/>
-          <w:szCs w:val="24"/>
-        </w:rPr>
-      </w:pPr>
-      <w:r>
-        <w:rPr>
-          <w:rFonts w:ascii="Times New Roman" w:eastAsia="Times New Roman" w:hAnsi="Times New Roman" w:cs="Times New Roman"/>
+          <w:rFonts w:ascii="Arial" w:eastAsia="Times New Roman" w:hAnsi="Arial" w:cs="Arial"/>
+          <w:sz w:val="24"/>
+          <w:szCs w:val="24"/>
+        </w:rPr>
+      </w:pPr>
+      <w:r>
+        <w:rPr>
+          <w:rFonts w:ascii="Arial" w:eastAsia="Times New Roman" w:hAnsi="Arial" w:cs="Arial"/>
           <w:sz w:val="24"/>
           <w:szCs w:val="24"/>
         </w:rPr>
@@ -880,7 +888,7 @@
       </w:r>
       <w:r>
         <w:rPr>
-          <w:rFonts w:ascii="Times New Roman" w:eastAsia="Times New Roman" w:hAnsi="Times New Roman" w:cs="Times New Roman"/>
+          <w:rFonts w:ascii="Arial" w:eastAsia="Times New Roman" w:hAnsi="Arial" w:cs="Arial"/>
           <w:sz w:val="24"/>
           <w:szCs w:val="24"/>
         </w:rPr>
@@ -889,11 +897,11 @@
     </w:p>
     <w:p>
       <w:pPr>
-        <w:spacing w:before="100" w:beforeAutospacing="1" w:after="100" w:afterAutospacing="1" w:line="240" w:lineRule="auto"/>
+        <w:spacing w:before="100" w:beforeAutospacing="1" w:after="100" w:afterAutospacing="1" w:line="480" w:lineRule="auto"/>
         <w:ind w:left="720"/>
         <w:jc w:val="both"/>
         <w:rPr>
-          <w:rFonts w:ascii="Times New Roman" w:eastAsia="Times New Roman" w:hAnsi="Times New Roman" w:cs="Times New Roman"/>
+          <w:rFonts w:ascii="Arial" w:eastAsia="Times New Roman" w:hAnsi="Arial" w:cs="Arial"/>
           <w:sz w:val="24"/>
           <w:szCs w:val="24"/>
         </w:rPr>
@@ -905,17 +913,17 @@
           <w:ilvl w:val="0"/>
           <w:numId w:val="3"/>
         </w:numPr>
-        <w:spacing w:before="100" w:beforeAutospacing="1" w:after="100" w:afterAutospacing="1" w:line="240" w:lineRule="auto"/>
-        <w:jc w:val="both"/>
-        <w:rPr>
-          <w:rFonts w:ascii="Times New Roman" w:eastAsia="Times New Roman" w:hAnsi="Times New Roman" w:cs="Times New Roman"/>
-          <w:sz w:val="24"/>
-          <w:szCs w:val="24"/>
-        </w:rPr>
-      </w:pPr>
-      <w:r>
-        <w:rPr>
-          <w:rFonts w:ascii="Times New Roman" w:eastAsia="Times New Roman" w:hAnsi="Times New Roman" w:cs="Times New Roman"/>
+        <w:spacing w:before="100" w:beforeAutospacing="1" w:after="100" w:afterAutospacing="1" w:line="480" w:lineRule="auto"/>
+        <w:jc w:val="both"/>
+        <w:rPr>
+          <w:rFonts w:ascii="Arial" w:eastAsia="Times New Roman" w:hAnsi="Arial" w:cs="Arial"/>
+          <w:sz w:val="24"/>
+          <w:szCs w:val="24"/>
+        </w:rPr>
+      </w:pPr>
+      <w:r>
+        <w:rPr>
+          <w:rFonts w:ascii="Arial" w:eastAsia="Times New Roman" w:hAnsi="Arial" w:cs="Arial"/>
           <w:b/>
           <w:bCs/>
           <w:sz w:val="24"/>
@@ -925,7 +933,7 @@
       </w:r>
       <w:r>
         <w:rPr>
-          <w:rFonts w:ascii="Times New Roman" w:eastAsia="Times New Roman" w:hAnsi="Times New Roman" w:cs="Times New Roman"/>
+          <w:rFonts w:ascii="Arial" w:eastAsia="Times New Roman" w:hAnsi="Arial" w:cs="Arial"/>
           <w:sz w:val="24"/>
           <w:szCs w:val="24"/>
         </w:rPr>
@@ -934,18 +942,18 @@
     </w:p>
     <w:p>
       <w:pPr>
-        <w:spacing w:before="100" w:beforeAutospacing="1" w:after="100" w:afterAutospacing="1" w:line="240" w:lineRule="auto"/>
+        <w:spacing w:before="100" w:beforeAutospacing="1" w:after="100" w:afterAutospacing="1" w:line="480" w:lineRule="auto"/>
         <w:ind w:left="720"/>
         <w:jc w:val="both"/>
         <w:rPr>
-          <w:rFonts w:ascii="Times New Roman" w:eastAsia="Times New Roman" w:hAnsi="Times New Roman" w:cs="Times New Roman"/>
-          <w:sz w:val="24"/>
-          <w:szCs w:val="24"/>
-        </w:rPr>
-      </w:pPr>
-      <w:r>
-        <w:rPr>
-          <w:rFonts w:ascii="Times New Roman" w:eastAsia="Times New Roman" w:hAnsi="Times New Roman" w:cs="Times New Roman"/>
+          <w:rFonts w:ascii="Arial" w:eastAsia="Times New Roman" w:hAnsi="Arial" w:cs="Arial"/>
+          <w:sz w:val="24"/>
+          <w:szCs w:val="24"/>
+        </w:rPr>
+      </w:pPr>
+      <w:r>
+        <w:rPr>
+          <w:rFonts w:ascii="Arial" w:eastAsia="Times New Roman" w:hAnsi="Arial" w:cs="Arial"/>
           <w:sz w:val="24"/>
           <w:szCs w:val="24"/>
         </w:rPr>
@@ -953,7 +961,7 @@
       </w:r>
       <w:r>
         <w:rPr>
-          <w:rFonts w:ascii="Times New Roman" w:eastAsia="Times New Roman" w:hAnsi="Times New Roman" w:cs="Times New Roman"/>
+          <w:rFonts w:ascii="Arial" w:eastAsia="Times New Roman" w:hAnsi="Arial" w:cs="Arial"/>
           <w:sz w:val="24"/>
           <w:szCs w:val="24"/>
         </w:rPr>
@@ -961,7 +969,7 @@
       </w:r>
       <w:r>
         <w:rPr>
-          <w:rFonts w:ascii="Times New Roman" w:eastAsia="Times New Roman" w:hAnsi="Times New Roman" w:cs="Times New Roman"/>
+          <w:rFonts w:ascii="Arial" w:eastAsia="Times New Roman" w:hAnsi="Arial" w:cs="Arial"/>
           <w:sz w:val="24"/>
           <w:szCs w:val="24"/>
         </w:rPr>
@@ -970,17 +978,17 @@
     </w:p>
     <w:p>
       <w:pPr>
-        <w:spacing w:before="100" w:beforeAutospacing="1" w:after="100" w:afterAutospacing="1" w:line="240" w:lineRule="auto"/>
-        <w:jc w:val="both"/>
-        <w:rPr>
-          <w:rFonts w:ascii="Times New Roman" w:eastAsia="Times New Roman" w:hAnsi="Times New Roman" w:cs="Times New Roman"/>
-          <w:sz w:val="24"/>
-          <w:szCs w:val="24"/>
-        </w:rPr>
-      </w:pPr>
-      <w:r>
-        <w:rPr>
-          <w:rFonts w:ascii="Times New Roman" w:eastAsia="Times New Roman" w:hAnsi="Times New Roman" w:cs="Times New Roman"/>
+        <w:spacing w:before="100" w:beforeAutospacing="1" w:after="100" w:afterAutospacing="1" w:line="480" w:lineRule="auto"/>
+        <w:jc w:val="both"/>
+        <w:rPr>
+          <w:rFonts w:ascii="Arial" w:eastAsia="Times New Roman" w:hAnsi="Arial" w:cs="Arial"/>
+          <w:sz w:val="24"/>
+          <w:szCs w:val="24"/>
+        </w:rPr>
+      </w:pPr>
+      <w:r>
+        <w:rPr>
+          <w:rFonts w:ascii="Arial" w:eastAsia="Times New Roman" w:hAnsi="Arial" w:cs="Arial"/>
           <w:b/>
           <w:bCs/>
           <w:sz w:val="24"/>
@@ -995,17 +1003,17 @@
           <w:ilvl w:val="0"/>
           <w:numId w:val="4"/>
         </w:numPr>
-        <w:spacing w:before="100" w:beforeAutospacing="1" w:after="100" w:afterAutospacing="1" w:line="240" w:lineRule="auto"/>
-        <w:jc w:val="both"/>
-        <w:rPr>
-          <w:rFonts w:ascii="Times New Roman" w:eastAsia="Times New Roman" w:hAnsi="Times New Roman" w:cs="Times New Roman"/>
-          <w:sz w:val="24"/>
-          <w:szCs w:val="24"/>
-        </w:rPr>
-      </w:pPr>
-      <w:r>
-        <w:rPr>
-          <w:rFonts w:ascii="Times New Roman" w:eastAsia="Times New Roman" w:hAnsi="Times New Roman" w:cs="Times New Roman"/>
+        <w:spacing w:before="100" w:beforeAutospacing="1" w:after="100" w:afterAutospacing="1" w:line="480" w:lineRule="auto"/>
+        <w:jc w:val="both"/>
+        <w:rPr>
+          <w:rFonts w:ascii="Arial" w:eastAsia="Times New Roman" w:hAnsi="Arial" w:cs="Arial"/>
+          <w:sz w:val="24"/>
+          <w:szCs w:val="24"/>
+        </w:rPr>
+      </w:pPr>
+      <w:r>
+        <w:rPr>
+          <w:rFonts w:ascii="Arial" w:eastAsia="Times New Roman" w:hAnsi="Arial" w:cs="Arial"/>
           <w:b/>
           <w:bCs/>
           <w:sz w:val="24"/>
@@ -1015,7 +1023,7 @@
       </w:r>
       <w:r>
         <w:rPr>
-          <w:rFonts w:ascii="Times New Roman" w:eastAsia="Times New Roman" w:hAnsi="Times New Roman" w:cs="Times New Roman"/>
+          <w:rFonts w:ascii="Arial" w:eastAsia="Times New Roman" w:hAnsi="Arial" w:cs="Arial"/>
           <w:sz w:val="24"/>
           <w:szCs w:val="24"/>
         </w:rPr>
@@ -1024,18 +1032,18 @@
     </w:p>
     <w:p>
       <w:pPr>
-        <w:spacing w:before="100" w:beforeAutospacing="1" w:after="100" w:afterAutospacing="1" w:line="240" w:lineRule="auto"/>
+        <w:spacing w:before="100" w:beforeAutospacing="1" w:after="100" w:afterAutospacing="1" w:line="480" w:lineRule="auto"/>
         <w:ind w:left="720"/>
         <w:jc w:val="both"/>
         <w:rPr>
-          <w:rFonts w:ascii="Times New Roman" w:eastAsia="Times New Roman" w:hAnsi="Times New Roman" w:cs="Times New Roman"/>
-          <w:sz w:val="24"/>
-          <w:szCs w:val="24"/>
-        </w:rPr>
-      </w:pPr>
-      <w:r>
-        <w:rPr>
-          <w:rFonts w:ascii="Times New Roman" w:eastAsia="Times New Roman" w:hAnsi="Times New Roman" w:cs="Times New Roman"/>
+          <w:rFonts w:ascii="Arial" w:eastAsia="Times New Roman" w:hAnsi="Arial" w:cs="Arial"/>
+          <w:sz w:val="24"/>
+          <w:szCs w:val="24"/>
+        </w:rPr>
+      </w:pPr>
+      <w:r>
+        <w:rPr>
+          <w:rFonts w:ascii="Arial" w:eastAsia="Times New Roman" w:hAnsi="Arial" w:cs="Arial"/>
           <w:sz w:val="24"/>
           <w:szCs w:val="24"/>
         </w:rPr>
@@ -1044,18 +1052,18 @@
     </w:p>
     <w:p>
       <w:pPr>
-        <w:spacing w:before="100" w:beforeAutospacing="1" w:after="100" w:afterAutospacing="1" w:line="240" w:lineRule="auto"/>
+        <w:spacing w:before="100" w:beforeAutospacing="1" w:after="100" w:afterAutospacing="1" w:line="480" w:lineRule="auto"/>
         <w:ind w:left="720"/>
         <w:jc w:val="both"/>
         <w:rPr>
-          <w:rFonts w:ascii="Times New Roman" w:eastAsia="Times New Roman" w:hAnsi="Times New Roman" w:cs="Times New Roman"/>
-          <w:sz w:val="24"/>
-          <w:szCs w:val="24"/>
-        </w:rPr>
-      </w:pPr>
-      <w:r>
-        <w:rPr>
-          <w:rFonts w:ascii="Times New Roman" w:eastAsia="Times New Roman" w:hAnsi="Times New Roman" w:cs="Times New Roman"/>
+          <w:rFonts w:ascii="Arial" w:eastAsia="Times New Roman" w:hAnsi="Arial" w:cs="Arial"/>
+          <w:sz w:val="24"/>
+          <w:szCs w:val="24"/>
+        </w:rPr>
+      </w:pPr>
+      <w:r>
+        <w:rPr>
+          <w:rFonts w:ascii="Arial" w:eastAsia="Times New Roman" w:hAnsi="Arial" w:cs="Arial"/>
           <w:sz w:val="24"/>
           <w:szCs w:val="24"/>
         </w:rPr>
@@ -1064,22 +1072,22 @@
     </w:p>
     <w:p>
       <w:pPr>
-        <w:pStyle w:val="ListParagraph"/>
+        <w:pStyle w:val="Prrafodelista"/>
         <w:numPr>
           <w:ilvl w:val="0"/>
           <w:numId w:val="15"/>
         </w:numPr>
-        <w:spacing w:before="100" w:beforeAutospacing="1" w:after="100" w:afterAutospacing="1" w:line="240" w:lineRule="auto"/>
-        <w:jc w:val="both"/>
-        <w:rPr>
-          <w:rFonts w:ascii="Times New Roman" w:eastAsia="Times New Roman" w:hAnsi="Times New Roman" w:cs="Times New Roman"/>
-          <w:sz w:val="24"/>
-          <w:szCs w:val="24"/>
-        </w:rPr>
-      </w:pPr>
-      <w:r>
-        <w:rPr>
-          <w:rFonts w:ascii="Times New Roman" w:eastAsia="Times New Roman" w:hAnsi="Times New Roman" w:cs="Times New Roman"/>
+        <w:spacing w:before="100" w:beforeAutospacing="1" w:after="100" w:afterAutospacing="1" w:line="480" w:lineRule="auto"/>
+        <w:jc w:val="both"/>
+        <w:rPr>
+          <w:rFonts w:ascii="Arial" w:eastAsia="Times New Roman" w:hAnsi="Arial" w:cs="Arial"/>
+          <w:sz w:val="24"/>
+          <w:szCs w:val="24"/>
+        </w:rPr>
+      </w:pPr>
+      <w:r>
+        <w:rPr>
+          <w:rFonts w:ascii="Arial" w:eastAsia="Times New Roman" w:hAnsi="Arial" w:cs="Arial"/>
           <w:sz w:val="24"/>
           <w:szCs w:val="24"/>
         </w:rPr>
@@ -1088,22 +1096,22 @@
     </w:p>
     <w:p>
       <w:pPr>
-        <w:pStyle w:val="ListParagraph"/>
+        <w:pStyle w:val="Prrafodelista"/>
         <w:numPr>
           <w:ilvl w:val="0"/>
           <w:numId w:val="15"/>
         </w:numPr>
-        <w:spacing w:before="100" w:beforeAutospacing="1" w:after="100" w:afterAutospacing="1" w:line="240" w:lineRule="auto"/>
-        <w:jc w:val="both"/>
-        <w:rPr>
-          <w:rFonts w:ascii="Times New Roman" w:eastAsia="Times New Roman" w:hAnsi="Times New Roman" w:cs="Times New Roman"/>
-          <w:sz w:val="24"/>
-          <w:szCs w:val="24"/>
-        </w:rPr>
-      </w:pPr>
-      <w:r>
-        <w:rPr>
-          <w:rFonts w:ascii="Times New Roman" w:eastAsia="Times New Roman" w:hAnsi="Times New Roman" w:cs="Times New Roman"/>
+        <w:spacing w:before="100" w:beforeAutospacing="1" w:after="100" w:afterAutospacing="1" w:line="480" w:lineRule="auto"/>
+        <w:jc w:val="both"/>
+        <w:rPr>
+          <w:rFonts w:ascii="Arial" w:eastAsia="Times New Roman" w:hAnsi="Arial" w:cs="Arial"/>
+          <w:sz w:val="24"/>
+          <w:szCs w:val="24"/>
+        </w:rPr>
+      </w:pPr>
+      <w:r>
+        <w:rPr>
+          <w:rFonts w:ascii="Arial" w:eastAsia="Times New Roman" w:hAnsi="Arial" w:cs="Arial"/>
           <w:sz w:val="24"/>
           <w:szCs w:val="24"/>
         </w:rPr>
@@ -1112,22 +1120,22 @@
     </w:p>
     <w:p>
       <w:pPr>
-        <w:pStyle w:val="ListParagraph"/>
+        <w:pStyle w:val="Prrafodelista"/>
         <w:numPr>
           <w:ilvl w:val="0"/>
           <w:numId w:val="15"/>
         </w:numPr>
-        <w:spacing w:before="100" w:beforeAutospacing="1" w:after="100" w:afterAutospacing="1" w:line="240" w:lineRule="auto"/>
-        <w:jc w:val="both"/>
-        <w:rPr>
-          <w:rFonts w:ascii="Times New Roman" w:eastAsia="Times New Roman" w:hAnsi="Times New Roman" w:cs="Times New Roman"/>
-          <w:sz w:val="24"/>
-          <w:szCs w:val="24"/>
-        </w:rPr>
-      </w:pPr>
-      <w:r>
-        <w:rPr>
-          <w:rFonts w:ascii="Times New Roman" w:eastAsia="Times New Roman" w:hAnsi="Times New Roman" w:cs="Times New Roman"/>
+        <w:spacing w:before="100" w:beforeAutospacing="1" w:after="100" w:afterAutospacing="1" w:line="480" w:lineRule="auto"/>
+        <w:jc w:val="both"/>
+        <w:rPr>
+          <w:rFonts w:ascii="Arial" w:eastAsia="Times New Roman" w:hAnsi="Arial" w:cs="Arial"/>
+          <w:sz w:val="24"/>
+          <w:szCs w:val="24"/>
+        </w:rPr>
+      </w:pPr>
+      <w:r>
+        <w:rPr>
+          <w:rFonts w:ascii="Arial" w:eastAsia="Times New Roman" w:hAnsi="Arial" w:cs="Arial"/>
           <w:sz w:val="24"/>
           <w:szCs w:val="24"/>
         </w:rPr>
@@ -1136,18 +1144,18 @@
     </w:p>
     <w:p>
       <w:pPr>
-        <w:spacing w:before="100" w:beforeAutospacing="1" w:after="100" w:afterAutospacing="1" w:line="240" w:lineRule="auto"/>
+        <w:spacing w:before="100" w:beforeAutospacing="1" w:after="100" w:afterAutospacing="1" w:line="480" w:lineRule="auto"/>
         <w:ind w:left="708"/>
         <w:jc w:val="both"/>
         <w:rPr>
-          <w:rFonts w:ascii="Times New Roman" w:eastAsia="Times New Roman" w:hAnsi="Times New Roman" w:cs="Times New Roman"/>
-          <w:sz w:val="24"/>
-          <w:szCs w:val="24"/>
-        </w:rPr>
-      </w:pPr>
-      <w:r>
-        <w:rPr>
-          <w:rFonts w:ascii="Times New Roman" w:eastAsia="Times New Roman" w:hAnsi="Times New Roman" w:cs="Times New Roman"/>
+          <w:rFonts w:ascii="Arial" w:eastAsia="Times New Roman" w:hAnsi="Arial" w:cs="Arial"/>
+          <w:sz w:val="24"/>
+          <w:szCs w:val="24"/>
+        </w:rPr>
+      </w:pPr>
+      <w:r>
+        <w:rPr>
+          <w:rFonts w:ascii="Arial" w:eastAsia="Times New Roman" w:hAnsi="Arial" w:cs="Arial"/>
           <w:sz w:val="24"/>
           <w:szCs w:val="24"/>
         </w:rPr>
@@ -1156,22 +1164,22 @@
     </w:p>
     <w:p>
       <w:pPr>
-        <w:pStyle w:val="ListParagraph"/>
+        <w:pStyle w:val="Prrafodelista"/>
         <w:numPr>
           <w:ilvl w:val="0"/>
           <w:numId w:val="16"/>
         </w:numPr>
-        <w:spacing w:before="100" w:beforeAutospacing="1" w:after="100" w:afterAutospacing="1" w:line="240" w:lineRule="auto"/>
-        <w:jc w:val="both"/>
-        <w:rPr>
-          <w:rFonts w:ascii="Times New Roman" w:eastAsia="Times New Roman" w:hAnsi="Times New Roman" w:cs="Times New Roman"/>
-          <w:sz w:val="24"/>
-          <w:szCs w:val="24"/>
-        </w:rPr>
-      </w:pPr>
-      <w:r>
-        <w:rPr>
-          <w:rFonts w:ascii="Times New Roman" w:eastAsia="Times New Roman" w:hAnsi="Times New Roman" w:cs="Times New Roman"/>
+        <w:spacing w:before="100" w:beforeAutospacing="1" w:after="100" w:afterAutospacing="1" w:line="480" w:lineRule="auto"/>
+        <w:jc w:val="both"/>
+        <w:rPr>
+          <w:rFonts w:ascii="Arial" w:eastAsia="Times New Roman" w:hAnsi="Arial" w:cs="Arial"/>
+          <w:sz w:val="24"/>
+          <w:szCs w:val="24"/>
+        </w:rPr>
+      </w:pPr>
+      <w:r>
+        <w:rPr>
+          <w:rFonts w:ascii="Arial" w:eastAsia="Times New Roman" w:hAnsi="Arial" w:cs="Arial"/>
           <w:sz w:val="24"/>
           <w:szCs w:val="24"/>
         </w:rPr>
@@ -1180,22 +1188,22 @@
     </w:p>
     <w:p>
       <w:pPr>
-        <w:pStyle w:val="ListParagraph"/>
+        <w:pStyle w:val="Prrafodelista"/>
         <w:numPr>
           <w:ilvl w:val="0"/>
           <w:numId w:val="16"/>
         </w:numPr>
-        <w:spacing w:before="100" w:beforeAutospacing="1" w:after="100" w:afterAutospacing="1" w:line="240" w:lineRule="auto"/>
-        <w:jc w:val="both"/>
-        <w:rPr>
-          <w:rFonts w:ascii="Times New Roman" w:eastAsia="Times New Roman" w:hAnsi="Times New Roman" w:cs="Times New Roman"/>
-          <w:sz w:val="24"/>
-          <w:szCs w:val="24"/>
-        </w:rPr>
-      </w:pPr>
-      <w:r>
-        <w:rPr>
-          <w:rFonts w:ascii="Times New Roman" w:eastAsia="Times New Roman" w:hAnsi="Times New Roman" w:cs="Times New Roman"/>
+        <w:spacing w:before="100" w:beforeAutospacing="1" w:after="100" w:afterAutospacing="1" w:line="480" w:lineRule="auto"/>
+        <w:jc w:val="both"/>
+        <w:rPr>
+          <w:rFonts w:ascii="Arial" w:eastAsia="Times New Roman" w:hAnsi="Arial" w:cs="Arial"/>
+          <w:sz w:val="24"/>
+          <w:szCs w:val="24"/>
+        </w:rPr>
+      </w:pPr>
+      <w:r>
+        <w:rPr>
+          <w:rFonts w:ascii="Arial" w:eastAsia="Times New Roman" w:hAnsi="Arial" w:cs="Arial"/>
           <w:sz w:val="24"/>
           <w:szCs w:val="24"/>
         </w:rPr>
@@ -1204,71 +1212,71 @@
     </w:p>
     <w:p>
       <w:pPr>
-        <w:spacing w:before="100" w:beforeAutospacing="1" w:after="100" w:afterAutospacing="1" w:line="240" w:lineRule="auto"/>
+        <w:spacing w:before="100" w:beforeAutospacing="1" w:after="100" w:afterAutospacing="1" w:line="480" w:lineRule="auto"/>
         <w:ind w:left="720"/>
         <w:jc w:val="both"/>
         <w:rPr>
-          <w:rFonts w:ascii="Times New Roman" w:eastAsia="Times New Roman" w:hAnsi="Times New Roman" w:cs="Times New Roman"/>
-          <w:sz w:val="24"/>
-          <w:szCs w:val="24"/>
-        </w:rPr>
-      </w:pPr>
-    </w:p>
-    <w:p>
-      <w:pPr>
-        <w:spacing w:before="100" w:beforeAutospacing="1" w:after="100" w:afterAutospacing="1" w:line="240" w:lineRule="auto"/>
+          <w:rFonts w:ascii="Arial" w:eastAsia="Times New Roman" w:hAnsi="Arial" w:cs="Arial"/>
+          <w:sz w:val="24"/>
+          <w:szCs w:val="24"/>
+        </w:rPr>
+      </w:pPr>
+    </w:p>
+    <w:p>
+      <w:pPr>
+        <w:spacing w:before="100" w:beforeAutospacing="1" w:after="100" w:afterAutospacing="1" w:line="480" w:lineRule="auto"/>
         <w:ind w:left="720"/>
         <w:jc w:val="both"/>
         <w:rPr>
-          <w:rFonts w:ascii="Times New Roman" w:eastAsia="Times New Roman" w:hAnsi="Times New Roman" w:cs="Times New Roman"/>
-          <w:sz w:val="24"/>
-          <w:szCs w:val="24"/>
-        </w:rPr>
-      </w:pPr>
-    </w:p>
-    <w:p>
-      <w:pPr>
-        <w:spacing w:before="100" w:beforeAutospacing="1" w:after="100" w:afterAutospacing="1" w:line="240" w:lineRule="auto"/>
+          <w:rFonts w:ascii="Arial" w:eastAsia="Times New Roman" w:hAnsi="Arial" w:cs="Arial"/>
+          <w:sz w:val="24"/>
+          <w:szCs w:val="24"/>
+        </w:rPr>
+      </w:pPr>
+    </w:p>
+    <w:p>
+      <w:pPr>
+        <w:spacing w:before="100" w:beforeAutospacing="1" w:after="100" w:afterAutospacing="1" w:line="480" w:lineRule="auto"/>
         <w:ind w:left="720"/>
         <w:jc w:val="both"/>
         <w:rPr>
-          <w:rFonts w:ascii="Times New Roman" w:eastAsia="Times New Roman" w:hAnsi="Times New Roman" w:cs="Times New Roman"/>
-          <w:sz w:val="24"/>
-          <w:szCs w:val="24"/>
-        </w:rPr>
-      </w:pPr>
-    </w:p>
-    <w:p>
-      <w:pPr>
-        <w:spacing w:before="100" w:beforeAutospacing="1" w:after="100" w:afterAutospacing="1" w:line="240" w:lineRule="auto"/>
+          <w:rFonts w:ascii="Arial" w:eastAsia="Times New Roman" w:hAnsi="Arial" w:cs="Arial"/>
+          <w:sz w:val="24"/>
+          <w:szCs w:val="24"/>
+        </w:rPr>
+      </w:pPr>
+    </w:p>
+    <w:p>
+      <w:pPr>
+        <w:spacing w:before="100" w:beforeAutospacing="1" w:after="100" w:afterAutospacing="1" w:line="480" w:lineRule="auto"/>
         <w:ind w:left="720"/>
         <w:jc w:val="both"/>
         <w:rPr>
-          <w:rFonts w:ascii="Times New Roman" w:eastAsia="Times New Roman" w:hAnsi="Times New Roman" w:cs="Times New Roman"/>
-          <w:sz w:val="24"/>
-          <w:szCs w:val="24"/>
-        </w:rPr>
-      </w:pPr>
-    </w:p>
-    <w:p>
-      <w:pPr>
-        <w:spacing w:before="100" w:beforeAutospacing="1" w:after="100" w:afterAutospacing="1" w:line="240" w:lineRule="auto"/>
+          <w:rFonts w:ascii="Arial" w:eastAsia="Times New Roman" w:hAnsi="Arial" w:cs="Arial"/>
+          <w:sz w:val="24"/>
+          <w:szCs w:val="24"/>
+        </w:rPr>
+      </w:pPr>
+    </w:p>
+    <w:p>
+      <w:pPr>
+        <w:spacing w:before="100" w:beforeAutospacing="1" w:after="100" w:afterAutospacing="1" w:line="480" w:lineRule="auto"/>
         <w:ind w:left="720"/>
         <w:jc w:val="both"/>
         <w:rPr>
-          <w:rFonts w:ascii="Times New Roman" w:eastAsia="Times New Roman" w:hAnsi="Times New Roman" w:cs="Times New Roman"/>
-          <w:sz w:val="24"/>
-          <w:szCs w:val="24"/>
-        </w:rPr>
-      </w:pPr>
-    </w:p>
-    <w:p>
-      <w:pPr>
-        <w:spacing w:before="100" w:beforeAutospacing="1" w:after="100" w:afterAutospacing="1" w:line="240" w:lineRule="auto"/>
+          <w:rFonts w:ascii="Arial" w:eastAsia="Times New Roman" w:hAnsi="Arial" w:cs="Arial"/>
+          <w:sz w:val="24"/>
+          <w:szCs w:val="24"/>
+        </w:rPr>
+      </w:pPr>
+    </w:p>
+    <w:p>
+      <w:pPr>
+        <w:spacing w:before="100" w:beforeAutospacing="1" w:after="100" w:afterAutospacing="1" w:line="480" w:lineRule="auto"/>
         <w:ind w:left="720"/>
         <w:jc w:val="both"/>
         <w:rPr>
-          <w:rFonts w:ascii="Times New Roman" w:eastAsia="Times New Roman" w:hAnsi="Times New Roman" w:cs="Times New Roman"/>
+          <w:rFonts w:ascii="Arial" w:eastAsia="Times New Roman" w:hAnsi="Arial" w:cs="Arial"/>
           <w:sz w:val="24"/>
           <w:szCs w:val="24"/>
         </w:rPr>
@@ -1280,226 +1288,226 @@
           <w:ilvl w:val="0"/>
           <w:numId w:val="4"/>
         </w:numPr>
-        <w:spacing w:before="100" w:beforeAutospacing="1" w:after="100" w:afterAutospacing="1" w:line="240" w:lineRule="auto"/>
-        <w:jc w:val="both"/>
-        <w:rPr>
-          <w:rFonts w:ascii="Times New Roman" w:eastAsia="Times New Roman" w:hAnsi="Times New Roman" w:cs="Times New Roman"/>
-          <w:sz w:val="24"/>
-          <w:szCs w:val="24"/>
-        </w:rPr>
-      </w:pPr>
-      <w:r>
-        <w:rPr>
-          <w:rFonts w:ascii="Times New Roman" w:eastAsia="Times New Roman" w:hAnsi="Times New Roman" w:cs="Times New Roman"/>
+        <w:spacing w:before="100" w:beforeAutospacing="1" w:after="100" w:afterAutospacing="1" w:line="480" w:lineRule="auto"/>
+        <w:jc w:val="both"/>
+        <w:rPr>
+          <w:rFonts w:ascii="Arial" w:eastAsia="Times New Roman" w:hAnsi="Arial" w:cs="Arial"/>
+          <w:sz w:val="24"/>
+          <w:szCs w:val="24"/>
+        </w:rPr>
+      </w:pPr>
+      <w:r>
+        <w:rPr>
+          <w:rFonts w:ascii="Arial" w:eastAsia="Times New Roman" w:hAnsi="Arial" w:cs="Arial"/>
           <w:b/>
           <w:bCs/>
           <w:sz w:val="24"/>
           <w:szCs w:val="24"/>
         </w:rPr>
+        <w:t>4.2 Análisis de Costo/Beneficio:</w:t>
+      </w:r>
+      <w:r>
+        <w:rPr>
+          <w:rFonts w:ascii="Arial" w:eastAsia="Times New Roman" w:hAnsi="Arial" w:cs="Arial"/>
+          <w:sz w:val="24"/>
+          <w:szCs w:val="24"/>
+        </w:rPr>
+        <w:t xml:space="preserve"> </w:t>
+      </w:r>
+    </w:p>
+    <w:p>
+      <w:pPr>
+        <w:spacing w:before="100" w:beforeAutospacing="1" w:after="100" w:afterAutospacing="1" w:line="480" w:lineRule="auto"/>
+        <w:ind w:left="720"/>
+        <w:jc w:val="both"/>
+        <w:rPr>
+          <w:rFonts w:ascii="Arial" w:eastAsia="Times New Roman" w:hAnsi="Arial" w:cs="Arial"/>
+          <w:sz w:val="24"/>
+          <w:szCs w:val="24"/>
+        </w:rPr>
+      </w:pPr>
+      <w:r>
+        <w:rPr>
+          <w:rFonts w:ascii="Arial" w:eastAsia="Times New Roman" w:hAnsi="Arial" w:cs="Arial"/>
+          <w:sz w:val="24"/>
+          <w:szCs w:val="24"/>
+        </w:rPr>
+        <w:t>Estimación de los ahorros en tiempo y recursos gracias a la automatización de la facturación.</w:t>
+      </w:r>
+    </w:p>
+    <w:p>
+      <w:pPr>
+        <w:spacing w:before="100" w:beforeAutospacing="1" w:after="100" w:afterAutospacing="1" w:line="480" w:lineRule="auto"/>
+        <w:ind w:left="720"/>
+        <w:jc w:val="both"/>
+        <w:rPr>
+          <w:rFonts w:ascii="Arial" w:eastAsia="Times New Roman" w:hAnsi="Arial" w:cs="Arial"/>
+          <w:sz w:val="24"/>
+          <w:szCs w:val="24"/>
+        </w:rPr>
+      </w:pPr>
+      <w:r>
+        <w:rPr>
+          <w:rFonts w:ascii="Arial" w:eastAsia="Times New Roman" w:hAnsi="Arial" w:cs="Arial"/>
+          <w:sz w:val="24"/>
+          <w:szCs w:val="24"/>
+        </w:rPr>
+        <w:t>El tiempo promedio de realización de una factura a mano es de 5 a 15 minutos, pero en casos de facturas muy complejas puede tardar desde 15 hasta 30 minutos.</w:t>
+      </w:r>
+    </w:p>
+    <w:p>
+      <w:pPr>
+        <w:spacing w:before="100" w:beforeAutospacing="1" w:after="100" w:afterAutospacing="1" w:line="480" w:lineRule="auto"/>
+        <w:ind w:left="720"/>
+        <w:jc w:val="both"/>
+        <w:rPr>
+          <w:rFonts w:ascii="Arial" w:eastAsia="Times New Roman" w:hAnsi="Arial" w:cs="Arial"/>
+          <w:sz w:val="24"/>
+          <w:szCs w:val="24"/>
+        </w:rPr>
+      </w:pPr>
+      <w:r>
+        <w:rPr>
+          <w:rFonts w:ascii="Arial" w:eastAsia="Times New Roman" w:hAnsi="Arial" w:cs="Arial"/>
+          <w:sz w:val="24"/>
+          <w:szCs w:val="24"/>
+        </w:rPr>
+        <w:t>El tiempo promedio de la realización de una factura electrónica es de unos pocos segundos hasta algunos minutos, todo es en función de lo bien automatizado que es el sistema.</w:t>
+      </w:r>
+    </w:p>
+    <w:p>
+      <w:pPr>
+        <w:spacing w:before="100" w:beforeAutospacing="1" w:after="100" w:afterAutospacing="1" w:line="480" w:lineRule="auto"/>
+        <w:ind w:left="720"/>
+        <w:jc w:val="both"/>
+        <w:rPr>
+          <w:rFonts w:ascii="Arial" w:eastAsia="Times New Roman" w:hAnsi="Arial" w:cs="Arial"/>
+          <w:sz w:val="24"/>
+          <w:szCs w:val="24"/>
+        </w:rPr>
+      </w:pPr>
+      <w:r>
+        <w:rPr>
+          <w:rFonts w:ascii="Arial" w:eastAsia="Times New Roman" w:hAnsi="Arial" w:cs="Arial"/>
+          <w:sz w:val="24"/>
+          <w:szCs w:val="24"/>
+        </w:rPr>
+        <w:t xml:space="preserve">Esto supone una reducción radical en </w:t>
+      </w:r>
+      <w:proofErr w:type="gramStart"/>
+      <w:r>
+        <w:rPr>
+          <w:rFonts w:ascii="Arial" w:eastAsia="Times New Roman" w:hAnsi="Arial" w:cs="Arial"/>
+          <w:sz w:val="24"/>
+          <w:szCs w:val="24"/>
+        </w:rPr>
+        <w:t>el términos</w:t>
+      </w:r>
+      <w:proofErr w:type="gramEnd"/>
+      <w:r>
+        <w:rPr>
+          <w:rFonts w:ascii="Arial" w:eastAsia="Times New Roman" w:hAnsi="Arial" w:cs="Arial"/>
+          <w:sz w:val="24"/>
+          <w:szCs w:val="24"/>
+        </w:rPr>
+        <w:t xml:space="preserve"> de tiempo, si tomásemos el tiempo mas alto de una factura electrónica que podrían ser unos 2 minutos, estaríamos reduciendo hasta 5 veces el tiempo. Esto supone que </w:t>
+      </w:r>
+      <w:proofErr w:type="gramStart"/>
+      <w:r>
+        <w:rPr>
+          <w:rFonts w:ascii="Arial" w:eastAsia="Times New Roman" w:hAnsi="Arial" w:cs="Arial"/>
+          <w:sz w:val="24"/>
+          <w:szCs w:val="24"/>
+        </w:rPr>
+        <w:t>el procesos</w:t>
+      </w:r>
+      <w:proofErr w:type="gramEnd"/>
+      <w:r>
+        <w:rPr>
+          <w:rFonts w:ascii="Arial" w:eastAsia="Times New Roman" w:hAnsi="Arial" w:cs="Arial"/>
+          <w:sz w:val="24"/>
+          <w:szCs w:val="24"/>
+        </w:rPr>
+        <w:t xml:space="preserve"> de venta se vuelve mucho mas eficiente lo que permite una mayor cantidad de ventas por día, lo que se ve reflejado en un incremento de las ventas.</w:t>
+      </w:r>
+    </w:p>
+    <w:p>
+      <w:pPr>
+        <w:spacing w:before="100" w:beforeAutospacing="1" w:after="100" w:afterAutospacing="1" w:line="480" w:lineRule="auto"/>
+        <w:ind w:left="720"/>
+        <w:jc w:val="both"/>
+        <w:rPr>
+          <w:rFonts w:ascii="Arial" w:eastAsia="Times New Roman" w:hAnsi="Arial" w:cs="Arial"/>
+          <w:sz w:val="24"/>
+          <w:szCs w:val="24"/>
+        </w:rPr>
+      </w:pPr>
+      <w:r>
+        <w:rPr>
+          <w:rFonts w:ascii="Arial" w:eastAsia="Times New Roman" w:hAnsi="Arial" w:cs="Arial"/>
+          <w:sz w:val="24"/>
+          <w:szCs w:val="24"/>
+        </w:rPr>
         <w:lastRenderedPageBreak/>
-        <w:t>4.2 Análisis de Costo/Beneficio:</w:t>
-      </w:r>
-      <w:r>
-        <w:rPr>
-          <w:rFonts w:ascii="Times New Roman" w:eastAsia="Times New Roman" w:hAnsi="Times New Roman" w:cs="Times New Roman"/>
-          <w:sz w:val="24"/>
-          <w:szCs w:val="24"/>
-        </w:rPr>
-        <w:t xml:space="preserve"> </w:t>
-      </w:r>
-    </w:p>
-    <w:p>
-      <w:pPr>
-        <w:spacing w:before="100" w:beforeAutospacing="1" w:after="100" w:afterAutospacing="1" w:line="240" w:lineRule="auto"/>
+        <w:t xml:space="preserve">Un desarrollo de este tipo podría requerir desde 5 000 USD hasta 15 000 USD dependiendo del equipo que se contrate y la complejidad del sistema. Sin </w:t>
+      </w:r>
+      <w:proofErr w:type="gramStart"/>
+      <w:r>
+        <w:rPr>
+          <w:rFonts w:ascii="Arial" w:eastAsia="Times New Roman" w:hAnsi="Arial" w:cs="Arial"/>
+          <w:sz w:val="24"/>
+          <w:szCs w:val="24"/>
+        </w:rPr>
+        <w:t>embargo</w:t>
+      </w:r>
+      <w:proofErr w:type="gramEnd"/>
+      <w:r>
+        <w:rPr>
+          <w:rFonts w:ascii="Arial" w:eastAsia="Times New Roman" w:hAnsi="Arial" w:cs="Arial"/>
+          <w:sz w:val="24"/>
+          <w:szCs w:val="24"/>
+        </w:rPr>
+        <w:t xml:space="preserve"> pese a ser un precio algo alto para la persona común, una empresa si puede </w:t>
+      </w:r>
+      <w:r>
+        <w:rPr>
+          <w:rFonts w:ascii="Arial" w:eastAsia="Times New Roman" w:hAnsi="Arial" w:cs="Arial"/>
+          <w:sz w:val="24"/>
+          <w:szCs w:val="24"/>
+        </w:rPr>
+        <w:t>permitirse</w:t>
+      </w:r>
+      <w:r>
+        <w:rPr>
+          <w:rFonts w:ascii="Arial" w:eastAsia="Times New Roman" w:hAnsi="Arial" w:cs="Arial"/>
+          <w:sz w:val="24"/>
+          <w:szCs w:val="24"/>
+        </w:rPr>
+        <w:t xml:space="preserve"> este gasto, además que se recuperaría rápidamente la </w:t>
+      </w:r>
+      <w:r>
+        <w:rPr>
+          <w:rFonts w:ascii="Arial" w:eastAsia="Times New Roman" w:hAnsi="Arial" w:cs="Arial"/>
+          <w:sz w:val="24"/>
+          <w:szCs w:val="24"/>
+        </w:rPr>
+        <w:t>inversión.</w:t>
+      </w:r>
+    </w:p>
+    <w:p>
+      <w:pPr>
+        <w:spacing w:before="100" w:beforeAutospacing="1" w:after="100" w:afterAutospacing="1" w:line="480" w:lineRule="auto"/>
         <w:ind w:left="720"/>
         <w:jc w:val="both"/>
         <w:rPr>
-          <w:rFonts w:ascii="Times New Roman" w:eastAsia="Times New Roman" w:hAnsi="Times New Roman" w:cs="Times New Roman"/>
-          <w:sz w:val="24"/>
-          <w:szCs w:val="24"/>
-        </w:rPr>
-      </w:pPr>
-      <w:r>
-        <w:rPr>
-          <w:rFonts w:ascii="Times New Roman" w:eastAsia="Times New Roman" w:hAnsi="Times New Roman" w:cs="Times New Roman"/>
-          <w:sz w:val="24"/>
-          <w:szCs w:val="24"/>
-        </w:rPr>
-        <w:t>Estimación de los ahorros en tiempo y recursos gracias a la automatización de la facturación.</w:t>
-      </w:r>
-    </w:p>
-    <w:p>
-      <w:pPr>
-        <w:spacing w:before="100" w:beforeAutospacing="1" w:after="100" w:afterAutospacing="1" w:line="240" w:lineRule="auto"/>
-        <w:ind w:left="720"/>
-        <w:jc w:val="both"/>
-        <w:rPr>
-          <w:rFonts w:ascii="Times New Roman" w:eastAsia="Times New Roman" w:hAnsi="Times New Roman" w:cs="Times New Roman"/>
-          <w:sz w:val="24"/>
-          <w:szCs w:val="24"/>
-        </w:rPr>
-      </w:pPr>
-      <w:r>
-        <w:rPr>
-          <w:rFonts w:ascii="Times New Roman" w:eastAsia="Times New Roman" w:hAnsi="Times New Roman" w:cs="Times New Roman"/>
-          <w:sz w:val="24"/>
-          <w:szCs w:val="24"/>
-        </w:rPr>
-        <w:t>El tiempo promedio de realización de una factura a mano es de 5 a 15 minutos, pero en casos de facturas muy complejas puede tardar desde 15 hasta 30 minutos.</w:t>
-      </w:r>
-    </w:p>
-    <w:p>
-      <w:pPr>
-        <w:spacing w:before="100" w:beforeAutospacing="1" w:after="100" w:afterAutospacing="1" w:line="240" w:lineRule="auto"/>
-        <w:ind w:left="720"/>
-        <w:jc w:val="both"/>
-        <w:rPr>
-          <w:rFonts w:ascii="Times New Roman" w:eastAsia="Times New Roman" w:hAnsi="Times New Roman" w:cs="Times New Roman"/>
-          <w:sz w:val="24"/>
-          <w:szCs w:val="24"/>
-        </w:rPr>
-      </w:pPr>
-      <w:r>
-        <w:rPr>
-          <w:rFonts w:ascii="Times New Roman" w:eastAsia="Times New Roman" w:hAnsi="Times New Roman" w:cs="Times New Roman"/>
-          <w:sz w:val="24"/>
-          <w:szCs w:val="24"/>
-        </w:rPr>
-        <w:t>El tiempo promedio de la realización de una factura electrónica es de unos pocos segundos hasta algunos minutos, todo es en función de lo bien automatizado que es el sistema.</w:t>
-      </w:r>
-    </w:p>
-    <w:p>
-      <w:pPr>
-        <w:spacing w:before="100" w:beforeAutospacing="1" w:after="100" w:afterAutospacing="1" w:line="240" w:lineRule="auto"/>
-        <w:ind w:left="720"/>
-        <w:jc w:val="both"/>
-        <w:rPr>
-          <w:rFonts w:ascii="Times New Roman" w:eastAsia="Times New Roman" w:hAnsi="Times New Roman" w:cs="Times New Roman"/>
-          <w:sz w:val="24"/>
-          <w:szCs w:val="24"/>
-        </w:rPr>
-      </w:pPr>
-      <w:r>
-        <w:rPr>
-          <w:rFonts w:ascii="Times New Roman" w:eastAsia="Times New Roman" w:hAnsi="Times New Roman" w:cs="Times New Roman"/>
-          <w:sz w:val="24"/>
-          <w:szCs w:val="24"/>
-        </w:rPr>
-        <w:t xml:space="preserve">Esto supone una reducción radical en </w:t>
-      </w:r>
-      <w:proofErr w:type="gramStart"/>
-      <w:r>
-        <w:rPr>
-          <w:rFonts w:ascii="Times New Roman" w:eastAsia="Times New Roman" w:hAnsi="Times New Roman" w:cs="Times New Roman"/>
-          <w:sz w:val="24"/>
-          <w:szCs w:val="24"/>
-        </w:rPr>
-        <w:t>el términos</w:t>
-      </w:r>
-      <w:proofErr w:type="gramEnd"/>
-      <w:r>
-        <w:rPr>
-          <w:rFonts w:ascii="Times New Roman" w:eastAsia="Times New Roman" w:hAnsi="Times New Roman" w:cs="Times New Roman"/>
-          <w:sz w:val="24"/>
-          <w:szCs w:val="24"/>
-        </w:rPr>
-        <w:t xml:space="preserve"> de tiempo, si tomásemos el tiempo mas alto de una factura electrónica que podrían ser unos 2 minutos, estaríamos reduciendo hasta 5 veces el tiempo. Esto supone que </w:t>
-      </w:r>
-      <w:proofErr w:type="gramStart"/>
-      <w:r>
-        <w:rPr>
-          <w:rFonts w:ascii="Times New Roman" w:eastAsia="Times New Roman" w:hAnsi="Times New Roman" w:cs="Times New Roman"/>
-          <w:sz w:val="24"/>
-          <w:szCs w:val="24"/>
-        </w:rPr>
-        <w:t>el procesos</w:t>
-      </w:r>
-      <w:proofErr w:type="gramEnd"/>
-      <w:r>
-        <w:rPr>
-          <w:rFonts w:ascii="Times New Roman" w:eastAsia="Times New Roman" w:hAnsi="Times New Roman" w:cs="Times New Roman"/>
-          <w:sz w:val="24"/>
-          <w:szCs w:val="24"/>
-        </w:rPr>
-        <w:t xml:space="preserve"> de venta se vuelve mucho mas eficiente lo que permite una mayor cantidad de ventas por día, lo que se ve reflejado en un incremento de las ventas.</w:t>
-      </w:r>
-    </w:p>
-    <w:p>
-      <w:pPr>
-        <w:spacing w:before="100" w:beforeAutospacing="1" w:after="100" w:afterAutospacing="1" w:line="240" w:lineRule="auto"/>
-        <w:ind w:left="720"/>
-        <w:jc w:val="both"/>
-        <w:rPr>
-          <w:rFonts w:ascii="Times New Roman" w:eastAsia="Times New Roman" w:hAnsi="Times New Roman" w:cs="Times New Roman"/>
-          <w:sz w:val="24"/>
-          <w:szCs w:val="24"/>
-        </w:rPr>
-      </w:pPr>
-      <w:r>
-        <w:rPr>
-          <w:rFonts w:ascii="Times New Roman" w:eastAsia="Times New Roman" w:hAnsi="Times New Roman" w:cs="Times New Roman"/>
-          <w:sz w:val="24"/>
-          <w:szCs w:val="24"/>
-        </w:rPr>
-        <w:t xml:space="preserve">Un desarrollo de este tipo podría requerir desde 5 000 USD hasta 15 000 USD dependiendo del equipo que se contrate y la complejidad del sistema. Sin </w:t>
-      </w:r>
-      <w:proofErr w:type="gramStart"/>
-      <w:r>
-        <w:rPr>
-          <w:rFonts w:ascii="Times New Roman" w:eastAsia="Times New Roman" w:hAnsi="Times New Roman" w:cs="Times New Roman"/>
-          <w:sz w:val="24"/>
-          <w:szCs w:val="24"/>
-        </w:rPr>
-        <w:t>embargo</w:t>
-      </w:r>
-      <w:proofErr w:type="gramEnd"/>
-      <w:r>
-        <w:rPr>
-          <w:rFonts w:ascii="Times New Roman" w:eastAsia="Times New Roman" w:hAnsi="Times New Roman" w:cs="Times New Roman"/>
-          <w:sz w:val="24"/>
-          <w:szCs w:val="24"/>
-        </w:rPr>
-        <w:t xml:space="preserve"> pese a ser un precio algo alto para la persona común, una empresa si puede </w:t>
-      </w:r>
-      <w:r>
-        <w:rPr>
-          <w:rFonts w:ascii="Times New Roman" w:eastAsia="Times New Roman" w:hAnsi="Times New Roman" w:cs="Times New Roman"/>
-          <w:sz w:val="24"/>
-          <w:szCs w:val="24"/>
-        </w:rPr>
-        <w:t>permitirse</w:t>
-      </w:r>
-      <w:r>
-        <w:rPr>
-          <w:rFonts w:ascii="Times New Roman" w:eastAsia="Times New Roman" w:hAnsi="Times New Roman" w:cs="Times New Roman"/>
-          <w:sz w:val="24"/>
-          <w:szCs w:val="24"/>
-        </w:rPr>
-        <w:t xml:space="preserve"> este gasto, además que se recuperaría rápidamente la </w:t>
-      </w:r>
-      <w:r>
-        <w:rPr>
-          <w:rFonts w:ascii="Times New Roman" w:eastAsia="Times New Roman" w:hAnsi="Times New Roman" w:cs="Times New Roman"/>
-          <w:sz w:val="24"/>
-          <w:szCs w:val="24"/>
-        </w:rPr>
-        <w:t>inversión.</w:t>
-      </w:r>
-    </w:p>
-    <w:p>
-      <w:pPr>
-        <w:spacing w:before="100" w:beforeAutospacing="1" w:after="100" w:afterAutospacing="1" w:line="240" w:lineRule="auto"/>
-        <w:ind w:left="720"/>
-        <w:jc w:val="both"/>
-        <w:rPr>
-          <w:rFonts w:ascii="Times New Roman" w:eastAsia="Times New Roman" w:hAnsi="Times New Roman" w:cs="Times New Roman"/>
-          <w:sz w:val="24"/>
-          <w:szCs w:val="24"/>
-        </w:rPr>
-      </w:pPr>
-      <w:r>
-        <w:rPr>
-          <w:rFonts w:ascii="Times New Roman" w:eastAsia="Times New Roman" w:hAnsi="Times New Roman" w:cs="Times New Roman"/>
+          <w:rFonts w:ascii="Arial" w:eastAsia="Times New Roman" w:hAnsi="Arial" w:cs="Arial"/>
+          <w:sz w:val="24"/>
+          <w:szCs w:val="24"/>
+        </w:rPr>
+      </w:pPr>
+      <w:r>
+        <w:rPr>
+          <w:rFonts w:ascii="Arial" w:eastAsia="Times New Roman" w:hAnsi="Arial" w:cs="Arial"/>
           <w:sz w:val="24"/>
           <w:szCs w:val="24"/>
         </w:rPr>
@@ -1508,16 +1516,17 @@
     </w:p>
     <w:p>
       <w:pPr>
-        <w:jc w:val="both"/>
-        <w:rPr>
-          <w:rFonts w:ascii="Times New Roman" w:eastAsia="Times New Roman" w:hAnsi="Times New Roman" w:cs="Times New Roman"/>
-          <w:sz w:val="24"/>
-          <w:szCs w:val="24"/>
-        </w:rPr>
-      </w:pPr>
-      <w:r>
-        <w:rPr>
-          <w:rFonts w:ascii="Times New Roman" w:eastAsia="Times New Roman" w:hAnsi="Times New Roman" w:cs="Times New Roman"/>
+        <w:spacing w:line="480" w:lineRule="auto"/>
+        <w:jc w:val="both"/>
+        <w:rPr>
+          <w:rFonts w:ascii="Arial" w:eastAsia="Times New Roman" w:hAnsi="Arial" w:cs="Arial"/>
+          <w:sz w:val="24"/>
+          <w:szCs w:val="24"/>
+        </w:rPr>
+      </w:pPr>
+      <w:r>
+        <w:rPr>
+          <w:rFonts w:ascii="Arial" w:eastAsia="Times New Roman" w:hAnsi="Arial" w:cs="Arial"/>
           <w:sz w:val="24"/>
           <w:szCs w:val="24"/>
         </w:rPr>
@@ -1526,38 +1535,39 @@
     </w:p>
     <w:p>
       <w:pPr>
-        <w:jc w:val="both"/>
-        <w:rPr>
-          <w:rFonts w:ascii="Times New Roman" w:eastAsia="Times New Roman" w:hAnsi="Times New Roman" w:cs="Times New Roman"/>
-          <w:sz w:val="24"/>
-          <w:szCs w:val="24"/>
-        </w:rPr>
-      </w:pPr>
-      <w:r>
-        <w:rPr>
-          <w:rFonts w:ascii="Times New Roman" w:eastAsia="Times New Roman" w:hAnsi="Times New Roman" w:cs="Times New Roman"/>
+        <w:spacing w:line="480" w:lineRule="auto"/>
+        <w:jc w:val="both"/>
+        <w:rPr>
+          <w:rFonts w:ascii="Arial" w:eastAsia="Times New Roman" w:hAnsi="Arial" w:cs="Arial"/>
+          <w:sz w:val="24"/>
+          <w:szCs w:val="24"/>
+        </w:rPr>
+      </w:pPr>
+      <w:r>
+        <w:rPr>
+          <w:rFonts w:ascii="Arial" w:eastAsia="Times New Roman" w:hAnsi="Arial" w:cs="Arial"/>
           <w:sz w:val="24"/>
           <w:szCs w:val="24"/>
         </w:rPr>
         <w:lastRenderedPageBreak/>
         <w:pict w14:anchorId="76409CE7">
-          <v:rect id="_x0000_i1026" style="width:0;height:1.5pt" o:hralign="center" o:hrstd="t" o:hr="t" fillcolor="#a0a0a0" stroked="f"/>
+          <v:rect id="_x0000_i1035" style="width:0;height:1.5pt" o:hralign="center" o:hrstd="t" o:hr="t" fillcolor="#a0a0a0" stroked="f"/>
         </w:pict>
       </w:r>
     </w:p>
     <w:p>
       <w:pPr>
-        <w:spacing w:before="100" w:beforeAutospacing="1" w:after="100" w:afterAutospacing="1" w:line="240" w:lineRule="auto"/>
-        <w:jc w:val="both"/>
-        <w:rPr>
-          <w:rFonts w:ascii="Times New Roman" w:eastAsia="Times New Roman" w:hAnsi="Times New Roman" w:cs="Times New Roman"/>
-          <w:sz w:val="24"/>
-          <w:szCs w:val="24"/>
-        </w:rPr>
-      </w:pPr>
-      <w:r>
-        <w:rPr>
-          <w:rFonts w:ascii="Times New Roman" w:eastAsia="Times New Roman" w:hAnsi="Times New Roman" w:cs="Times New Roman"/>
+        <w:spacing w:before="100" w:beforeAutospacing="1" w:after="100" w:afterAutospacing="1" w:line="480" w:lineRule="auto"/>
+        <w:jc w:val="both"/>
+        <w:rPr>
+          <w:rFonts w:ascii="Arial" w:eastAsia="Times New Roman" w:hAnsi="Arial" w:cs="Arial"/>
+          <w:sz w:val="24"/>
+          <w:szCs w:val="24"/>
+        </w:rPr>
+      </w:pPr>
+      <w:r>
+        <w:rPr>
+          <w:rFonts w:ascii="Arial" w:eastAsia="Times New Roman" w:hAnsi="Arial" w:cs="Arial"/>
           <w:b/>
           <w:bCs/>
           <w:sz w:val="24"/>
@@ -1568,38 +1578,38 @@
     </w:p>
     <w:p>
       <w:pPr>
-        <w:spacing w:after="0" w:line="240" w:lineRule="auto"/>
-        <w:jc w:val="both"/>
-        <w:rPr>
-          <w:rFonts w:ascii="Times New Roman" w:eastAsia="Times New Roman" w:hAnsi="Times New Roman" w:cs="Times New Roman"/>
-          <w:sz w:val="24"/>
-          <w:szCs w:val="24"/>
-        </w:rPr>
-      </w:pPr>
-      <w:r>
-        <w:rPr>
-          <w:rFonts w:ascii="Times New Roman" w:eastAsia="Times New Roman" w:hAnsi="Times New Roman" w:cs="Times New Roman"/>
+        <w:spacing w:after="0" w:line="480" w:lineRule="auto"/>
+        <w:jc w:val="both"/>
+        <w:rPr>
+          <w:rFonts w:ascii="Arial" w:eastAsia="Times New Roman" w:hAnsi="Arial" w:cs="Arial"/>
+          <w:sz w:val="24"/>
+          <w:szCs w:val="24"/>
+        </w:rPr>
+      </w:pPr>
+      <w:r>
+        <w:rPr>
+          <w:rFonts w:ascii="Arial" w:eastAsia="Times New Roman" w:hAnsi="Arial" w:cs="Arial"/>
           <w:sz w:val="24"/>
           <w:szCs w:val="24"/>
         </w:rPr>
         <w:pict w14:anchorId="27D03D76">
-          <v:rect id="_x0000_i1027" style="width:0;height:1.5pt" o:hralign="center" o:hrstd="t" o:hr="t" fillcolor="#a0a0a0" stroked="f"/>
+          <v:rect id="_x0000_i1036" style="width:0;height:1.5pt" o:hralign="center" o:hrstd="t" o:hr="t" fillcolor="#a0a0a0" stroked="f"/>
         </w:pict>
       </w:r>
     </w:p>
     <w:p>
       <w:pPr>
-        <w:spacing w:before="100" w:beforeAutospacing="1" w:after="100" w:afterAutospacing="1" w:line="240" w:lineRule="auto"/>
-        <w:jc w:val="both"/>
-        <w:rPr>
-          <w:rFonts w:ascii="Times New Roman" w:eastAsia="Times New Roman" w:hAnsi="Times New Roman" w:cs="Times New Roman"/>
-          <w:sz w:val="24"/>
-          <w:szCs w:val="24"/>
-        </w:rPr>
-      </w:pPr>
-      <w:r>
-        <w:rPr>
-          <w:rFonts w:ascii="Times New Roman" w:eastAsia="Times New Roman" w:hAnsi="Times New Roman" w:cs="Times New Roman"/>
+        <w:spacing w:before="100" w:beforeAutospacing="1" w:after="100" w:afterAutospacing="1" w:line="480" w:lineRule="auto"/>
+        <w:jc w:val="both"/>
+        <w:rPr>
+          <w:rFonts w:ascii="Arial" w:eastAsia="Times New Roman" w:hAnsi="Arial" w:cs="Arial"/>
+          <w:sz w:val="24"/>
+          <w:szCs w:val="24"/>
+        </w:rPr>
+      </w:pPr>
+      <w:r>
+        <w:rPr>
+          <w:rFonts w:ascii="Arial" w:eastAsia="Times New Roman" w:hAnsi="Arial" w:cs="Arial"/>
           <w:b/>
           <w:bCs/>
           <w:sz w:val="24"/>
@@ -1614,17 +1624,17 @@
           <w:ilvl w:val="0"/>
           <w:numId w:val="5"/>
         </w:numPr>
-        <w:spacing w:before="100" w:beforeAutospacing="1" w:after="100" w:afterAutospacing="1" w:line="240" w:lineRule="auto"/>
-        <w:jc w:val="both"/>
-        <w:rPr>
-          <w:rFonts w:ascii="Times New Roman" w:eastAsia="Times New Roman" w:hAnsi="Times New Roman" w:cs="Times New Roman"/>
-          <w:sz w:val="24"/>
-          <w:szCs w:val="24"/>
-        </w:rPr>
-      </w:pPr>
-      <w:r>
-        <w:rPr>
-          <w:rFonts w:ascii="Times New Roman" w:eastAsia="Times New Roman" w:hAnsi="Times New Roman" w:cs="Times New Roman"/>
+        <w:spacing w:before="100" w:beforeAutospacing="1" w:after="100" w:afterAutospacing="1" w:line="480" w:lineRule="auto"/>
+        <w:jc w:val="both"/>
+        <w:rPr>
+          <w:rFonts w:ascii="Arial" w:eastAsia="Times New Roman" w:hAnsi="Arial" w:cs="Arial"/>
+          <w:sz w:val="24"/>
+          <w:szCs w:val="24"/>
+        </w:rPr>
+      </w:pPr>
+      <w:r>
+        <w:rPr>
+          <w:rFonts w:ascii="Arial" w:eastAsia="Times New Roman" w:hAnsi="Arial" w:cs="Arial"/>
           <w:b/>
           <w:bCs/>
           <w:sz w:val="24"/>
@@ -1634,7 +1644,7 @@
       </w:r>
       <w:r>
         <w:rPr>
-          <w:rFonts w:ascii="Times New Roman" w:eastAsia="Times New Roman" w:hAnsi="Times New Roman" w:cs="Times New Roman"/>
+          <w:rFonts w:ascii="Arial" w:eastAsia="Times New Roman" w:hAnsi="Arial" w:cs="Arial"/>
           <w:sz w:val="24"/>
           <w:szCs w:val="24"/>
         </w:rPr>
@@ -1647,17 +1657,17 @@
           <w:ilvl w:val="0"/>
           <w:numId w:val="5"/>
         </w:numPr>
-        <w:spacing w:before="100" w:beforeAutospacing="1" w:after="100" w:afterAutospacing="1" w:line="240" w:lineRule="auto"/>
-        <w:jc w:val="both"/>
-        <w:rPr>
-          <w:rFonts w:ascii="Times New Roman" w:eastAsia="Times New Roman" w:hAnsi="Times New Roman" w:cs="Times New Roman"/>
-          <w:sz w:val="24"/>
-          <w:szCs w:val="24"/>
-        </w:rPr>
-      </w:pPr>
-      <w:r>
-        <w:rPr>
-          <w:rFonts w:ascii="Times New Roman" w:eastAsia="Times New Roman" w:hAnsi="Times New Roman" w:cs="Times New Roman"/>
+        <w:spacing w:before="100" w:beforeAutospacing="1" w:after="100" w:afterAutospacing="1" w:line="480" w:lineRule="auto"/>
+        <w:jc w:val="both"/>
+        <w:rPr>
+          <w:rFonts w:ascii="Arial" w:eastAsia="Times New Roman" w:hAnsi="Arial" w:cs="Arial"/>
+          <w:sz w:val="24"/>
+          <w:szCs w:val="24"/>
+        </w:rPr>
+      </w:pPr>
+      <w:r>
+        <w:rPr>
+          <w:rFonts w:ascii="Arial" w:eastAsia="Times New Roman" w:hAnsi="Arial" w:cs="Arial"/>
           <w:b/>
           <w:bCs/>
           <w:sz w:val="24"/>
@@ -1667,7 +1677,7 @@
       </w:r>
       <w:r>
         <w:rPr>
-          <w:rFonts w:ascii="Times New Roman" w:eastAsia="Times New Roman" w:hAnsi="Times New Roman" w:cs="Times New Roman"/>
+          <w:rFonts w:ascii="Arial" w:eastAsia="Times New Roman" w:hAnsi="Arial" w:cs="Arial"/>
           <w:sz w:val="24"/>
           <w:szCs w:val="24"/>
         </w:rPr>
@@ -1675,11 +1685,19 @@
       </w:r>
       <w:r>
         <w:rPr>
-          <w:rFonts w:ascii="Times New Roman" w:eastAsia="Times New Roman" w:hAnsi="Times New Roman" w:cs="Times New Roman"/>
+          <w:rFonts w:ascii="Arial" w:eastAsia="Times New Roman" w:hAnsi="Arial" w:cs="Arial"/>
           <w:sz w:val="24"/>
           <w:szCs w:val="24"/>
         </w:rPr>
         <w:t xml:space="preserve"> por medio de un aplicativo de fácil uso.</w:t>
+      </w:r>
+      <w:r>
+        <w:rPr>
+          <w:rFonts w:ascii="Arial" w:eastAsia="Times New Roman" w:hAnsi="Arial" w:cs="Arial"/>
+          <w:sz w:val="24"/>
+          <w:szCs w:val="24"/>
+        </w:rPr>
+        <w:t xml:space="preserve"> Debe ser lo mas completo posible y debe poder interactuar con otros sistemas.</w:t>
       </w:r>
     </w:p>
     <w:p>
@@ -1688,17 +1706,17 @@
           <w:ilvl w:val="0"/>
           <w:numId w:val="5"/>
         </w:numPr>
-        <w:spacing w:before="100" w:beforeAutospacing="1" w:after="100" w:afterAutospacing="1" w:line="240" w:lineRule="auto"/>
-        <w:jc w:val="both"/>
-        <w:rPr>
-          <w:rFonts w:ascii="Times New Roman" w:eastAsia="Times New Roman" w:hAnsi="Times New Roman" w:cs="Times New Roman"/>
-          <w:sz w:val="24"/>
-          <w:szCs w:val="24"/>
-        </w:rPr>
-      </w:pPr>
-      <w:r>
-        <w:rPr>
-          <w:rFonts w:ascii="Times New Roman" w:eastAsia="Times New Roman" w:hAnsi="Times New Roman" w:cs="Times New Roman"/>
+        <w:spacing w:before="100" w:beforeAutospacing="1" w:after="100" w:afterAutospacing="1" w:line="480" w:lineRule="auto"/>
+        <w:jc w:val="both"/>
+        <w:rPr>
+          <w:rFonts w:ascii="Arial" w:eastAsia="Times New Roman" w:hAnsi="Arial" w:cs="Arial"/>
+          <w:sz w:val="24"/>
+          <w:szCs w:val="24"/>
+        </w:rPr>
+      </w:pPr>
+      <w:r>
+        <w:rPr>
+          <w:rFonts w:ascii="Arial" w:eastAsia="Times New Roman" w:hAnsi="Arial" w:cs="Arial"/>
           <w:b/>
           <w:bCs/>
           <w:sz w:val="24"/>
@@ -1709,22 +1727,22 @@
     </w:p>
     <w:p>
       <w:pPr>
-        <w:pStyle w:val="ListParagraph"/>
+        <w:pStyle w:val="Prrafodelista"/>
         <w:numPr>
           <w:ilvl w:val="0"/>
           <w:numId w:val="13"/>
         </w:numPr>
-        <w:spacing w:before="100" w:beforeAutospacing="1" w:after="100" w:afterAutospacing="1" w:line="240" w:lineRule="auto"/>
-        <w:jc w:val="both"/>
-        <w:rPr>
-          <w:rFonts w:ascii="Times New Roman" w:eastAsia="Times New Roman" w:hAnsi="Times New Roman" w:cs="Times New Roman"/>
-          <w:sz w:val="24"/>
-          <w:szCs w:val="24"/>
-        </w:rPr>
-      </w:pPr>
-      <w:r>
-        <w:rPr>
-          <w:rFonts w:ascii="Times New Roman" w:eastAsia="Times New Roman" w:hAnsi="Times New Roman" w:cs="Times New Roman"/>
+        <w:spacing w:before="100" w:beforeAutospacing="1" w:after="100" w:afterAutospacing="1" w:line="480" w:lineRule="auto"/>
+        <w:jc w:val="both"/>
+        <w:rPr>
+          <w:rFonts w:ascii="Arial" w:eastAsia="Times New Roman" w:hAnsi="Arial" w:cs="Arial"/>
+          <w:sz w:val="24"/>
+          <w:szCs w:val="24"/>
+        </w:rPr>
+      </w:pPr>
+      <w:r>
+        <w:rPr>
+          <w:rFonts w:ascii="Arial" w:eastAsia="Times New Roman" w:hAnsi="Arial" w:cs="Arial"/>
           <w:sz w:val="24"/>
           <w:szCs w:val="24"/>
         </w:rPr>
@@ -1732,7 +1750,7 @@
       </w:r>
       <w:r>
         <w:rPr>
-          <w:rFonts w:ascii="Times New Roman" w:eastAsia="Times New Roman" w:hAnsi="Times New Roman" w:cs="Times New Roman"/>
+          <w:rFonts w:ascii="Arial" w:eastAsia="Times New Roman" w:hAnsi="Arial" w:cs="Arial"/>
           <w:sz w:val="24"/>
           <w:szCs w:val="24"/>
         </w:rPr>
@@ -1741,22 +1759,22 @@
     </w:p>
     <w:p>
       <w:pPr>
-        <w:pStyle w:val="ListParagraph"/>
+        <w:pStyle w:val="Prrafodelista"/>
         <w:numPr>
           <w:ilvl w:val="0"/>
           <w:numId w:val="13"/>
         </w:numPr>
-        <w:spacing w:before="100" w:beforeAutospacing="1" w:after="100" w:afterAutospacing="1" w:line="240" w:lineRule="auto"/>
-        <w:jc w:val="both"/>
-        <w:rPr>
-          <w:rFonts w:ascii="Times New Roman" w:eastAsia="Times New Roman" w:hAnsi="Times New Roman" w:cs="Times New Roman"/>
-          <w:sz w:val="24"/>
-          <w:szCs w:val="24"/>
-        </w:rPr>
-      </w:pPr>
-      <w:r>
-        <w:rPr>
-          <w:rFonts w:ascii="Times New Roman" w:eastAsia="Times New Roman" w:hAnsi="Times New Roman" w:cs="Times New Roman"/>
+        <w:spacing w:before="100" w:beforeAutospacing="1" w:after="100" w:afterAutospacing="1" w:line="480" w:lineRule="auto"/>
+        <w:jc w:val="both"/>
+        <w:rPr>
+          <w:rFonts w:ascii="Arial" w:eastAsia="Times New Roman" w:hAnsi="Arial" w:cs="Arial"/>
+          <w:sz w:val="24"/>
+          <w:szCs w:val="24"/>
+        </w:rPr>
+      </w:pPr>
+      <w:r>
+        <w:rPr>
+          <w:rFonts w:ascii="Arial" w:eastAsia="Times New Roman" w:hAnsi="Arial" w:cs="Arial"/>
           <w:sz w:val="24"/>
           <w:szCs w:val="24"/>
         </w:rPr>
@@ -1764,7 +1782,7 @@
       </w:r>
       <w:r>
         <w:rPr>
-          <w:rFonts w:ascii="Times New Roman" w:eastAsia="Times New Roman" w:hAnsi="Times New Roman" w:cs="Times New Roman"/>
+          <w:rFonts w:ascii="Arial" w:eastAsia="Times New Roman" w:hAnsi="Arial" w:cs="Arial"/>
           <w:sz w:val="24"/>
           <w:szCs w:val="24"/>
         </w:rPr>
@@ -1773,15 +1791,15 @@
     </w:p>
     <w:p>
       <w:pPr>
-        <w:pStyle w:val="ListParagraph"/>
+        <w:pStyle w:val="Prrafodelista"/>
         <w:numPr>
           <w:ilvl w:val="0"/>
           <w:numId w:val="13"/>
         </w:numPr>
-        <w:spacing w:before="100" w:beforeAutospacing="1" w:after="100" w:afterAutospacing="1" w:line="240" w:lineRule="auto"/>
-        <w:jc w:val="both"/>
-        <w:rPr>
-          <w:rFonts w:ascii="Times New Roman" w:eastAsia="Times New Roman" w:hAnsi="Times New Roman" w:cs="Times New Roman"/>
+        <w:spacing w:before="100" w:beforeAutospacing="1" w:after="100" w:afterAutospacing="1" w:line="480" w:lineRule="auto"/>
+        <w:jc w:val="both"/>
+        <w:rPr>
+          <w:rFonts w:ascii="Arial" w:eastAsia="Times New Roman" w:hAnsi="Arial" w:cs="Arial"/>
           <w:sz w:val="24"/>
           <w:szCs w:val="24"/>
           <w:lang w:val="en-US"/>
@@ -1789,7 +1807,7 @@
       </w:pPr>
       <w:r>
         <w:rPr>
-          <w:rFonts w:ascii="Times New Roman" w:eastAsia="Times New Roman" w:hAnsi="Times New Roman" w:cs="Times New Roman"/>
+          <w:rFonts w:ascii="Arial" w:eastAsia="Times New Roman" w:hAnsi="Arial" w:cs="Arial"/>
           <w:sz w:val="24"/>
           <w:szCs w:val="24"/>
           <w:lang w:val="en-US"/>
@@ -1798,34 +1816,25 @@
       </w:r>
       <w:r>
         <w:rPr>
-          <w:rFonts w:ascii="Times New Roman" w:eastAsia="Times New Roman" w:hAnsi="Times New Roman" w:cs="Times New Roman"/>
+          <w:rFonts w:ascii="Arial" w:eastAsia="Times New Roman" w:hAnsi="Arial" w:cs="Arial"/>
           <w:sz w:val="24"/>
           <w:szCs w:val="24"/>
           <w:lang w:val="en-US"/>
         </w:rPr>
-        <w:t xml:space="preserve"> </w:t>
-      </w:r>
-      <w:r>
-        <w:rPr>
-          <w:rFonts w:ascii="Times New Roman" w:eastAsia="Times New Roman" w:hAnsi="Times New Roman" w:cs="Times New Roman"/>
-          <w:sz w:val="24"/>
-          <w:szCs w:val="24"/>
-          <w:lang w:val="en-US"/>
-        </w:rPr>
-        <w:t>Extensible Markup Language</w:t>
-      </w:r>
-    </w:p>
-    <w:p>
-      <w:pPr>
-        <w:pStyle w:val="ListParagraph"/>
+        <w:t xml:space="preserve"> Extensible Markup Language</w:t>
+      </w:r>
+    </w:p>
+    <w:p>
+      <w:pPr>
+        <w:pStyle w:val="Prrafodelista"/>
         <w:numPr>
           <w:ilvl w:val="0"/>
           <w:numId w:val="13"/>
         </w:numPr>
-        <w:spacing w:before="100" w:beforeAutospacing="1" w:after="100" w:afterAutospacing="1" w:line="240" w:lineRule="auto"/>
-        <w:jc w:val="both"/>
-        <w:rPr>
-          <w:rFonts w:ascii="Times New Roman" w:eastAsia="Times New Roman" w:hAnsi="Times New Roman" w:cs="Times New Roman"/>
+        <w:spacing w:before="100" w:beforeAutospacing="1" w:after="100" w:afterAutospacing="1" w:line="480" w:lineRule="auto"/>
+        <w:jc w:val="both"/>
+        <w:rPr>
+          <w:rFonts w:ascii="Arial" w:eastAsia="Times New Roman" w:hAnsi="Arial" w:cs="Arial"/>
           <w:sz w:val="24"/>
           <w:szCs w:val="24"/>
           <w:lang w:val="en-US"/>
@@ -1833,7 +1842,7 @@
       </w:pPr>
       <w:r>
         <w:rPr>
-          <w:rFonts w:ascii="Times New Roman" w:eastAsia="Times New Roman" w:hAnsi="Times New Roman" w:cs="Times New Roman"/>
+          <w:rFonts w:ascii="Arial" w:eastAsia="Times New Roman" w:hAnsi="Arial" w:cs="Arial"/>
           <w:sz w:val="24"/>
           <w:szCs w:val="24"/>
           <w:lang w:val="en-US"/>
@@ -1842,7 +1851,7 @@
       </w:r>
       <w:r>
         <w:rPr>
-          <w:rFonts w:ascii="Times New Roman" w:eastAsia="Times New Roman" w:hAnsi="Times New Roman" w:cs="Times New Roman"/>
+          <w:rFonts w:ascii="Arial" w:eastAsia="Times New Roman" w:hAnsi="Arial" w:cs="Arial"/>
           <w:sz w:val="24"/>
           <w:szCs w:val="24"/>
           <w:lang w:val="en-US"/>
@@ -1852,15 +1861,15 @@
     </w:p>
     <w:p>
       <w:pPr>
-        <w:pStyle w:val="ListParagraph"/>
+        <w:pStyle w:val="Prrafodelista"/>
         <w:numPr>
           <w:ilvl w:val="0"/>
           <w:numId w:val="13"/>
         </w:numPr>
-        <w:spacing w:before="100" w:beforeAutospacing="1" w:after="100" w:afterAutospacing="1" w:line="240" w:lineRule="auto"/>
-        <w:jc w:val="both"/>
-        <w:rPr>
-          <w:rFonts w:ascii="Times New Roman" w:eastAsia="Times New Roman" w:hAnsi="Times New Roman" w:cs="Times New Roman"/>
+        <w:spacing w:before="100" w:beforeAutospacing="1" w:after="100" w:afterAutospacing="1" w:line="480" w:lineRule="auto"/>
+        <w:jc w:val="both"/>
+        <w:rPr>
+          <w:rFonts w:ascii="Arial" w:eastAsia="Times New Roman" w:hAnsi="Arial" w:cs="Arial"/>
           <w:sz w:val="24"/>
           <w:szCs w:val="24"/>
           <w:lang w:val="en-US"/>
@@ -1868,7 +1877,7 @@
       </w:pPr>
       <w:r>
         <w:rPr>
-          <w:rFonts w:ascii="Times New Roman" w:eastAsia="Times New Roman" w:hAnsi="Times New Roman" w:cs="Times New Roman"/>
+          <w:rFonts w:ascii="Arial" w:eastAsia="Times New Roman" w:hAnsi="Arial" w:cs="Arial"/>
           <w:sz w:val="24"/>
           <w:szCs w:val="24"/>
           <w:lang w:val="en-US"/>
@@ -1877,7 +1886,7 @@
       </w:r>
       <w:r>
         <w:rPr>
-          <w:rFonts w:ascii="Times New Roman" w:eastAsia="Times New Roman" w:hAnsi="Times New Roman" w:cs="Times New Roman"/>
+          <w:rFonts w:ascii="Arial" w:eastAsia="Times New Roman" w:hAnsi="Arial" w:cs="Arial"/>
           <w:sz w:val="24"/>
           <w:szCs w:val="24"/>
         </w:rPr>
@@ -1890,17 +1899,17 @@
           <w:ilvl w:val="0"/>
           <w:numId w:val="5"/>
         </w:numPr>
-        <w:spacing w:before="100" w:beforeAutospacing="1" w:after="100" w:afterAutospacing="1" w:line="240" w:lineRule="auto"/>
-        <w:jc w:val="both"/>
-        <w:rPr>
-          <w:rFonts w:ascii="Times New Roman" w:eastAsia="Times New Roman" w:hAnsi="Times New Roman" w:cs="Times New Roman"/>
-          <w:sz w:val="24"/>
-          <w:szCs w:val="24"/>
-        </w:rPr>
-      </w:pPr>
-      <w:r>
-        <w:rPr>
-          <w:rFonts w:ascii="Times New Roman" w:eastAsia="Times New Roman" w:hAnsi="Times New Roman" w:cs="Times New Roman"/>
+        <w:spacing w:before="100" w:beforeAutospacing="1" w:after="100" w:afterAutospacing="1" w:line="480" w:lineRule="auto"/>
+        <w:jc w:val="both"/>
+        <w:rPr>
+          <w:rFonts w:ascii="Arial" w:eastAsia="Times New Roman" w:hAnsi="Arial" w:cs="Arial"/>
+          <w:sz w:val="24"/>
+          <w:szCs w:val="24"/>
+        </w:rPr>
+      </w:pPr>
+      <w:r>
+        <w:rPr>
+          <w:rFonts w:ascii="Arial" w:eastAsia="Times New Roman" w:hAnsi="Arial" w:cs="Arial"/>
           <w:b/>
           <w:bCs/>
           <w:sz w:val="24"/>
@@ -1910,7 +1919,7 @@
       </w:r>
       <w:r>
         <w:rPr>
-          <w:rFonts w:ascii="Times New Roman" w:eastAsia="Times New Roman" w:hAnsi="Times New Roman" w:cs="Times New Roman"/>
+          <w:rFonts w:ascii="Arial" w:eastAsia="Times New Roman" w:hAnsi="Arial" w:cs="Arial"/>
           <w:sz w:val="24"/>
           <w:szCs w:val="24"/>
         </w:rPr>
@@ -1919,22 +1928,22 @@
     </w:p>
     <w:p>
       <w:pPr>
-        <w:pStyle w:val="ListParagraph"/>
+        <w:pStyle w:val="Prrafodelista"/>
         <w:numPr>
           <w:ilvl w:val="0"/>
           <w:numId w:val="14"/>
         </w:numPr>
-        <w:spacing w:before="100" w:beforeAutospacing="1" w:after="100" w:afterAutospacing="1" w:line="240" w:lineRule="auto"/>
-        <w:jc w:val="both"/>
-        <w:rPr>
-          <w:rFonts w:ascii="Times New Roman" w:eastAsia="Times New Roman" w:hAnsi="Times New Roman" w:cs="Times New Roman"/>
-          <w:sz w:val="24"/>
-          <w:szCs w:val="24"/>
-        </w:rPr>
-      </w:pPr>
-      <w:r>
-        <w:rPr>
-          <w:rFonts w:ascii="Times New Roman" w:eastAsia="Times New Roman" w:hAnsi="Times New Roman" w:cs="Times New Roman"/>
+        <w:spacing w:before="100" w:beforeAutospacing="1" w:after="100" w:afterAutospacing="1" w:line="480" w:lineRule="auto"/>
+        <w:jc w:val="both"/>
+        <w:rPr>
+          <w:rFonts w:ascii="Arial" w:eastAsia="Times New Roman" w:hAnsi="Arial" w:cs="Arial"/>
+          <w:sz w:val="24"/>
+          <w:szCs w:val="24"/>
+        </w:rPr>
+      </w:pPr>
+      <w:r>
+        <w:rPr>
+          <w:rFonts w:ascii="Arial" w:eastAsia="Times New Roman" w:hAnsi="Arial" w:cs="Arial"/>
           <w:sz w:val="24"/>
           <w:szCs w:val="24"/>
         </w:rPr>
@@ -1943,22 +1952,22 @@
     </w:p>
     <w:p>
       <w:pPr>
-        <w:pStyle w:val="ListParagraph"/>
+        <w:pStyle w:val="Prrafodelista"/>
         <w:numPr>
           <w:ilvl w:val="0"/>
           <w:numId w:val="14"/>
         </w:numPr>
-        <w:spacing w:before="100" w:beforeAutospacing="1" w:after="100" w:afterAutospacing="1" w:line="240" w:lineRule="auto"/>
-        <w:jc w:val="both"/>
-        <w:rPr>
-          <w:rFonts w:ascii="Times New Roman" w:eastAsia="Times New Roman" w:hAnsi="Times New Roman" w:cs="Times New Roman"/>
-          <w:sz w:val="24"/>
-          <w:szCs w:val="24"/>
-        </w:rPr>
-      </w:pPr>
-      <w:r>
-        <w:rPr>
-          <w:rFonts w:ascii="Times New Roman" w:eastAsia="Times New Roman" w:hAnsi="Times New Roman" w:cs="Times New Roman"/>
+        <w:spacing w:before="100" w:beforeAutospacing="1" w:after="100" w:afterAutospacing="1" w:line="480" w:lineRule="auto"/>
+        <w:jc w:val="both"/>
+        <w:rPr>
+          <w:rFonts w:ascii="Arial" w:eastAsia="Times New Roman" w:hAnsi="Arial" w:cs="Arial"/>
+          <w:sz w:val="24"/>
+          <w:szCs w:val="24"/>
+        </w:rPr>
+      </w:pPr>
+      <w:r>
+        <w:rPr>
+          <w:rFonts w:ascii="Arial" w:eastAsia="Times New Roman" w:hAnsi="Arial" w:cs="Arial"/>
           <w:sz w:val="24"/>
           <w:szCs w:val="24"/>
         </w:rPr>
@@ -1966,7 +1975,7 @@
       </w:r>
       <w:r>
         <w:rPr>
-          <w:rFonts w:ascii="Times New Roman" w:eastAsia="Times New Roman" w:hAnsi="Times New Roman" w:cs="Times New Roman"/>
+          <w:rFonts w:ascii="Arial" w:eastAsia="Times New Roman" w:hAnsi="Arial" w:cs="Arial"/>
           <w:sz w:val="24"/>
           <w:szCs w:val="24"/>
         </w:rPr>
@@ -1975,22 +1984,22 @@
     </w:p>
     <w:p>
       <w:pPr>
-        <w:pStyle w:val="ListParagraph"/>
+        <w:pStyle w:val="Prrafodelista"/>
         <w:numPr>
           <w:ilvl w:val="0"/>
           <w:numId w:val="14"/>
         </w:numPr>
-        <w:spacing w:before="100" w:beforeAutospacing="1" w:after="100" w:afterAutospacing="1" w:line="240" w:lineRule="auto"/>
-        <w:jc w:val="both"/>
-        <w:rPr>
-          <w:rFonts w:ascii="Times New Roman" w:eastAsia="Times New Roman" w:hAnsi="Times New Roman" w:cs="Times New Roman"/>
-          <w:sz w:val="24"/>
-          <w:szCs w:val="24"/>
-        </w:rPr>
-      </w:pPr>
-      <w:r>
-        <w:rPr>
-          <w:rFonts w:ascii="Times New Roman" w:eastAsia="Times New Roman" w:hAnsi="Times New Roman" w:cs="Times New Roman"/>
+        <w:spacing w:before="100" w:beforeAutospacing="1" w:after="100" w:afterAutospacing="1" w:line="480" w:lineRule="auto"/>
+        <w:jc w:val="both"/>
+        <w:rPr>
+          <w:rFonts w:ascii="Arial" w:eastAsia="Times New Roman" w:hAnsi="Arial" w:cs="Arial"/>
+          <w:sz w:val="24"/>
+          <w:szCs w:val="24"/>
+        </w:rPr>
+      </w:pPr>
+      <w:r>
+        <w:rPr>
+          <w:rFonts w:ascii="Arial" w:eastAsia="Times New Roman" w:hAnsi="Arial" w:cs="Arial"/>
           <w:sz w:val="24"/>
           <w:szCs w:val="24"/>
         </w:rPr>
@@ -1998,7 +2007,7 @@
       </w:r>
       <w:r>
         <w:rPr>
-          <w:rFonts w:ascii="Times New Roman" w:eastAsia="Times New Roman" w:hAnsi="Times New Roman" w:cs="Times New Roman"/>
+          <w:rFonts w:ascii="Arial" w:eastAsia="Times New Roman" w:hAnsi="Arial" w:cs="Arial"/>
           <w:sz w:val="24"/>
           <w:szCs w:val="24"/>
         </w:rPr>
@@ -2006,7 +2015,7 @@
       </w:r>
       <w:r>
         <w:rPr>
-          <w:rFonts w:ascii="Times New Roman" w:eastAsia="Times New Roman" w:hAnsi="Times New Roman" w:cs="Times New Roman"/>
+          <w:rFonts w:ascii="Arial" w:eastAsia="Times New Roman" w:hAnsi="Arial" w:cs="Arial"/>
           <w:sz w:val="24"/>
           <w:szCs w:val="24"/>
         </w:rPr>
@@ -2014,7 +2023,7 @@
       </w:r>
       <w:r>
         <w:rPr>
-          <w:rFonts w:ascii="Times New Roman" w:eastAsia="Times New Roman" w:hAnsi="Times New Roman" w:cs="Times New Roman"/>
+          <w:rFonts w:ascii="Arial" w:eastAsia="Times New Roman" w:hAnsi="Arial" w:cs="Arial"/>
           <w:sz w:val="24"/>
           <w:szCs w:val="24"/>
         </w:rPr>
@@ -2023,22 +2032,23 @@
     </w:p>
     <w:p>
       <w:pPr>
-        <w:spacing w:before="100" w:beforeAutospacing="1" w:after="100" w:afterAutospacing="1" w:line="240" w:lineRule="auto"/>
-        <w:jc w:val="both"/>
-        <w:rPr>
-          <w:rFonts w:ascii="Times New Roman" w:eastAsia="Times New Roman" w:hAnsi="Times New Roman" w:cs="Times New Roman"/>
-          <w:sz w:val="24"/>
-          <w:szCs w:val="24"/>
-        </w:rPr>
-      </w:pPr>
-      <w:r>
-        <w:rPr>
-          <w:rFonts w:ascii="Times New Roman" w:eastAsia="Times New Roman" w:hAnsi="Times New Roman" w:cs="Times New Roman"/>
+        <w:spacing w:before="100" w:beforeAutospacing="1" w:after="100" w:afterAutospacing="1" w:line="480" w:lineRule="auto"/>
+        <w:jc w:val="both"/>
+        <w:rPr>
+          <w:rFonts w:ascii="Arial" w:eastAsia="Times New Roman" w:hAnsi="Arial" w:cs="Arial"/>
+          <w:sz w:val="24"/>
+          <w:szCs w:val="24"/>
+        </w:rPr>
+      </w:pPr>
+      <w:r>
+        <w:rPr>
+          <w:rFonts w:ascii="Arial" w:eastAsia="Times New Roman" w:hAnsi="Arial" w:cs="Arial"/>
           <w:b/>
           <w:bCs/>
           <w:sz w:val="24"/>
           <w:szCs w:val="24"/>
         </w:rPr>
+        <w:lastRenderedPageBreak/>
         <w:t>2. Descripción General</w:t>
       </w:r>
     </w:p>
@@ -2048,17 +2058,17 @@
           <w:ilvl w:val="0"/>
           <w:numId w:val="6"/>
         </w:numPr>
-        <w:spacing w:before="100" w:beforeAutospacing="1" w:after="100" w:afterAutospacing="1" w:line="240" w:lineRule="auto"/>
-        <w:jc w:val="both"/>
-        <w:rPr>
-          <w:rFonts w:ascii="Times New Roman" w:eastAsia="Times New Roman" w:hAnsi="Times New Roman" w:cs="Times New Roman"/>
-          <w:sz w:val="24"/>
-          <w:szCs w:val="24"/>
-        </w:rPr>
-      </w:pPr>
-      <w:r>
-        <w:rPr>
-          <w:rFonts w:ascii="Times New Roman" w:eastAsia="Times New Roman" w:hAnsi="Times New Roman" w:cs="Times New Roman"/>
+        <w:spacing w:before="100" w:beforeAutospacing="1" w:after="100" w:afterAutospacing="1" w:line="480" w:lineRule="auto"/>
+        <w:jc w:val="both"/>
+        <w:rPr>
+          <w:rFonts w:ascii="Arial" w:eastAsia="Times New Roman" w:hAnsi="Arial" w:cs="Arial"/>
+          <w:sz w:val="24"/>
+          <w:szCs w:val="24"/>
+        </w:rPr>
+      </w:pPr>
+      <w:r>
+        <w:rPr>
+          <w:rFonts w:ascii="Arial" w:eastAsia="Times New Roman" w:hAnsi="Arial" w:cs="Arial"/>
           <w:b/>
           <w:bCs/>
           <w:sz w:val="24"/>
@@ -2068,7 +2078,7 @@
       </w:r>
       <w:r>
         <w:rPr>
-          <w:rFonts w:ascii="Times New Roman" w:eastAsia="Times New Roman" w:hAnsi="Times New Roman" w:cs="Times New Roman"/>
+          <w:rFonts w:ascii="Arial" w:eastAsia="Times New Roman" w:hAnsi="Arial" w:cs="Arial"/>
           <w:sz w:val="24"/>
           <w:szCs w:val="24"/>
         </w:rPr>
@@ -2077,18 +2087,18 @@
     </w:p>
     <w:p>
       <w:pPr>
-        <w:spacing w:before="100" w:beforeAutospacing="1" w:after="100" w:afterAutospacing="1" w:line="240" w:lineRule="auto"/>
+        <w:spacing w:before="100" w:beforeAutospacing="1" w:after="100" w:afterAutospacing="1" w:line="480" w:lineRule="auto"/>
         <w:ind w:left="720"/>
         <w:jc w:val="both"/>
         <w:rPr>
-          <w:rFonts w:ascii="Times New Roman" w:eastAsia="Times New Roman" w:hAnsi="Times New Roman" w:cs="Times New Roman"/>
-          <w:sz w:val="24"/>
-          <w:szCs w:val="24"/>
-        </w:rPr>
-      </w:pPr>
-      <w:r>
-        <w:rPr>
-          <w:rFonts w:ascii="Times New Roman" w:eastAsia="Times New Roman" w:hAnsi="Times New Roman" w:cs="Times New Roman"/>
+          <w:rFonts w:ascii="Arial" w:eastAsia="Times New Roman" w:hAnsi="Arial" w:cs="Arial"/>
+          <w:sz w:val="24"/>
+          <w:szCs w:val="24"/>
+        </w:rPr>
+      </w:pPr>
+      <w:r>
+        <w:rPr>
+          <w:rFonts w:ascii="Arial" w:eastAsia="Times New Roman" w:hAnsi="Arial" w:cs="Arial"/>
           <w:sz w:val="24"/>
           <w:szCs w:val="24"/>
         </w:rPr>
@@ -2096,7 +2106,7 @@
       </w:r>
       <w:r>
         <w:rPr>
-          <w:rFonts w:ascii="Times New Roman" w:eastAsia="Times New Roman" w:hAnsi="Times New Roman" w:cs="Times New Roman"/>
+          <w:rFonts w:ascii="Arial" w:eastAsia="Times New Roman" w:hAnsi="Arial" w:cs="Arial"/>
           <w:sz w:val="24"/>
           <w:szCs w:val="24"/>
         </w:rPr>
@@ -2104,7 +2114,7 @@
       </w:r>
       <w:r>
         <w:rPr>
-          <w:rFonts w:ascii="Times New Roman" w:eastAsia="Times New Roman" w:hAnsi="Times New Roman" w:cs="Times New Roman"/>
+          <w:rFonts w:ascii="Arial" w:eastAsia="Times New Roman" w:hAnsi="Arial" w:cs="Arial"/>
           <w:sz w:val="24"/>
           <w:szCs w:val="24"/>
         </w:rPr>
@@ -2112,7 +2122,7 @@
       </w:r>
       <w:r>
         <w:rPr>
-          <w:rFonts w:ascii="Times New Roman" w:eastAsia="Times New Roman" w:hAnsi="Times New Roman" w:cs="Times New Roman"/>
+          <w:rFonts w:ascii="Arial" w:eastAsia="Times New Roman" w:hAnsi="Arial" w:cs="Arial"/>
           <w:sz w:val="24"/>
           <w:szCs w:val="24"/>
         </w:rPr>
@@ -2120,7 +2130,7 @@
       </w:r>
       <w:r>
         <w:rPr>
-          <w:rFonts w:ascii="Times New Roman" w:eastAsia="Times New Roman" w:hAnsi="Times New Roman" w:cs="Times New Roman"/>
+          <w:rFonts w:ascii="Arial" w:eastAsia="Times New Roman" w:hAnsi="Arial" w:cs="Arial"/>
           <w:sz w:val="24"/>
           <w:szCs w:val="24"/>
         </w:rPr>
@@ -2128,7 +2138,7 @@
       </w:r>
       <w:r>
         <w:rPr>
-          <w:rFonts w:ascii="Times New Roman" w:eastAsia="Times New Roman" w:hAnsi="Times New Roman" w:cs="Times New Roman"/>
+          <w:rFonts w:ascii="Arial" w:eastAsia="Times New Roman" w:hAnsi="Arial" w:cs="Arial"/>
           <w:sz w:val="24"/>
           <w:szCs w:val="24"/>
         </w:rPr>
@@ -2136,7 +2146,7 @@
       </w:r>
       <w:r>
         <w:rPr>
-          <w:rFonts w:ascii="Times New Roman" w:eastAsia="Times New Roman" w:hAnsi="Times New Roman" w:cs="Times New Roman"/>
+          <w:rFonts w:ascii="Arial" w:eastAsia="Times New Roman" w:hAnsi="Arial" w:cs="Arial"/>
           <w:sz w:val="24"/>
           <w:szCs w:val="24"/>
         </w:rPr>
@@ -2144,7 +2154,7 @@
       </w:r>
       <w:r>
         <w:rPr>
-          <w:rFonts w:ascii="Times New Roman" w:eastAsia="Times New Roman" w:hAnsi="Times New Roman" w:cs="Times New Roman"/>
+          <w:rFonts w:ascii="Arial" w:eastAsia="Times New Roman" w:hAnsi="Arial" w:cs="Arial"/>
           <w:sz w:val="24"/>
           <w:szCs w:val="24"/>
         </w:rPr>
@@ -2152,7 +2162,7 @@
       </w:r>
       <w:r>
         <w:rPr>
-          <w:rFonts w:ascii="Times New Roman" w:eastAsia="Times New Roman" w:hAnsi="Times New Roman" w:cs="Times New Roman"/>
+          <w:rFonts w:ascii="Arial" w:eastAsia="Times New Roman" w:hAnsi="Arial" w:cs="Arial"/>
           <w:sz w:val="24"/>
           <w:szCs w:val="24"/>
         </w:rPr>
@@ -2160,7 +2170,7 @@
       </w:r>
       <w:r>
         <w:rPr>
-          <w:rFonts w:ascii="Times New Roman" w:eastAsia="Times New Roman" w:hAnsi="Times New Roman" w:cs="Times New Roman"/>
+          <w:rFonts w:ascii="Arial" w:eastAsia="Times New Roman" w:hAnsi="Arial" w:cs="Arial"/>
           <w:sz w:val="24"/>
           <w:szCs w:val="24"/>
         </w:rPr>
@@ -2168,7 +2178,7 @@
       </w:r>
       <w:r>
         <w:rPr>
-          <w:rFonts w:ascii="Times New Roman" w:eastAsia="Times New Roman" w:hAnsi="Times New Roman" w:cs="Times New Roman"/>
+          <w:rFonts w:ascii="Arial" w:eastAsia="Times New Roman" w:hAnsi="Arial" w:cs="Arial"/>
           <w:sz w:val="24"/>
           <w:szCs w:val="24"/>
         </w:rPr>
@@ -2181,17 +2191,17 @@
           <w:ilvl w:val="0"/>
           <w:numId w:val="6"/>
         </w:numPr>
-        <w:spacing w:before="100" w:beforeAutospacing="1" w:after="100" w:afterAutospacing="1" w:line="240" w:lineRule="auto"/>
-        <w:jc w:val="both"/>
-        <w:rPr>
-          <w:rFonts w:ascii="Times New Roman" w:eastAsia="Times New Roman" w:hAnsi="Times New Roman" w:cs="Times New Roman"/>
-          <w:sz w:val="24"/>
-          <w:szCs w:val="24"/>
-        </w:rPr>
-      </w:pPr>
-      <w:r>
-        <w:rPr>
-          <w:rFonts w:ascii="Times New Roman" w:eastAsia="Times New Roman" w:hAnsi="Times New Roman" w:cs="Times New Roman"/>
+        <w:spacing w:before="100" w:beforeAutospacing="1" w:after="100" w:afterAutospacing="1" w:line="480" w:lineRule="auto"/>
+        <w:jc w:val="both"/>
+        <w:rPr>
+          <w:rFonts w:ascii="Arial" w:eastAsia="Times New Roman" w:hAnsi="Arial" w:cs="Arial"/>
+          <w:sz w:val="24"/>
+          <w:szCs w:val="24"/>
+        </w:rPr>
+      </w:pPr>
+      <w:r>
+        <w:rPr>
+          <w:rFonts w:ascii="Arial" w:eastAsia="Times New Roman" w:hAnsi="Arial" w:cs="Arial"/>
           <w:b/>
           <w:bCs/>
           <w:sz w:val="24"/>
@@ -2201,7 +2211,7 @@
       </w:r>
       <w:r>
         <w:rPr>
-          <w:rFonts w:ascii="Times New Roman" w:eastAsia="Times New Roman" w:hAnsi="Times New Roman" w:cs="Times New Roman"/>
+          <w:rFonts w:ascii="Arial" w:eastAsia="Times New Roman" w:hAnsi="Arial" w:cs="Arial"/>
           <w:sz w:val="24"/>
           <w:szCs w:val="24"/>
         </w:rPr>
@@ -2209,7 +2219,7 @@
       </w:r>
       <w:r>
         <w:rPr>
-          <w:rFonts w:ascii="Times New Roman" w:eastAsia="Times New Roman" w:hAnsi="Times New Roman" w:cs="Times New Roman"/>
+          <w:rFonts w:ascii="Arial" w:eastAsia="Times New Roman" w:hAnsi="Arial" w:cs="Arial"/>
           <w:sz w:val="24"/>
           <w:szCs w:val="24"/>
         </w:rPr>
@@ -2217,7 +2227,7 @@
       </w:r>
       <w:r>
         <w:rPr>
-          <w:rFonts w:ascii="Times New Roman" w:eastAsia="Times New Roman" w:hAnsi="Times New Roman" w:cs="Times New Roman"/>
+          <w:rFonts w:ascii="Arial" w:eastAsia="Times New Roman" w:hAnsi="Arial" w:cs="Arial"/>
           <w:sz w:val="24"/>
           <w:szCs w:val="24"/>
         </w:rPr>
@@ -2225,7 +2235,7 @@
       </w:r>
       <w:r>
         <w:rPr>
-          <w:rFonts w:ascii="Times New Roman" w:eastAsia="Times New Roman" w:hAnsi="Times New Roman" w:cs="Times New Roman"/>
+          <w:rFonts w:ascii="Arial" w:eastAsia="Times New Roman" w:hAnsi="Arial" w:cs="Arial"/>
           <w:sz w:val="24"/>
           <w:szCs w:val="24"/>
         </w:rPr>
@@ -2234,22 +2244,22 @@
     </w:p>
     <w:p>
       <w:pPr>
-        <w:pStyle w:val="ListParagraph"/>
+        <w:pStyle w:val="Prrafodelista"/>
         <w:numPr>
           <w:ilvl w:val="0"/>
           <w:numId w:val="11"/>
         </w:numPr>
-        <w:spacing w:before="100" w:beforeAutospacing="1" w:after="100" w:afterAutospacing="1" w:line="240" w:lineRule="auto"/>
-        <w:jc w:val="both"/>
-        <w:rPr>
-          <w:rFonts w:ascii="Times New Roman" w:eastAsia="Times New Roman" w:hAnsi="Times New Roman" w:cs="Times New Roman"/>
-          <w:sz w:val="24"/>
-          <w:szCs w:val="24"/>
-        </w:rPr>
-      </w:pPr>
-      <w:r>
-        <w:rPr>
-          <w:rFonts w:ascii="Times New Roman" w:eastAsia="Times New Roman" w:hAnsi="Times New Roman" w:cs="Times New Roman"/>
+        <w:spacing w:before="100" w:beforeAutospacing="1" w:after="100" w:afterAutospacing="1" w:line="480" w:lineRule="auto"/>
+        <w:jc w:val="both"/>
+        <w:rPr>
+          <w:rFonts w:ascii="Arial" w:eastAsia="Times New Roman" w:hAnsi="Arial" w:cs="Arial"/>
+          <w:sz w:val="24"/>
+          <w:szCs w:val="24"/>
+        </w:rPr>
+      </w:pPr>
+      <w:r>
+        <w:rPr>
+          <w:rFonts w:ascii="Arial" w:eastAsia="Times New Roman" w:hAnsi="Arial" w:cs="Arial"/>
           <w:sz w:val="24"/>
           <w:szCs w:val="24"/>
         </w:rPr>
@@ -2257,7 +2267,7 @@
       </w:r>
       <w:r>
         <w:rPr>
-          <w:rFonts w:ascii="Times New Roman" w:eastAsia="Times New Roman" w:hAnsi="Times New Roman" w:cs="Times New Roman"/>
+          <w:rFonts w:ascii="Arial" w:eastAsia="Times New Roman" w:hAnsi="Arial" w:cs="Arial"/>
           <w:sz w:val="24"/>
           <w:szCs w:val="24"/>
         </w:rPr>
@@ -2266,22 +2276,22 @@
     </w:p>
     <w:p>
       <w:pPr>
-        <w:pStyle w:val="ListParagraph"/>
+        <w:pStyle w:val="Prrafodelista"/>
         <w:numPr>
           <w:ilvl w:val="0"/>
           <w:numId w:val="11"/>
         </w:numPr>
-        <w:spacing w:before="100" w:beforeAutospacing="1" w:after="100" w:afterAutospacing="1" w:line="240" w:lineRule="auto"/>
-        <w:jc w:val="both"/>
-        <w:rPr>
-          <w:rFonts w:ascii="Times New Roman" w:eastAsia="Times New Roman" w:hAnsi="Times New Roman" w:cs="Times New Roman"/>
-          <w:sz w:val="24"/>
-          <w:szCs w:val="24"/>
-        </w:rPr>
-      </w:pPr>
-      <w:r>
-        <w:rPr>
-          <w:rFonts w:ascii="Times New Roman" w:eastAsia="Times New Roman" w:hAnsi="Times New Roman" w:cs="Times New Roman"/>
+        <w:spacing w:before="100" w:beforeAutospacing="1" w:after="100" w:afterAutospacing="1" w:line="480" w:lineRule="auto"/>
+        <w:jc w:val="both"/>
+        <w:rPr>
+          <w:rFonts w:ascii="Arial" w:eastAsia="Times New Roman" w:hAnsi="Arial" w:cs="Arial"/>
+          <w:sz w:val="24"/>
+          <w:szCs w:val="24"/>
+        </w:rPr>
+      </w:pPr>
+      <w:r>
+        <w:rPr>
+          <w:rFonts w:ascii="Arial" w:eastAsia="Times New Roman" w:hAnsi="Arial" w:cs="Arial"/>
           <w:sz w:val="24"/>
           <w:szCs w:val="24"/>
         </w:rPr>
@@ -2289,7 +2299,7 @@
       </w:r>
       <w:r>
         <w:rPr>
-          <w:rFonts w:ascii="Times New Roman" w:eastAsia="Times New Roman" w:hAnsi="Times New Roman" w:cs="Times New Roman"/>
+          <w:rFonts w:ascii="Arial" w:eastAsia="Times New Roman" w:hAnsi="Arial" w:cs="Arial"/>
           <w:sz w:val="24"/>
           <w:szCs w:val="24"/>
         </w:rPr>
@@ -2297,7 +2307,7 @@
       </w:r>
       <w:r>
         <w:rPr>
-          <w:rFonts w:ascii="Times New Roman" w:eastAsia="Times New Roman" w:hAnsi="Times New Roman" w:cs="Times New Roman"/>
+          <w:rFonts w:ascii="Arial" w:eastAsia="Times New Roman" w:hAnsi="Arial" w:cs="Arial"/>
           <w:sz w:val="24"/>
           <w:szCs w:val="24"/>
         </w:rPr>
@@ -2305,7 +2315,7 @@
       </w:r>
       <w:r>
         <w:rPr>
-          <w:rFonts w:ascii="Times New Roman" w:eastAsia="Times New Roman" w:hAnsi="Times New Roman" w:cs="Times New Roman"/>
+          <w:rFonts w:ascii="Arial" w:eastAsia="Times New Roman" w:hAnsi="Arial" w:cs="Arial"/>
           <w:sz w:val="24"/>
           <w:szCs w:val="24"/>
         </w:rPr>
@@ -2314,22 +2324,22 @@
     </w:p>
     <w:p>
       <w:pPr>
-        <w:pStyle w:val="ListParagraph"/>
+        <w:pStyle w:val="Prrafodelista"/>
         <w:numPr>
           <w:ilvl w:val="0"/>
           <w:numId w:val="11"/>
         </w:numPr>
-        <w:spacing w:before="100" w:beforeAutospacing="1" w:after="100" w:afterAutospacing="1" w:line="240" w:lineRule="auto"/>
-        <w:jc w:val="both"/>
-        <w:rPr>
-          <w:rFonts w:ascii="Times New Roman" w:eastAsia="Times New Roman" w:hAnsi="Times New Roman" w:cs="Times New Roman"/>
-          <w:sz w:val="24"/>
-          <w:szCs w:val="24"/>
-        </w:rPr>
-      </w:pPr>
-      <w:r>
-        <w:rPr>
-          <w:rFonts w:ascii="Times New Roman" w:eastAsia="Times New Roman" w:hAnsi="Times New Roman" w:cs="Times New Roman"/>
+        <w:spacing w:before="100" w:beforeAutospacing="1" w:after="100" w:afterAutospacing="1" w:line="480" w:lineRule="auto"/>
+        <w:jc w:val="both"/>
+        <w:rPr>
+          <w:rFonts w:ascii="Arial" w:eastAsia="Times New Roman" w:hAnsi="Arial" w:cs="Arial"/>
+          <w:sz w:val="24"/>
+          <w:szCs w:val="24"/>
+        </w:rPr>
+      </w:pPr>
+      <w:r>
+        <w:rPr>
+          <w:rFonts w:ascii="Arial" w:eastAsia="Times New Roman" w:hAnsi="Arial" w:cs="Arial"/>
           <w:sz w:val="24"/>
           <w:szCs w:val="24"/>
         </w:rPr>
@@ -2337,7 +2347,7 @@
       </w:r>
       <w:r>
         <w:rPr>
-          <w:rFonts w:ascii="Times New Roman" w:eastAsia="Times New Roman" w:hAnsi="Times New Roman" w:cs="Times New Roman"/>
+          <w:rFonts w:ascii="Arial" w:eastAsia="Times New Roman" w:hAnsi="Arial" w:cs="Arial"/>
           <w:sz w:val="24"/>
           <w:szCs w:val="24"/>
         </w:rPr>
@@ -2345,7 +2355,7 @@
       </w:r>
       <w:r>
         <w:rPr>
-          <w:rFonts w:ascii="Times New Roman" w:eastAsia="Times New Roman" w:hAnsi="Times New Roman" w:cs="Times New Roman"/>
+          <w:rFonts w:ascii="Arial" w:eastAsia="Times New Roman" w:hAnsi="Arial" w:cs="Arial"/>
           <w:sz w:val="24"/>
           <w:szCs w:val="24"/>
         </w:rPr>
@@ -2353,7 +2363,7 @@
       </w:r>
       <w:r>
         <w:rPr>
-          <w:rFonts w:ascii="Times New Roman" w:eastAsia="Times New Roman" w:hAnsi="Times New Roman" w:cs="Times New Roman"/>
+          <w:rFonts w:ascii="Arial" w:eastAsia="Times New Roman" w:hAnsi="Arial" w:cs="Arial"/>
           <w:sz w:val="24"/>
           <w:szCs w:val="24"/>
         </w:rPr>
@@ -2362,22 +2372,22 @@
     </w:p>
     <w:p>
       <w:pPr>
-        <w:pStyle w:val="ListParagraph"/>
+        <w:pStyle w:val="Prrafodelista"/>
         <w:numPr>
           <w:ilvl w:val="0"/>
           <w:numId w:val="11"/>
         </w:numPr>
-        <w:spacing w:before="100" w:beforeAutospacing="1" w:after="100" w:afterAutospacing="1" w:line="240" w:lineRule="auto"/>
-        <w:jc w:val="both"/>
-        <w:rPr>
-          <w:rFonts w:ascii="Times New Roman" w:eastAsia="Times New Roman" w:hAnsi="Times New Roman" w:cs="Times New Roman"/>
-          <w:sz w:val="24"/>
-          <w:szCs w:val="24"/>
-        </w:rPr>
-      </w:pPr>
-      <w:r>
-        <w:rPr>
-          <w:rFonts w:ascii="Times New Roman" w:eastAsia="Times New Roman" w:hAnsi="Times New Roman" w:cs="Times New Roman"/>
+        <w:spacing w:before="100" w:beforeAutospacing="1" w:after="100" w:afterAutospacing="1" w:line="480" w:lineRule="auto"/>
+        <w:jc w:val="both"/>
+        <w:rPr>
+          <w:rFonts w:ascii="Arial" w:eastAsia="Times New Roman" w:hAnsi="Arial" w:cs="Arial"/>
+          <w:sz w:val="24"/>
+          <w:szCs w:val="24"/>
+        </w:rPr>
+      </w:pPr>
+      <w:r>
+        <w:rPr>
+          <w:rFonts w:ascii="Arial" w:eastAsia="Times New Roman" w:hAnsi="Arial" w:cs="Arial"/>
           <w:sz w:val="24"/>
           <w:szCs w:val="24"/>
         </w:rPr>
@@ -2385,7 +2395,7 @@
       </w:r>
       <w:r>
         <w:rPr>
-          <w:rFonts w:ascii="Times New Roman" w:eastAsia="Times New Roman" w:hAnsi="Times New Roman" w:cs="Times New Roman"/>
+          <w:rFonts w:ascii="Arial" w:eastAsia="Times New Roman" w:hAnsi="Arial" w:cs="Arial"/>
           <w:sz w:val="24"/>
           <w:szCs w:val="24"/>
         </w:rPr>
@@ -2393,7 +2403,7 @@
       </w:r>
       <w:r>
         <w:rPr>
-          <w:rFonts w:ascii="Times New Roman" w:eastAsia="Times New Roman" w:hAnsi="Times New Roman" w:cs="Times New Roman"/>
+          <w:rFonts w:ascii="Arial" w:eastAsia="Times New Roman" w:hAnsi="Arial" w:cs="Arial"/>
           <w:sz w:val="24"/>
           <w:szCs w:val="24"/>
         </w:rPr>
@@ -2402,22 +2412,22 @@
     </w:p>
     <w:p>
       <w:pPr>
-        <w:pStyle w:val="ListParagraph"/>
+        <w:pStyle w:val="Prrafodelista"/>
         <w:numPr>
           <w:ilvl w:val="0"/>
           <w:numId w:val="11"/>
         </w:numPr>
-        <w:spacing w:before="100" w:beforeAutospacing="1" w:after="100" w:afterAutospacing="1" w:line="240" w:lineRule="auto"/>
-        <w:jc w:val="both"/>
-        <w:rPr>
-          <w:rFonts w:ascii="Times New Roman" w:eastAsia="Times New Roman" w:hAnsi="Times New Roman" w:cs="Times New Roman"/>
-          <w:sz w:val="24"/>
-          <w:szCs w:val="24"/>
-        </w:rPr>
-      </w:pPr>
-      <w:r>
-        <w:rPr>
-          <w:rFonts w:ascii="Times New Roman" w:eastAsia="Times New Roman" w:hAnsi="Times New Roman" w:cs="Times New Roman"/>
+        <w:spacing w:before="100" w:beforeAutospacing="1" w:after="100" w:afterAutospacing="1" w:line="480" w:lineRule="auto"/>
+        <w:jc w:val="both"/>
+        <w:rPr>
+          <w:rFonts w:ascii="Arial" w:eastAsia="Times New Roman" w:hAnsi="Arial" w:cs="Arial"/>
+          <w:sz w:val="24"/>
+          <w:szCs w:val="24"/>
+        </w:rPr>
+      </w:pPr>
+      <w:r>
+        <w:rPr>
+          <w:rFonts w:ascii="Arial" w:eastAsia="Times New Roman" w:hAnsi="Arial" w:cs="Arial"/>
           <w:sz w:val="24"/>
           <w:szCs w:val="24"/>
         </w:rPr>
@@ -2425,34 +2435,12 @@
       </w:r>
       <w:r>
         <w:rPr>
-          <w:rFonts w:ascii="Times New Roman" w:eastAsia="Times New Roman" w:hAnsi="Times New Roman" w:cs="Times New Roman"/>
+          <w:rFonts w:ascii="Arial" w:eastAsia="Times New Roman" w:hAnsi="Arial" w:cs="Arial"/>
           <w:sz w:val="24"/>
           <w:szCs w:val="24"/>
         </w:rPr>
         <w:t>, el sistema debe permitir la consulta de las facturas.</w:t>
       </w:r>
-    </w:p>
-    <w:p>
-      <w:pPr>
-        <w:spacing w:before="100" w:beforeAutospacing="1" w:after="100" w:afterAutospacing="1" w:line="240" w:lineRule="auto"/>
-        <w:jc w:val="both"/>
-        <w:rPr>
-          <w:rFonts w:ascii="Times New Roman" w:eastAsia="Times New Roman" w:hAnsi="Times New Roman" w:cs="Times New Roman"/>
-          <w:sz w:val="24"/>
-          <w:szCs w:val="24"/>
-        </w:rPr>
-      </w:pPr>
-    </w:p>
-    <w:p>
-      <w:pPr>
-        <w:spacing w:before="100" w:beforeAutospacing="1" w:after="100" w:afterAutospacing="1" w:line="240" w:lineRule="auto"/>
-        <w:jc w:val="both"/>
-        <w:rPr>
-          <w:rFonts w:ascii="Times New Roman" w:eastAsia="Times New Roman" w:hAnsi="Times New Roman" w:cs="Times New Roman"/>
-          <w:sz w:val="24"/>
-          <w:szCs w:val="24"/>
-        </w:rPr>
-      </w:pPr>
     </w:p>
     <w:p>
       <w:pPr>
@@ -2460,28 +2448,27 @@
           <w:ilvl w:val="0"/>
           <w:numId w:val="6"/>
         </w:numPr>
-        <w:spacing w:before="100" w:beforeAutospacing="1" w:after="100" w:afterAutospacing="1" w:line="240" w:lineRule="auto"/>
-        <w:jc w:val="both"/>
-        <w:rPr>
-          <w:rFonts w:ascii="Times New Roman" w:eastAsia="Times New Roman" w:hAnsi="Times New Roman" w:cs="Times New Roman"/>
-          <w:sz w:val="24"/>
-          <w:szCs w:val="24"/>
-        </w:rPr>
-      </w:pPr>
-      <w:r>
-        <w:rPr>
-          <w:rFonts w:ascii="Times New Roman" w:eastAsia="Times New Roman" w:hAnsi="Times New Roman" w:cs="Times New Roman"/>
+        <w:spacing w:before="100" w:beforeAutospacing="1" w:after="100" w:afterAutospacing="1" w:line="480" w:lineRule="auto"/>
+        <w:jc w:val="both"/>
+        <w:rPr>
+          <w:rFonts w:ascii="Arial" w:eastAsia="Times New Roman" w:hAnsi="Arial" w:cs="Arial"/>
+          <w:sz w:val="24"/>
+          <w:szCs w:val="24"/>
+        </w:rPr>
+      </w:pPr>
+      <w:r>
+        <w:rPr>
+          <w:rFonts w:ascii="Arial" w:eastAsia="Times New Roman" w:hAnsi="Arial" w:cs="Arial"/>
           <w:b/>
           <w:bCs/>
           <w:sz w:val="24"/>
           <w:szCs w:val="24"/>
         </w:rPr>
-        <w:lastRenderedPageBreak/>
         <w:t>2.3 Usuarios y Roles:</w:t>
       </w:r>
       <w:r>
         <w:rPr>
-          <w:rFonts w:ascii="Times New Roman" w:eastAsia="Times New Roman" w:hAnsi="Times New Roman" w:cs="Times New Roman"/>
+          <w:rFonts w:ascii="Arial" w:eastAsia="Times New Roman" w:hAnsi="Arial" w:cs="Arial"/>
           <w:sz w:val="24"/>
           <w:szCs w:val="24"/>
         </w:rPr>
@@ -2489,7 +2476,7 @@
       </w:r>
       <w:r>
         <w:rPr>
-          <w:rFonts w:ascii="Times New Roman" w:eastAsia="Times New Roman" w:hAnsi="Times New Roman" w:cs="Times New Roman"/>
+          <w:rFonts w:ascii="Arial" w:eastAsia="Times New Roman" w:hAnsi="Arial" w:cs="Arial"/>
           <w:sz w:val="24"/>
           <w:szCs w:val="24"/>
         </w:rPr>
@@ -2498,22 +2485,22 @@
     </w:p>
     <w:p>
       <w:pPr>
-        <w:pStyle w:val="ListParagraph"/>
+        <w:pStyle w:val="Prrafodelista"/>
         <w:numPr>
           <w:ilvl w:val="0"/>
           <w:numId w:val="12"/>
         </w:numPr>
-        <w:spacing w:before="100" w:beforeAutospacing="1" w:after="100" w:afterAutospacing="1" w:line="240" w:lineRule="auto"/>
-        <w:jc w:val="both"/>
-        <w:rPr>
-          <w:rFonts w:ascii="Times New Roman" w:eastAsia="Times New Roman" w:hAnsi="Times New Roman" w:cs="Times New Roman"/>
-          <w:sz w:val="24"/>
-          <w:szCs w:val="24"/>
-        </w:rPr>
-      </w:pPr>
-      <w:r>
-        <w:rPr>
-          <w:rFonts w:ascii="Times New Roman" w:eastAsia="Times New Roman" w:hAnsi="Times New Roman" w:cs="Times New Roman"/>
+        <w:spacing w:before="100" w:beforeAutospacing="1" w:after="100" w:afterAutospacing="1" w:line="480" w:lineRule="auto"/>
+        <w:jc w:val="both"/>
+        <w:rPr>
+          <w:rFonts w:ascii="Arial" w:eastAsia="Times New Roman" w:hAnsi="Arial" w:cs="Arial"/>
+          <w:sz w:val="24"/>
+          <w:szCs w:val="24"/>
+        </w:rPr>
+      </w:pPr>
+      <w:r>
+        <w:rPr>
+          <w:rFonts w:ascii="Arial" w:eastAsia="Times New Roman" w:hAnsi="Arial" w:cs="Arial"/>
           <w:sz w:val="24"/>
           <w:szCs w:val="24"/>
         </w:rPr>
@@ -2521,39 +2508,66 @@
       </w:r>
       <w:r>
         <w:rPr>
-          <w:rFonts w:ascii="Times New Roman" w:eastAsia="Times New Roman" w:hAnsi="Times New Roman" w:cs="Times New Roman"/>
+          <w:rFonts w:ascii="Arial" w:eastAsia="Times New Roman" w:hAnsi="Arial" w:cs="Arial"/>
           <w:sz w:val="24"/>
           <w:szCs w:val="24"/>
         </w:rPr>
         <w:t>, personas con acceso total al sistema.</w:t>
       </w:r>
-    </w:p>
-    <w:p>
-      <w:pPr>
-        <w:pStyle w:val="ListParagraph"/>
+      <w:r>
+        <w:rPr>
+          <w:rFonts w:ascii="Arial" w:eastAsia="Times New Roman" w:hAnsi="Arial" w:cs="Arial"/>
+          <w:sz w:val="24"/>
+          <w:szCs w:val="24"/>
+        </w:rPr>
+        <w:t xml:space="preserve"> Se </w:t>
+      </w:r>
+      <w:proofErr w:type="gramStart"/>
+      <w:r>
+        <w:rPr>
+          <w:rFonts w:ascii="Arial" w:eastAsia="Times New Roman" w:hAnsi="Arial" w:cs="Arial"/>
+          <w:sz w:val="24"/>
+          <w:szCs w:val="24"/>
+        </w:rPr>
+        <w:t>encargaran</w:t>
+      </w:r>
+      <w:proofErr w:type="gramEnd"/>
+      <w:r>
+        <w:rPr>
+          <w:rFonts w:ascii="Arial" w:eastAsia="Times New Roman" w:hAnsi="Arial" w:cs="Arial"/>
+          <w:sz w:val="24"/>
+          <w:szCs w:val="24"/>
+        </w:rPr>
+        <w:t xml:space="preserve"> </w:t>
+      </w:r>
+    </w:p>
+    <w:p>
+      <w:pPr>
+        <w:pStyle w:val="Prrafodelista"/>
         <w:numPr>
           <w:ilvl w:val="0"/>
           <w:numId w:val="12"/>
         </w:numPr>
-        <w:spacing w:before="100" w:beforeAutospacing="1" w:after="100" w:afterAutospacing="1" w:line="240" w:lineRule="auto"/>
-        <w:jc w:val="both"/>
-        <w:rPr>
-          <w:rFonts w:ascii="Times New Roman" w:eastAsia="Times New Roman" w:hAnsi="Times New Roman" w:cs="Times New Roman"/>
-          <w:sz w:val="24"/>
-          <w:szCs w:val="24"/>
-        </w:rPr>
-      </w:pPr>
-      <w:r>
-        <w:rPr>
-          <w:rFonts w:ascii="Times New Roman" w:eastAsia="Times New Roman" w:hAnsi="Times New Roman" w:cs="Times New Roman"/>
-          <w:sz w:val="24"/>
-          <w:szCs w:val="24"/>
-        </w:rPr>
+        <w:spacing w:before="100" w:beforeAutospacing="1" w:after="100" w:afterAutospacing="1" w:line="480" w:lineRule="auto"/>
+        <w:jc w:val="both"/>
+        <w:rPr>
+          <w:rFonts w:ascii="Arial" w:eastAsia="Times New Roman" w:hAnsi="Arial" w:cs="Arial"/>
+          <w:sz w:val="24"/>
+          <w:szCs w:val="24"/>
+        </w:rPr>
+      </w:pPr>
+      <w:r>
+        <w:rPr>
+          <w:rFonts w:ascii="Arial" w:eastAsia="Times New Roman" w:hAnsi="Arial" w:cs="Arial"/>
+          <w:sz w:val="24"/>
+          <w:szCs w:val="24"/>
+        </w:rPr>
+        <w:lastRenderedPageBreak/>
         <w:t>C</w:t>
       </w:r>
       <w:r>
         <w:rPr>
-          <w:rFonts w:ascii="Times New Roman" w:eastAsia="Times New Roman" w:hAnsi="Times New Roman" w:cs="Times New Roman"/>
+          <w:rFonts w:ascii="Arial" w:eastAsia="Times New Roman" w:hAnsi="Arial" w:cs="Arial"/>
           <w:sz w:val="24"/>
           <w:szCs w:val="24"/>
         </w:rPr>
@@ -2561,7 +2575,7 @@
       </w:r>
       <w:r>
         <w:rPr>
-          <w:rFonts w:ascii="Times New Roman" w:eastAsia="Times New Roman" w:hAnsi="Times New Roman" w:cs="Times New Roman"/>
+          <w:rFonts w:ascii="Arial" w:eastAsia="Times New Roman" w:hAnsi="Arial" w:cs="Arial"/>
           <w:sz w:val="24"/>
           <w:szCs w:val="24"/>
         </w:rPr>
@@ -2570,22 +2584,22 @@
     </w:p>
     <w:p>
       <w:pPr>
-        <w:pStyle w:val="ListParagraph"/>
+        <w:pStyle w:val="Prrafodelista"/>
         <w:numPr>
           <w:ilvl w:val="0"/>
           <w:numId w:val="12"/>
         </w:numPr>
-        <w:spacing w:before="100" w:beforeAutospacing="1" w:after="100" w:afterAutospacing="1" w:line="240" w:lineRule="auto"/>
-        <w:jc w:val="both"/>
-        <w:rPr>
-          <w:rFonts w:ascii="Times New Roman" w:eastAsia="Times New Roman" w:hAnsi="Times New Roman" w:cs="Times New Roman"/>
-          <w:sz w:val="24"/>
-          <w:szCs w:val="24"/>
-        </w:rPr>
-      </w:pPr>
-      <w:r>
-        <w:rPr>
-          <w:rFonts w:ascii="Times New Roman" w:eastAsia="Times New Roman" w:hAnsi="Times New Roman" w:cs="Times New Roman"/>
+        <w:spacing w:before="100" w:beforeAutospacing="1" w:after="100" w:afterAutospacing="1" w:line="480" w:lineRule="auto"/>
+        <w:jc w:val="both"/>
+        <w:rPr>
+          <w:rFonts w:ascii="Arial" w:eastAsia="Times New Roman" w:hAnsi="Arial" w:cs="Arial"/>
+          <w:sz w:val="24"/>
+          <w:szCs w:val="24"/>
+        </w:rPr>
+      </w:pPr>
+      <w:r>
+        <w:rPr>
+          <w:rFonts w:ascii="Arial" w:eastAsia="Times New Roman" w:hAnsi="Arial" w:cs="Arial"/>
           <w:sz w:val="24"/>
           <w:szCs w:val="24"/>
         </w:rPr>
@@ -2593,7 +2607,7 @@
       </w:r>
       <w:r>
         <w:rPr>
-          <w:rFonts w:ascii="Times New Roman" w:eastAsia="Times New Roman" w:hAnsi="Times New Roman" w:cs="Times New Roman"/>
+          <w:rFonts w:ascii="Arial" w:eastAsia="Times New Roman" w:hAnsi="Arial" w:cs="Arial"/>
           <w:sz w:val="24"/>
           <w:szCs w:val="24"/>
         </w:rPr>
@@ -2601,7 +2615,7 @@
       </w:r>
       <w:r>
         <w:rPr>
-          <w:rFonts w:ascii="Times New Roman" w:eastAsia="Times New Roman" w:hAnsi="Times New Roman" w:cs="Times New Roman"/>
+          <w:rFonts w:ascii="Arial" w:eastAsia="Times New Roman" w:hAnsi="Arial" w:cs="Arial"/>
           <w:sz w:val="24"/>
           <w:szCs w:val="24"/>
         </w:rPr>
@@ -2610,22 +2624,22 @@
     </w:p>
     <w:p>
       <w:pPr>
-        <w:pStyle w:val="ListParagraph"/>
+        <w:pStyle w:val="Prrafodelista"/>
         <w:numPr>
           <w:ilvl w:val="0"/>
           <w:numId w:val="12"/>
         </w:numPr>
-        <w:spacing w:before="100" w:beforeAutospacing="1" w:after="100" w:afterAutospacing="1" w:line="240" w:lineRule="auto"/>
-        <w:jc w:val="both"/>
-        <w:rPr>
-          <w:rFonts w:ascii="Times New Roman" w:eastAsia="Times New Roman" w:hAnsi="Times New Roman" w:cs="Times New Roman"/>
-          <w:sz w:val="24"/>
-          <w:szCs w:val="24"/>
-        </w:rPr>
-      </w:pPr>
-      <w:r>
-        <w:rPr>
-          <w:rFonts w:ascii="Times New Roman" w:eastAsia="Times New Roman" w:hAnsi="Times New Roman" w:cs="Times New Roman"/>
+        <w:spacing w:before="100" w:beforeAutospacing="1" w:after="100" w:afterAutospacing="1" w:line="480" w:lineRule="auto"/>
+        <w:jc w:val="both"/>
+        <w:rPr>
+          <w:rFonts w:ascii="Arial" w:eastAsia="Times New Roman" w:hAnsi="Arial" w:cs="Arial"/>
+          <w:sz w:val="24"/>
+          <w:szCs w:val="24"/>
+        </w:rPr>
+      </w:pPr>
+      <w:r>
+        <w:rPr>
+          <w:rFonts w:ascii="Arial" w:eastAsia="Times New Roman" w:hAnsi="Arial" w:cs="Arial"/>
           <w:sz w:val="24"/>
           <w:szCs w:val="24"/>
         </w:rPr>
@@ -2633,7 +2647,7 @@
       </w:r>
       <w:r>
         <w:rPr>
-          <w:rFonts w:ascii="Times New Roman" w:eastAsia="Times New Roman" w:hAnsi="Times New Roman" w:cs="Times New Roman"/>
+          <w:rFonts w:ascii="Arial" w:eastAsia="Times New Roman" w:hAnsi="Arial" w:cs="Arial"/>
           <w:sz w:val="24"/>
           <w:szCs w:val="24"/>
         </w:rPr>
@@ -2641,7 +2655,7 @@
       </w:r>
       <w:r>
         <w:rPr>
-          <w:rFonts w:ascii="Times New Roman" w:eastAsia="Times New Roman" w:hAnsi="Times New Roman" w:cs="Times New Roman"/>
+          <w:rFonts w:ascii="Arial" w:eastAsia="Times New Roman" w:hAnsi="Arial" w:cs="Arial"/>
           <w:sz w:val="24"/>
           <w:szCs w:val="24"/>
         </w:rPr>
@@ -2649,7 +2663,7 @@
       </w:r>
       <w:r>
         <w:rPr>
-          <w:rFonts w:ascii="Times New Roman" w:eastAsia="Times New Roman" w:hAnsi="Times New Roman" w:cs="Times New Roman"/>
+          <w:rFonts w:ascii="Arial" w:eastAsia="Times New Roman" w:hAnsi="Arial" w:cs="Arial"/>
           <w:sz w:val="24"/>
           <w:szCs w:val="24"/>
         </w:rPr>
@@ -2657,7 +2671,7 @@
       </w:r>
       <w:r>
         <w:rPr>
-          <w:rFonts w:ascii="Times New Roman" w:eastAsia="Times New Roman" w:hAnsi="Times New Roman" w:cs="Times New Roman"/>
+          <w:rFonts w:ascii="Arial" w:eastAsia="Times New Roman" w:hAnsi="Arial" w:cs="Arial"/>
           <w:sz w:val="24"/>
           <w:szCs w:val="24"/>
         </w:rPr>
@@ -2666,17 +2680,17 @@
     </w:p>
     <w:p>
       <w:pPr>
-        <w:spacing w:before="100" w:beforeAutospacing="1" w:after="100" w:afterAutospacing="1" w:line="240" w:lineRule="auto"/>
-        <w:jc w:val="both"/>
-        <w:rPr>
-          <w:rFonts w:ascii="Times New Roman" w:eastAsia="Times New Roman" w:hAnsi="Times New Roman" w:cs="Times New Roman"/>
-          <w:sz w:val="24"/>
-          <w:szCs w:val="24"/>
-        </w:rPr>
-      </w:pPr>
-      <w:r>
-        <w:rPr>
-          <w:rFonts w:ascii="Times New Roman" w:eastAsia="Times New Roman" w:hAnsi="Times New Roman" w:cs="Times New Roman"/>
+        <w:spacing w:before="100" w:beforeAutospacing="1" w:after="100" w:afterAutospacing="1" w:line="480" w:lineRule="auto"/>
+        <w:jc w:val="both"/>
+        <w:rPr>
+          <w:rFonts w:ascii="Arial" w:eastAsia="Times New Roman" w:hAnsi="Arial" w:cs="Arial"/>
+          <w:sz w:val="24"/>
+          <w:szCs w:val="24"/>
+        </w:rPr>
+      </w:pPr>
+      <w:r>
+        <w:rPr>
+          <w:rFonts w:ascii="Arial" w:eastAsia="Times New Roman" w:hAnsi="Arial" w:cs="Arial"/>
           <w:b/>
           <w:bCs/>
           <w:sz w:val="24"/>
@@ -2691,17 +2705,17 @@
           <w:ilvl w:val="0"/>
           <w:numId w:val="7"/>
         </w:numPr>
-        <w:spacing w:before="100" w:beforeAutospacing="1" w:after="100" w:afterAutospacing="1" w:line="240" w:lineRule="auto"/>
-        <w:jc w:val="both"/>
-        <w:rPr>
-          <w:rFonts w:ascii="Times New Roman" w:eastAsia="Times New Roman" w:hAnsi="Times New Roman" w:cs="Times New Roman"/>
-          <w:sz w:val="24"/>
-          <w:szCs w:val="24"/>
-        </w:rPr>
-      </w:pPr>
-      <w:r>
-        <w:rPr>
-          <w:rFonts w:ascii="Times New Roman" w:eastAsia="Times New Roman" w:hAnsi="Times New Roman" w:cs="Times New Roman"/>
+        <w:spacing w:before="100" w:beforeAutospacing="1" w:after="100" w:afterAutospacing="1" w:line="480" w:lineRule="auto"/>
+        <w:jc w:val="both"/>
+        <w:rPr>
+          <w:rFonts w:ascii="Arial" w:eastAsia="Times New Roman" w:hAnsi="Arial" w:cs="Arial"/>
+          <w:sz w:val="24"/>
+          <w:szCs w:val="24"/>
+        </w:rPr>
+      </w:pPr>
+      <w:r>
+        <w:rPr>
+          <w:rFonts w:ascii="Arial" w:eastAsia="Times New Roman" w:hAnsi="Arial" w:cs="Arial"/>
           <w:b/>
           <w:bCs/>
           <w:sz w:val="24"/>
@@ -2716,17 +2730,17 @@
           <w:ilvl w:val="1"/>
           <w:numId w:val="7"/>
         </w:numPr>
-        <w:spacing w:before="100" w:beforeAutospacing="1" w:after="100" w:afterAutospacing="1" w:line="240" w:lineRule="auto"/>
-        <w:jc w:val="both"/>
-        <w:rPr>
-          <w:rFonts w:ascii="Times New Roman" w:eastAsia="Times New Roman" w:hAnsi="Times New Roman" w:cs="Times New Roman"/>
-          <w:sz w:val="24"/>
-          <w:szCs w:val="24"/>
-        </w:rPr>
-      </w:pPr>
-      <w:r>
-        <w:rPr>
-          <w:rFonts w:ascii="Times New Roman" w:eastAsia="Times New Roman" w:hAnsi="Times New Roman" w:cs="Times New Roman"/>
+        <w:spacing w:before="100" w:beforeAutospacing="1" w:after="100" w:afterAutospacing="1" w:line="480" w:lineRule="auto"/>
+        <w:jc w:val="both"/>
+        <w:rPr>
+          <w:rFonts w:ascii="Arial" w:eastAsia="Times New Roman" w:hAnsi="Arial" w:cs="Arial"/>
+          <w:sz w:val="24"/>
+          <w:szCs w:val="24"/>
+        </w:rPr>
+      </w:pPr>
+      <w:r>
+        <w:rPr>
+          <w:rFonts w:ascii="Arial" w:eastAsia="Times New Roman" w:hAnsi="Arial" w:cs="Arial"/>
           <w:b/>
           <w:bCs/>
           <w:sz w:val="24"/>
@@ -2736,7 +2750,7 @@
       </w:r>
       <w:r>
         <w:rPr>
-          <w:rFonts w:ascii="Times New Roman" w:eastAsia="Times New Roman" w:hAnsi="Times New Roman" w:cs="Times New Roman"/>
+          <w:rFonts w:ascii="Arial" w:eastAsia="Times New Roman" w:hAnsi="Arial" w:cs="Arial"/>
           <w:sz w:val="24"/>
           <w:szCs w:val="24"/>
         </w:rPr>
@@ -2744,7 +2758,7 @@
       </w:r>
       <w:r>
         <w:rPr>
-          <w:rFonts w:ascii="Times New Roman" w:eastAsia="Times New Roman" w:hAnsi="Times New Roman" w:cs="Times New Roman"/>
+          <w:rFonts w:ascii="Arial" w:eastAsia="Times New Roman" w:hAnsi="Arial" w:cs="Arial"/>
           <w:sz w:val="24"/>
           <w:szCs w:val="24"/>
         </w:rPr>
@@ -2752,7 +2766,7 @@
       </w:r>
       <w:r>
         <w:rPr>
-          <w:rFonts w:ascii="Times New Roman" w:eastAsia="Times New Roman" w:hAnsi="Times New Roman" w:cs="Times New Roman"/>
+          <w:rFonts w:ascii="Arial" w:eastAsia="Times New Roman" w:hAnsi="Arial" w:cs="Arial"/>
           <w:sz w:val="24"/>
           <w:szCs w:val="24"/>
         </w:rPr>
@@ -2765,17 +2779,17 @@
           <w:ilvl w:val="1"/>
           <w:numId w:val="7"/>
         </w:numPr>
-        <w:spacing w:before="100" w:beforeAutospacing="1" w:after="100" w:afterAutospacing="1" w:line="240" w:lineRule="auto"/>
-        <w:jc w:val="both"/>
-        <w:rPr>
-          <w:rFonts w:ascii="Times New Roman" w:eastAsia="Times New Roman" w:hAnsi="Times New Roman" w:cs="Times New Roman"/>
-          <w:sz w:val="24"/>
-          <w:szCs w:val="24"/>
-        </w:rPr>
-      </w:pPr>
-      <w:r>
-        <w:rPr>
-          <w:rFonts w:ascii="Times New Roman" w:eastAsia="Times New Roman" w:hAnsi="Times New Roman" w:cs="Times New Roman"/>
+        <w:spacing w:before="100" w:beforeAutospacing="1" w:after="100" w:afterAutospacing="1" w:line="480" w:lineRule="auto"/>
+        <w:jc w:val="both"/>
+        <w:rPr>
+          <w:rFonts w:ascii="Arial" w:eastAsia="Times New Roman" w:hAnsi="Arial" w:cs="Arial"/>
+          <w:sz w:val="24"/>
+          <w:szCs w:val="24"/>
+        </w:rPr>
+      </w:pPr>
+      <w:r>
+        <w:rPr>
+          <w:rFonts w:ascii="Arial" w:eastAsia="Times New Roman" w:hAnsi="Arial" w:cs="Arial"/>
           <w:b/>
           <w:bCs/>
           <w:sz w:val="24"/>
@@ -2785,7 +2799,7 @@
       </w:r>
       <w:r>
         <w:rPr>
-          <w:rFonts w:ascii="Times New Roman" w:eastAsia="Times New Roman" w:hAnsi="Times New Roman" w:cs="Times New Roman"/>
+          <w:rFonts w:ascii="Arial" w:eastAsia="Times New Roman" w:hAnsi="Arial" w:cs="Arial"/>
           <w:sz w:val="24"/>
           <w:szCs w:val="24"/>
         </w:rPr>
@@ -2793,7 +2807,7 @@
       </w:r>
       <w:r>
         <w:rPr>
-          <w:rFonts w:ascii="Times New Roman" w:eastAsia="Times New Roman" w:hAnsi="Times New Roman" w:cs="Times New Roman"/>
+          <w:rFonts w:ascii="Arial" w:eastAsia="Times New Roman" w:hAnsi="Arial" w:cs="Arial"/>
           <w:sz w:val="24"/>
           <w:szCs w:val="24"/>
         </w:rPr>
@@ -2801,7 +2815,7 @@
       </w:r>
       <w:r>
         <w:rPr>
-          <w:rFonts w:ascii="Times New Roman" w:eastAsia="Times New Roman" w:hAnsi="Times New Roman" w:cs="Times New Roman"/>
+          <w:rFonts w:ascii="Arial" w:eastAsia="Times New Roman" w:hAnsi="Arial" w:cs="Arial"/>
           <w:sz w:val="24"/>
           <w:szCs w:val="24"/>
         </w:rPr>
@@ -2809,7 +2823,7 @@
       </w:r>
       <w:r>
         <w:rPr>
-          <w:rFonts w:ascii="Times New Roman" w:eastAsia="Times New Roman" w:hAnsi="Times New Roman" w:cs="Times New Roman"/>
+          <w:rFonts w:ascii="Arial" w:eastAsia="Times New Roman" w:hAnsi="Arial" w:cs="Arial"/>
           <w:sz w:val="24"/>
           <w:szCs w:val="24"/>
         </w:rPr>
@@ -2817,7 +2831,7 @@
       </w:r>
       <w:r>
         <w:rPr>
-          <w:rFonts w:ascii="Times New Roman" w:eastAsia="Times New Roman" w:hAnsi="Times New Roman" w:cs="Times New Roman"/>
+          <w:rFonts w:ascii="Arial" w:eastAsia="Times New Roman" w:hAnsi="Arial" w:cs="Arial"/>
           <w:sz w:val="24"/>
           <w:szCs w:val="24"/>
         </w:rPr>
@@ -2830,17 +2844,17 @@
           <w:ilvl w:val="1"/>
           <w:numId w:val="7"/>
         </w:numPr>
-        <w:spacing w:before="100" w:beforeAutospacing="1" w:after="100" w:afterAutospacing="1" w:line="240" w:lineRule="auto"/>
-        <w:jc w:val="both"/>
-        <w:rPr>
-          <w:rFonts w:ascii="Times New Roman" w:eastAsia="Times New Roman" w:hAnsi="Times New Roman" w:cs="Times New Roman"/>
-          <w:sz w:val="24"/>
-          <w:szCs w:val="24"/>
-        </w:rPr>
-      </w:pPr>
-      <w:r>
-        <w:rPr>
-          <w:rFonts w:ascii="Times New Roman" w:eastAsia="Times New Roman" w:hAnsi="Times New Roman" w:cs="Times New Roman"/>
+        <w:spacing w:before="100" w:beforeAutospacing="1" w:after="100" w:afterAutospacing="1" w:line="480" w:lineRule="auto"/>
+        <w:jc w:val="both"/>
+        <w:rPr>
+          <w:rFonts w:ascii="Arial" w:eastAsia="Times New Roman" w:hAnsi="Arial" w:cs="Arial"/>
+          <w:sz w:val="24"/>
+          <w:szCs w:val="24"/>
+        </w:rPr>
+      </w:pPr>
+      <w:r>
+        <w:rPr>
+          <w:rFonts w:ascii="Arial" w:eastAsia="Times New Roman" w:hAnsi="Arial" w:cs="Arial"/>
           <w:b/>
           <w:bCs/>
           <w:sz w:val="24"/>
@@ -2850,7 +2864,7 @@
       </w:r>
       <w:r>
         <w:rPr>
-          <w:rFonts w:ascii="Times New Roman" w:eastAsia="Times New Roman" w:hAnsi="Times New Roman" w:cs="Times New Roman"/>
+          <w:rFonts w:ascii="Arial" w:eastAsia="Times New Roman" w:hAnsi="Arial" w:cs="Arial"/>
           <w:sz w:val="24"/>
           <w:szCs w:val="24"/>
         </w:rPr>
@@ -2858,7 +2872,7 @@
       </w:r>
       <w:r>
         <w:rPr>
-          <w:rFonts w:ascii="Times New Roman" w:eastAsia="Times New Roman" w:hAnsi="Times New Roman" w:cs="Times New Roman"/>
+          <w:rFonts w:ascii="Arial" w:eastAsia="Times New Roman" w:hAnsi="Arial" w:cs="Arial"/>
           <w:sz w:val="24"/>
           <w:szCs w:val="24"/>
         </w:rPr>
@@ -2871,17 +2885,17 @@
           <w:ilvl w:val="0"/>
           <w:numId w:val="7"/>
         </w:numPr>
-        <w:spacing w:before="100" w:beforeAutospacing="1" w:after="100" w:afterAutospacing="1" w:line="240" w:lineRule="auto"/>
-        <w:jc w:val="both"/>
-        <w:rPr>
-          <w:rFonts w:ascii="Times New Roman" w:eastAsia="Times New Roman" w:hAnsi="Times New Roman" w:cs="Times New Roman"/>
-          <w:sz w:val="24"/>
-          <w:szCs w:val="24"/>
-        </w:rPr>
-      </w:pPr>
-      <w:r>
-        <w:rPr>
-          <w:rFonts w:ascii="Times New Roman" w:eastAsia="Times New Roman" w:hAnsi="Times New Roman" w:cs="Times New Roman"/>
+        <w:spacing w:before="100" w:beforeAutospacing="1" w:after="100" w:afterAutospacing="1" w:line="480" w:lineRule="auto"/>
+        <w:jc w:val="both"/>
+        <w:rPr>
+          <w:rFonts w:ascii="Arial" w:eastAsia="Times New Roman" w:hAnsi="Arial" w:cs="Arial"/>
+          <w:sz w:val="24"/>
+          <w:szCs w:val="24"/>
+        </w:rPr>
+      </w:pPr>
+      <w:r>
+        <w:rPr>
+          <w:rFonts w:ascii="Arial" w:eastAsia="Times New Roman" w:hAnsi="Arial" w:cs="Arial"/>
           <w:b/>
           <w:bCs/>
           <w:sz w:val="24"/>
@@ -2896,17 +2910,17 @@
           <w:ilvl w:val="1"/>
           <w:numId w:val="7"/>
         </w:numPr>
-        <w:spacing w:before="100" w:beforeAutospacing="1" w:after="100" w:afterAutospacing="1" w:line="240" w:lineRule="auto"/>
-        <w:jc w:val="both"/>
-        <w:rPr>
-          <w:rFonts w:ascii="Times New Roman" w:eastAsia="Times New Roman" w:hAnsi="Times New Roman" w:cs="Times New Roman"/>
-          <w:sz w:val="24"/>
-          <w:szCs w:val="24"/>
-        </w:rPr>
-      </w:pPr>
-      <w:r>
-        <w:rPr>
-          <w:rFonts w:ascii="Times New Roman" w:eastAsia="Times New Roman" w:hAnsi="Times New Roman" w:cs="Times New Roman"/>
+        <w:spacing w:before="100" w:beforeAutospacing="1" w:after="100" w:afterAutospacing="1" w:line="480" w:lineRule="auto"/>
+        <w:jc w:val="both"/>
+        <w:rPr>
+          <w:rFonts w:ascii="Arial" w:eastAsia="Times New Roman" w:hAnsi="Arial" w:cs="Arial"/>
+          <w:sz w:val="24"/>
+          <w:szCs w:val="24"/>
+        </w:rPr>
+      </w:pPr>
+      <w:r>
+        <w:rPr>
+          <w:rFonts w:ascii="Arial" w:eastAsia="Times New Roman" w:hAnsi="Arial" w:cs="Arial"/>
           <w:b/>
           <w:bCs/>
           <w:sz w:val="24"/>
@@ -2916,7 +2930,7 @@
       </w:r>
       <w:r>
         <w:rPr>
-          <w:rFonts w:ascii="Times New Roman" w:eastAsia="Times New Roman" w:hAnsi="Times New Roman" w:cs="Times New Roman"/>
+          <w:rFonts w:ascii="Arial" w:eastAsia="Times New Roman" w:hAnsi="Arial" w:cs="Arial"/>
           <w:sz w:val="24"/>
           <w:szCs w:val="24"/>
         </w:rPr>
@@ -2924,7 +2938,7 @@
       </w:r>
       <w:r>
         <w:rPr>
-          <w:rFonts w:ascii="Times New Roman" w:eastAsia="Times New Roman" w:hAnsi="Times New Roman" w:cs="Times New Roman"/>
+          <w:rFonts w:ascii="Arial" w:eastAsia="Times New Roman" w:hAnsi="Arial" w:cs="Arial"/>
           <w:sz w:val="24"/>
           <w:szCs w:val="24"/>
         </w:rPr>
@@ -2932,7 +2946,7 @@
       </w:r>
       <w:r>
         <w:rPr>
-          <w:rFonts w:ascii="Times New Roman" w:eastAsia="Times New Roman" w:hAnsi="Times New Roman" w:cs="Times New Roman"/>
+          <w:rFonts w:ascii="Arial" w:eastAsia="Times New Roman" w:hAnsi="Arial" w:cs="Arial"/>
           <w:sz w:val="24"/>
           <w:szCs w:val="24"/>
         </w:rPr>
@@ -2945,17 +2959,17 @@
           <w:ilvl w:val="1"/>
           <w:numId w:val="7"/>
         </w:numPr>
-        <w:spacing w:before="100" w:beforeAutospacing="1" w:after="100" w:afterAutospacing="1" w:line="240" w:lineRule="auto"/>
-        <w:jc w:val="both"/>
-        <w:rPr>
-          <w:rFonts w:ascii="Times New Roman" w:eastAsia="Times New Roman" w:hAnsi="Times New Roman" w:cs="Times New Roman"/>
-          <w:sz w:val="24"/>
-          <w:szCs w:val="24"/>
-        </w:rPr>
-      </w:pPr>
-      <w:r>
-        <w:rPr>
-          <w:rFonts w:ascii="Times New Roman" w:eastAsia="Times New Roman" w:hAnsi="Times New Roman" w:cs="Times New Roman"/>
+        <w:spacing w:before="100" w:beforeAutospacing="1" w:after="100" w:afterAutospacing="1" w:line="480" w:lineRule="auto"/>
+        <w:jc w:val="both"/>
+        <w:rPr>
+          <w:rFonts w:ascii="Arial" w:eastAsia="Times New Roman" w:hAnsi="Arial" w:cs="Arial"/>
+          <w:sz w:val="24"/>
+          <w:szCs w:val="24"/>
+        </w:rPr>
+      </w:pPr>
+      <w:r>
+        <w:rPr>
+          <w:rFonts w:ascii="Arial" w:eastAsia="Times New Roman" w:hAnsi="Arial" w:cs="Arial"/>
           <w:b/>
           <w:bCs/>
           <w:sz w:val="24"/>
@@ -2965,7 +2979,7 @@
       </w:r>
       <w:r>
         <w:rPr>
-          <w:rFonts w:ascii="Times New Roman" w:eastAsia="Times New Roman" w:hAnsi="Times New Roman" w:cs="Times New Roman"/>
+          <w:rFonts w:ascii="Arial" w:eastAsia="Times New Roman" w:hAnsi="Arial" w:cs="Arial"/>
           <w:sz w:val="24"/>
           <w:szCs w:val="24"/>
         </w:rPr>
@@ -2973,7 +2987,7 @@
       </w:r>
       <w:r>
         <w:rPr>
-          <w:rFonts w:ascii="Times New Roman" w:eastAsia="Times New Roman" w:hAnsi="Times New Roman" w:cs="Times New Roman"/>
+          <w:rFonts w:ascii="Arial" w:eastAsia="Times New Roman" w:hAnsi="Arial" w:cs="Arial"/>
           <w:sz w:val="24"/>
           <w:szCs w:val="24"/>
         </w:rPr>
@@ -2981,7 +2995,7 @@
       </w:r>
       <w:r>
         <w:rPr>
-          <w:rFonts w:ascii="Times New Roman" w:eastAsia="Times New Roman" w:hAnsi="Times New Roman" w:cs="Times New Roman"/>
+          <w:rFonts w:ascii="Arial" w:eastAsia="Times New Roman" w:hAnsi="Arial" w:cs="Arial"/>
           <w:sz w:val="24"/>
           <w:szCs w:val="24"/>
         </w:rPr>
@@ -2994,17 +3008,17 @@
           <w:ilvl w:val="1"/>
           <w:numId w:val="7"/>
         </w:numPr>
-        <w:spacing w:before="100" w:beforeAutospacing="1" w:after="100" w:afterAutospacing="1" w:line="240" w:lineRule="auto"/>
-        <w:jc w:val="both"/>
-        <w:rPr>
-          <w:rFonts w:ascii="Times New Roman" w:eastAsia="Times New Roman" w:hAnsi="Times New Roman" w:cs="Times New Roman"/>
-          <w:sz w:val="24"/>
-          <w:szCs w:val="24"/>
-        </w:rPr>
-      </w:pPr>
-      <w:r>
-        <w:rPr>
-          <w:rFonts w:ascii="Times New Roman" w:eastAsia="Times New Roman" w:hAnsi="Times New Roman" w:cs="Times New Roman"/>
+        <w:spacing w:before="100" w:beforeAutospacing="1" w:after="100" w:afterAutospacing="1" w:line="480" w:lineRule="auto"/>
+        <w:jc w:val="both"/>
+        <w:rPr>
+          <w:rFonts w:ascii="Arial" w:eastAsia="Times New Roman" w:hAnsi="Arial" w:cs="Arial"/>
+          <w:sz w:val="24"/>
+          <w:szCs w:val="24"/>
+        </w:rPr>
+      </w:pPr>
+      <w:r>
+        <w:rPr>
+          <w:rFonts w:ascii="Arial" w:eastAsia="Times New Roman" w:hAnsi="Arial" w:cs="Arial"/>
           <w:b/>
           <w:bCs/>
           <w:sz w:val="24"/>
@@ -3014,7 +3028,7 @@
       </w:r>
       <w:r>
         <w:rPr>
-          <w:rFonts w:ascii="Times New Roman" w:eastAsia="Times New Roman" w:hAnsi="Times New Roman" w:cs="Times New Roman"/>
+          <w:rFonts w:ascii="Arial" w:eastAsia="Times New Roman" w:hAnsi="Arial" w:cs="Arial"/>
           <w:sz w:val="24"/>
           <w:szCs w:val="24"/>
         </w:rPr>
@@ -3027,17 +3041,17 @@
           <w:ilvl w:val="0"/>
           <w:numId w:val="7"/>
         </w:numPr>
-        <w:spacing w:before="100" w:beforeAutospacing="1" w:after="100" w:afterAutospacing="1" w:line="240" w:lineRule="auto"/>
-        <w:jc w:val="both"/>
-        <w:rPr>
-          <w:rFonts w:ascii="Times New Roman" w:eastAsia="Times New Roman" w:hAnsi="Times New Roman" w:cs="Times New Roman"/>
-          <w:sz w:val="24"/>
-          <w:szCs w:val="24"/>
-        </w:rPr>
-      </w:pPr>
-      <w:r>
-        <w:rPr>
-          <w:rFonts w:ascii="Times New Roman" w:eastAsia="Times New Roman" w:hAnsi="Times New Roman" w:cs="Times New Roman"/>
+        <w:spacing w:before="100" w:beforeAutospacing="1" w:after="100" w:afterAutospacing="1" w:line="480" w:lineRule="auto"/>
+        <w:jc w:val="both"/>
+        <w:rPr>
+          <w:rFonts w:ascii="Arial" w:eastAsia="Times New Roman" w:hAnsi="Arial" w:cs="Arial"/>
+          <w:sz w:val="24"/>
+          <w:szCs w:val="24"/>
+        </w:rPr>
+      </w:pPr>
+      <w:r>
+        <w:rPr>
+          <w:rFonts w:ascii="Arial" w:eastAsia="Times New Roman" w:hAnsi="Arial" w:cs="Arial"/>
           <w:b/>
           <w:bCs/>
           <w:sz w:val="24"/>
@@ -3052,17 +3066,17 @@
           <w:ilvl w:val="1"/>
           <w:numId w:val="7"/>
         </w:numPr>
-        <w:spacing w:before="100" w:beforeAutospacing="1" w:after="100" w:afterAutospacing="1" w:line="240" w:lineRule="auto"/>
-        <w:jc w:val="both"/>
-        <w:rPr>
-          <w:rFonts w:ascii="Times New Roman" w:eastAsia="Times New Roman" w:hAnsi="Times New Roman" w:cs="Times New Roman"/>
-          <w:sz w:val="24"/>
-          <w:szCs w:val="24"/>
-        </w:rPr>
-      </w:pPr>
-      <w:r>
-        <w:rPr>
-          <w:rFonts w:ascii="Times New Roman" w:eastAsia="Times New Roman" w:hAnsi="Times New Roman" w:cs="Times New Roman"/>
+        <w:spacing w:before="100" w:beforeAutospacing="1" w:after="100" w:afterAutospacing="1" w:line="480" w:lineRule="auto"/>
+        <w:jc w:val="both"/>
+        <w:rPr>
+          <w:rFonts w:ascii="Arial" w:eastAsia="Times New Roman" w:hAnsi="Arial" w:cs="Arial"/>
+          <w:sz w:val="24"/>
+          <w:szCs w:val="24"/>
+        </w:rPr>
+      </w:pPr>
+      <w:r>
+        <w:rPr>
+          <w:rFonts w:ascii="Arial" w:eastAsia="Times New Roman" w:hAnsi="Arial" w:cs="Arial"/>
           <w:b/>
           <w:bCs/>
           <w:sz w:val="24"/>
@@ -3072,7 +3086,7 @@
       </w:r>
       <w:r>
         <w:rPr>
-          <w:rFonts w:ascii="Times New Roman" w:eastAsia="Times New Roman" w:hAnsi="Times New Roman" w:cs="Times New Roman"/>
+          <w:rFonts w:ascii="Arial" w:eastAsia="Times New Roman" w:hAnsi="Arial" w:cs="Arial"/>
           <w:sz w:val="24"/>
           <w:szCs w:val="24"/>
         </w:rPr>
@@ -3085,27 +3099,28 @@
           <w:ilvl w:val="1"/>
           <w:numId w:val="7"/>
         </w:numPr>
-        <w:spacing w:before="100" w:beforeAutospacing="1" w:after="100" w:afterAutospacing="1" w:line="240" w:lineRule="auto"/>
-        <w:jc w:val="both"/>
-        <w:rPr>
-          <w:rFonts w:ascii="Times New Roman" w:eastAsia="Times New Roman" w:hAnsi="Times New Roman" w:cs="Times New Roman"/>
-          <w:sz w:val="24"/>
-          <w:szCs w:val="24"/>
-        </w:rPr>
-      </w:pPr>
-      <w:r>
-        <w:rPr>
-          <w:rFonts w:ascii="Times New Roman" w:eastAsia="Times New Roman" w:hAnsi="Times New Roman" w:cs="Times New Roman"/>
+        <w:spacing w:before="100" w:beforeAutospacing="1" w:after="100" w:afterAutospacing="1" w:line="480" w:lineRule="auto"/>
+        <w:jc w:val="both"/>
+        <w:rPr>
+          <w:rFonts w:ascii="Arial" w:eastAsia="Times New Roman" w:hAnsi="Arial" w:cs="Arial"/>
+          <w:sz w:val="24"/>
+          <w:szCs w:val="24"/>
+        </w:rPr>
+      </w:pPr>
+      <w:r>
+        <w:rPr>
+          <w:rFonts w:ascii="Arial" w:eastAsia="Times New Roman" w:hAnsi="Arial" w:cs="Arial"/>
           <w:b/>
           <w:bCs/>
           <w:sz w:val="24"/>
           <w:szCs w:val="24"/>
         </w:rPr>
+        <w:lastRenderedPageBreak/>
         <w:t>3.3.2 Procesos de Entrada y Salida:</w:t>
       </w:r>
       <w:r>
         <w:rPr>
-          <w:rFonts w:ascii="Times New Roman" w:eastAsia="Times New Roman" w:hAnsi="Times New Roman" w:cs="Times New Roman"/>
+          <w:rFonts w:ascii="Arial" w:eastAsia="Times New Roman" w:hAnsi="Arial" w:cs="Arial"/>
           <w:sz w:val="24"/>
           <w:szCs w:val="24"/>
         </w:rPr>
@@ -3118,17 +3133,17 @@
           <w:ilvl w:val="1"/>
           <w:numId w:val="7"/>
         </w:numPr>
-        <w:spacing w:before="100" w:beforeAutospacing="1" w:after="100" w:afterAutospacing="1" w:line="240" w:lineRule="auto"/>
-        <w:jc w:val="both"/>
-        <w:rPr>
-          <w:rFonts w:ascii="Times New Roman" w:eastAsia="Times New Roman" w:hAnsi="Times New Roman" w:cs="Times New Roman"/>
-          <w:sz w:val="24"/>
-          <w:szCs w:val="24"/>
-        </w:rPr>
-      </w:pPr>
-      <w:r>
-        <w:rPr>
-          <w:rFonts w:ascii="Times New Roman" w:eastAsia="Times New Roman" w:hAnsi="Times New Roman" w:cs="Times New Roman"/>
+        <w:spacing w:before="100" w:beforeAutospacing="1" w:after="100" w:afterAutospacing="1" w:line="480" w:lineRule="auto"/>
+        <w:jc w:val="both"/>
+        <w:rPr>
+          <w:rFonts w:ascii="Arial" w:eastAsia="Times New Roman" w:hAnsi="Arial" w:cs="Arial"/>
+          <w:sz w:val="24"/>
+          <w:szCs w:val="24"/>
+        </w:rPr>
+      </w:pPr>
+      <w:r>
+        <w:rPr>
+          <w:rFonts w:ascii="Arial" w:eastAsia="Times New Roman" w:hAnsi="Arial" w:cs="Arial"/>
           <w:b/>
           <w:bCs/>
           <w:sz w:val="24"/>
@@ -3138,7 +3153,7 @@
       </w:r>
       <w:r>
         <w:rPr>
-          <w:rFonts w:ascii="Times New Roman" w:eastAsia="Times New Roman" w:hAnsi="Times New Roman" w:cs="Times New Roman"/>
+          <w:rFonts w:ascii="Arial" w:eastAsia="Times New Roman" w:hAnsi="Arial" w:cs="Arial"/>
           <w:sz w:val="24"/>
           <w:szCs w:val="24"/>
         </w:rPr>
@@ -3147,17 +3162,17 @@
     </w:p>
     <w:p>
       <w:pPr>
-        <w:spacing w:before="100" w:beforeAutospacing="1" w:after="100" w:afterAutospacing="1" w:line="240" w:lineRule="auto"/>
-        <w:jc w:val="both"/>
-        <w:rPr>
-          <w:rFonts w:ascii="Times New Roman" w:eastAsia="Times New Roman" w:hAnsi="Times New Roman" w:cs="Times New Roman"/>
-          <w:sz w:val="24"/>
-          <w:szCs w:val="24"/>
-        </w:rPr>
-      </w:pPr>
-      <w:r>
-        <w:rPr>
-          <w:rFonts w:ascii="Times New Roman" w:eastAsia="Times New Roman" w:hAnsi="Times New Roman" w:cs="Times New Roman"/>
+        <w:spacing w:before="100" w:beforeAutospacing="1" w:after="100" w:afterAutospacing="1" w:line="480" w:lineRule="auto"/>
+        <w:jc w:val="both"/>
+        <w:rPr>
+          <w:rFonts w:ascii="Arial" w:eastAsia="Times New Roman" w:hAnsi="Arial" w:cs="Arial"/>
+          <w:sz w:val="24"/>
+          <w:szCs w:val="24"/>
+        </w:rPr>
+      </w:pPr>
+      <w:r>
+        <w:rPr>
+          <w:rFonts w:ascii="Arial" w:eastAsia="Times New Roman" w:hAnsi="Arial" w:cs="Arial"/>
           <w:b/>
           <w:bCs/>
           <w:sz w:val="24"/>
@@ -3172,17 +3187,17 @@
           <w:ilvl w:val="0"/>
           <w:numId w:val="8"/>
         </w:numPr>
-        <w:spacing w:before="100" w:beforeAutospacing="1" w:after="100" w:afterAutospacing="1" w:line="240" w:lineRule="auto"/>
-        <w:jc w:val="both"/>
-        <w:rPr>
-          <w:rFonts w:ascii="Times New Roman" w:eastAsia="Times New Roman" w:hAnsi="Times New Roman" w:cs="Times New Roman"/>
-          <w:sz w:val="24"/>
-          <w:szCs w:val="24"/>
-        </w:rPr>
-      </w:pPr>
-      <w:r>
-        <w:rPr>
-          <w:rFonts w:ascii="Times New Roman" w:eastAsia="Times New Roman" w:hAnsi="Times New Roman" w:cs="Times New Roman"/>
+        <w:spacing w:before="100" w:beforeAutospacing="1" w:after="100" w:afterAutospacing="1" w:line="480" w:lineRule="auto"/>
+        <w:jc w:val="both"/>
+        <w:rPr>
+          <w:rFonts w:ascii="Arial" w:eastAsia="Times New Roman" w:hAnsi="Arial" w:cs="Arial"/>
+          <w:sz w:val="24"/>
+          <w:szCs w:val="24"/>
+        </w:rPr>
+      </w:pPr>
+      <w:r>
+        <w:rPr>
+          <w:rFonts w:ascii="Arial" w:eastAsia="Times New Roman" w:hAnsi="Arial" w:cs="Arial"/>
           <w:b/>
           <w:bCs/>
           <w:sz w:val="24"/>
@@ -3192,7 +3207,7 @@
       </w:r>
       <w:r>
         <w:rPr>
-          <w:rFonts w:ascii="Times New Roman" w:eastAsia="Times New Roman" w:hAnsi="Times New Roman" w:cs="Times New Roman"/>
+          <w:rFonts w:ascii="Arial" w:eastAsia="Times New Roman" w:hAnsi="Arial" w:cs="Arial"/>
           <w:sz w:val="24"/>
           <w:szCs w:val="24"/>
         </w:rPr>
@@ -3201,18 +3216,18 @@
     </w:p>
     <w:p>
       <w:pPr>
-        <w:spacing w:before="100" w:beforeAutospacing="1" w:after="100" w:afterAutospacing="1" w:line="240" w:lineRule="auto"/>
+        <w:spacing w:before="100" w:beforeAutospacing="1" w:after="100" w:afterAutospacing="1" w:line="480" w:lineRule="auto"/>
         <w:ind w:left="720"/>
         <w:jc w:val="both"/>
         <w:rPr>
-          <w:rFonts w:ascii="Times New Roman" w:eastAsia="Times New Roman" w:hAnsi="Times New Roman" w:cs="Times New Roman"/>
-          <w:sz w:val="24"/>
-          <w:szCs w:val="24"/>
-        </w:rPr>
-      </w:pPr>
-      <w:r>
-        <w:rPr>
-          <w:rFonts w:ascii="Times New Roman" w:eastAsia="Times New Roman" w:hAnsi="Times New Roman" w:cs="Times New Roman"/>
+          <w:rFonts w:ascii="Arial" w:eastAsia="Times New Roman" w:hAnsi="Arial" w:cs="Arial"/>
+          <w:sz w:val="24"/>
+          <w:szCs w:val="24"/>
+        </w:rPr>
+      </w:pPr>
+      <w:r>
+        <w:rPr>
+          <w:rFonts w:ascii="Arial" w:eastAsia="Times New Roman" w:hAnsi="Arial" w:cs="Arial"/>
           <w:sz w:val="24"/>
           <w:szCs w:val="24"/>
         </w:rPr>
@@ -3225,17 +3240,17 @@
           <w:ilvl w:val="0"/>
           <w:numId w:val="8"/>
         </w:numPr>
-        <w:spacing w:before="100" w:beforeAutospacing="1" w:after="100" w:afterAutospacing="1" w:line="240" w:lineRule="auto"/>
-        <w:jc w:val="both"/>
-        <w:rPr>
-          <w:rFonts w:ascii="Times New Roman" w:eastAsia="Times New Roman" w:hAnsi="Times New Roman" w:cs="Times New Roman"/>
-          <w:sz w:val="24"/>
-          <w:szCs w:val="24"/>
-        </w:rPr>
-      </w:pPr>
-      <w:r>
-        <w:rPr>
-          <w:rFonts w:ascii="Times New Roman" w:eastAsia="Times New Roman" w:hAnsi="Times New Roman" w:cs="Times New Roman"/>
+        <w:spacing w:before="100" w:beforeAutospacing="1" w:after="100" w:afterAutospacing="1" w:line="480" w:lineRule="auto"/>
+        <w:jc w:val="both"/>
+        <w:rPr>
+          <w:rFonts w:ascii="Arial" w:eastAsia="Times New Roman" w:hAnsi="Arial" w:cs="Arial"/>
+          <w:sz w:val="24"/>
+          <w:szCs w:val="24"/>
+        </w:rPr>
+      </w:pPr>
+      <w:r>
+        <w:rPr>
+          <w:rFonts w:ascii="Arial" w:eastAsia="Times New Roman" w:hAnsi="Arial" w:cs="Arial"/>
           <w:b/>
           <w:bCs/>
           <w:sz w:val="24"/>
@@ -3245,7 +3260,7 @@
       </w:r>
       <w:r>
         <w:rPr>
-          <w:rFonts w:ascii="Times New Roman" w:eastAsia="Times New Roman" w:hAnsi="Times New Roman" w:cs="Times New Roman"/>
+          <w:rFonts w:ascii="Arial" w:eastAsia="Times New Roman" w:hAnsi="Arial" w:cs="Arial"/>
           <w:sz w:val="24"/>
           <w:szCs w:val="24"/>
         </w:rPr>
@@ -3254,17 +3269,17 @@
     </w:p>
     <w:p>
       <w:pPr>
-        <w:spacing w:before="100" w:beforeAutospacing="1" w:after="100" w:afterAutospacing="1" w:line="240" w:lineRule="auto"/>
-        <w:jc w:val="both"/>
-        <w:rPr>
-          <w:rFonts w:ascii="Times New Roman" w:eastAsia="Times New Roman" w:hAnsi="Times New Roman" w:cs="Times New Roman"/>
-          <w:sz w:val="24"/>
-          <w:szCs w:val="24"/>
-        </w:rPr>
-      </w:pPr>
-      <w:r>
-        <w:rPr>
-          <w:rFonts w:ascii="Times New Roman" w:eastAsia="Times New Roman" w:hAnsi="Times New Roman" w:cs="Times New Roman"/>
+        <w:spacing w:before="100" w:beforeAutospacing="1" w:after="100" w:afterAutospacing="1" w:line="480" w:lineRule="auto"/>
+        <w:jc w:val="both"/>
+        <w:rPr>
+          <w:rFonts w:ascii="Arial" w:eastAsia="Times New Roman" w:hAnsi="Arial" w:cs="Arial"/>
+          <w:sz w:val="24"/>
+          <w:szCs w:val="24"/>
+        </w:rPr>
+      </w:pPr>
+      <w:r>
+        <w:rPr>
+          <w:rFonts w:ascii="Arial" w:eastAsia="Times New Roman" w:hAnsi="Arial" w:cs="Arial"/>
           <w:b/>
           <w:bCs/>
           <w:sz w:val="24"/>
@@ -3279,17 +3294,17 @@
           <w:ilvl w:val="0"/>
           <w:numId w:val="9"/>
         </w:numPr>
-        <w:spacing w:before="100" w:beforeAutospacing="1" w:after="100" w:afterAutospacing="1" w:line="240" w:lineRule="auto"/>
-        <w:jc w:val="both"/>
-        <w:rPr>
-          <w:rFonts w:ascii="Times New Roman" w:eastAsia="Times New Roman" w:hAnsi="Times New Roman" w:cs="Times New Roman"/>
-          <w:sz w:val="24"/>
-          <w:szCs w:val="24"/>
-        </w:rPr>
-      </w:pPr>
-      <w:r>
-        <w:rPr>
-          <w:rFonts w:ascii="Times New Roman" w:eastAsia="Times New Roman" w:hAnsi="Times New Roman" w:cs="Times New Roman"/>
+        <w:spacing w:before="100" w:beforeAutospacing="1" w:after="100" w:afterAutospacing="1" w:line="480" w:lineRule="auto"/>
+        <w:jc w:val="both"/>
+        <w:rPr>
+          <w:rFonts w:ascii="Arial" w:eastAsia="Times New Roman" w:hAnsi="Arial" w:cs="Arial"/>
+          <w:sz w:val="24"/>
+          <w:szCs w:val="24"/>
+        </w:rPr>
+      </w:pPr>
+      <w:r>
+        <w:rPr>
+          <w:rFonts w:ascii="Arial" w:eastAsia="Times New Roman" w:hAnsi="Arial" w:cs="Arial"/>
           <w:b/>
           <w:bCs/>
           <w:sz w:val="24"/>
@@ -3299,7 +3314,7 @@
       </w:r>
       <w:r>
         <w:rPr>
-          <w:rFonts w:ascii="Times New Roman" w:eastAsia="Times New Roman" w:hAnsi="Times New Roman" w:cs="Times New Roman"/>
+          <w:rFonts w:ascii="Arial" w:eastAsia="Times New Roman" w:hAnsi="Arial" w:cs="Arial"/>
           <w:sz w:val="24"/>
           <w:szCs w:val="24"/>
         </w:rPr>
@@ -3307,7 +3322,7 @@
       </w:r>
       <w:r>
         <w:rPr>
-          <w:rFonts w:ascii="Times New Roman" w:eastAsia="Times New Roman" w:hAnsi="Times New Roman" w:cs="Times New Roman"/>
+          <w:rFonts w:ascii="Arial" w:eastAsia="Times New Roman" w:hAnsi="Arial" w:cs="Arial"/>
           <w:sz w:val="24"/>
           <w:szCs w:val="24"/>
         </w:rPr>
@@ -3315,7 +3330,7 @@
       </w:r>
       <w:r>
         <w:rPr>
-          <w:rFonts w:ascii="Times New Roman" w:eastAsia="Times New Roman" w:hAnsi="Times New Roman" w:cs="Times New Roman"/>
+          <w:rFonts w:ascii="Arial" w:eastAsia="Times New Roman" w:hAnsi="Arial" w:cs="Arial"/>
           <w:sz w:val="24"/>
           <w:szCs w:val="24"/>
         </w:rPr>
@@ -3328,17 +3343,17 @@
           <w:ilvl w:val="0"/>
           <w:numId w:val="9"/>
         </w:numPr>
-        <w:spacing w:before="100" w:beforeAutospacing="1" w:after="100" w:afterAutospacing="1" w:line="240" w:lineRule="auto"/>
-        <w:jc w:val="both"/>
-        <w:rPr>
-          <w:rFonts w:ascii="Times New Roman" w:eastAsia="Times New Roman" w:hAnsi="Times New Roman" w:cs="Times New Roman"/>
-          <w:sz w:val="24"/>
-          <w:szCs w:val="24"/>
-        </w:rPr>
-      </w:pPr>
-      <w:r>
-        <w:rPr>
-          <w:rFonts w:ascii="Times New Roman" w:eastAsia="Times New Roman" w:hAnsi="Times New Roman" w:cs="Times New Roman"/>
+        <w:spacing w:before="100" w:beforeAutospacing="1" w:after="100" w:afterAutospacing="1" w:line="480" w:lineRule="auto"/>
+        <w:jc w:val="both"/>
+        <w:rPr>
+          <w:rFonts w:ascii="Arial" w:eastAsia="Times New Roman" w:hAnsi="Arial" w:cs="Arial"/>
+          <w:sz w:val="24"/>
+          <w:szCs w:val="24"/>
+        </w:rPr>
+      </w:pPr>
+      <w:r>
+        <w:rPr>
+          <w:rFonts w:ascii="Arial" w:eastAsia="Times New Roman" w:hAnsi="Arial" w:cs="Arial"/>
           <w:b/>
           <w:bCs/>
           <w:sz w:val="24"/>
@@ -3348,7 +3363,7 @@
       </w:r>
       <w:r>
         <w:rPr>
-          <w:rFonts w:ascii="Times New Roman" w:eastAsia="Times New Roman" w:hAnsi="Times New Roman" w:cs="Times New Roman"/>
+          <w:rFonts w:ascii="Arial" w:eastAsia="Times New Roman" w:hAnsi="Arial" w:cs="Arial"/>
           <w:sz w:val="24"/>
           <w:szCs w:val="24"/>
         </w:rPr>
@@ -3357,23 +3372,22 @@
     </w:p>
     <w:p>
       <w:pPr>
-        <w:spacing w:before="100" w:beforeAutospacing="1" w:after="100" w:afterAutospacing="1" w:line="240" w:lineRule="auto"/>
-        <w:jc w:val="both"/>
-        <w:rPr>
-          <w:rFonts w:ascii="Times New Roman" w:eastAsia="Times New Roman" w:hAnsi="Times New Roman" w:cs="Times New Roman"/>
-          <w:sz w:val="24"/>
-          <w:szCs w:val="24"/>
-        </w:rPr>
-      </w:pPr>
-      <w:r>
-        <w:rPr>
-          <w:rFonts w:ascii="Times New Roman" w:eastAsia="Times New Roman" w:hAnsi="Times New Roman" w:cs="Times New Roman"/>
+        <w:spacing w:before="100" w:beforeAutospacing="1" w:after="100" w:afterAutospacing="1" w:line="480" w:lineRule="auto"/>
+        <w:jc w:val="both"/>
+        <w:rPr>
+          <w:rFonts w:ascii="Arial" w:eastAsia="Times New Roman" w:hAnsi="Arial" w:cs="Arial"/>
+          <w:sz w:val="24"/>
+          <w:szCs w:val="24"/>
+        </w:rPr>
+      </w:pPr>
+      <w:r>
+        <w:rPr>
+          <w:rFonts w:ascii="Arial" w:eastAsia="Times New Roman" w:hAnsi="Arial" w:cs="Arial"/>
           <w:b/>
           <w:bCs/>
           <w:sz w:val="24"/>
           <w:szCs w:val="24"/>
         </w:rPr>
-        <w:lastRenderedPageBreak/>
         <w:t>6. Restricciones y Dependencias</w:t>
       </w:r>
     </w:p>
@@ -3383,17 +3397,17 @@
           <w:ilvl w:val="0"/>
           <w:numId w:val="10"/>
         </w:numPr>
-        <w:spacing w:before="100" w:beforeAutospacing="1" w:after="100" w:afterAutospacing="1" w:line="240" w:lineRule="auto"/>
-        <w:jc w:val="both"/>
-        <w:rPr>
-          <w:rFonts w:ascii="Times New Roman" w:eastAsia="Times New Roman" w:hAnsi="Times New Roman" w:cs="Times New Roman"/>
-          <w:sz w:val="24"/>
-          <w:szCs w:val="24"/>
-        </w:rPr>
-      </w:pPr>
-      <w:r>
-        <w:rPr>
-          <w:rFonts w:ascii="Times New Roman" w:eastAsia="Times New Roman" w:hAnsi="Times New Roman" w:cs="Times New Roman"/>
+        <w:spacing w:before="100" w:beforeAutospacing="1" w:after="100" w:afterAutospacing="1" w:line="480" w:lineRule="auto"/>
+        <w:jc w:val="both"/>
+        <w:rPr>
+          <w:rFonts w:ascii="Arial" w:eastAsia="Times New Roman" w:hAnsi="Arial" w:cs="Arial"/>
+          <w:sz w:val="24"/>
+          <w:szCs w:val="24"/>
+        </w:rPr>
+      </w:pPr>
+      <w:r>
+        <w:rPr>
+          <w:rFonts w:ascii="Arial" w:eastAsia="Times New Roman" w:hAnsi="Arial" w:cs="Arial"/>
           <w:b/>
           <w:bCs/>
           <w:sz w:val="24"/>
@@ -3403,14 +3417,20 @@
       </w:r>
       <w:r>
         <w:rPr>
-          <w:rFonts w:ascii="Times New Roman" w:eastAsia="Times New Roman" w:hAnsi="Times New Roman" w:cs="Times New Roman"/>
+          <w:rFonts w:ascii="Arial" w:eastAsia="Times New Roman" w:hAnsi="Arial" w:cs="Arial"/>
           <w:sz w:val="24"/>
           <w:szCs w:val="24"/>
         </w:rPr>
         <w:t xml:space="preserve"> Debe cumplir con la legislación fiscal vigente y ser compatible con sistemas operativos mayoritarios.</w:t>
       </w:r>
     </w:p>
-    <w:p/>
+    <w:p>
+      <w:pPr>
+        <w:rPr>
+          <w:lang w:val="en-US"/>
+        </w:rPr>
+      </w:pPr>
+    </w:p>
     <w:sectPr>
       <w:pgSz w:w="11906" w:h="16838"/>
       <w:pgMar w:top="1417" w:right="1701" w:bottom="1417" w:left="1701" w:header="708" w:footer="708" w:gutter="0"/>
@@ -3422,7 +3442,7 @@
 </file>
 
 <file path=word/numbering.xml><?xml version="1.0" encoding="utf-8"?>
-<w:numbering xmlns:wpc="http://schemas.microsoft.com/office/word/2010/wordprocessingCanvas" xmlns:cx="http://schemas.microsoft.com/office/drawing/2014/chartex" xmlns:cx1="http://schemas.microsoft.com/office/drawing/2015/9/8/chartex" xmlns:cx2="http://schemas.microsoft.com/office/drawing/2015/10/21/chartex" xmlns:cx3="http://schemas.microsoft.com/office/drawing/2016/5/9/chartex" xmlns:cx4="http://schemas.microsoft.com/office/drawing/2016/5/10/chartex" xmlns:cx5="http://schemas.microsoft.com/office/drawing/2016/5/11/chartex" xmlns:cx6="http://schemas.microsoft.com/office/drawing/2016/5/12/chartex" xmlns:cx7="http://schemas.microsoft.com/office/drawing/2016/5/13/chartex" xmlns:cx8="http://schemas.microsoft.com/office/drawing/2016/5/14/chartex" xmlns:mc="http://schemas.openxmlformats.org/markup-compatibility/2006" xmlns:aink="http://schemas.microsoft.com/office/drawing/2016/ink" xmlns:am3d="http://schemas.microsoft.com/office/drawing/2017/model3d" xmlns:o="urn:schemas-microsoft-com:office:office" xmlns:oel="http://schemas.microsoft.com/office/2019/extlst" xmlns:r="http://schemas.openxmlformats.org/officeDocument/2006/relationships" xmlns:m="http://schemas.openxmlformats.org/officeDocument/2006/math" xmlns:v="urn:schemas-microsoft-com:vml" xmlns:wp14="http://schemas.microsoft.com/office/word/2010/wordprocessingDrawing" xmlns:wp="http://schemas.openxmlformats.org/drawingml/2006/wordprocessingDrawing" xmlns:w10="urn:schemas-microsoft-com:office:word" xmlns:w="http://schemas.openxmlformats.org/wordprocessingml/2006/main" xmlns:w14="http://schemas.microsoft.com/office/word/2010/wordml" xmlns:w15="http://schemas.microsoft.com/office/word/2012/wordml" xmlns:w16cex="http://schemas.microsoft.com/office/word/2018/wordml/cex" xmlns:w16cid="http://schemas.microsoft.com/office/word/2016/wordml/cid" xmlns:w16="http://schemas.microsoft.com/office/word/2018/wordml" xmlns:w16du="http://schemas.microsoft.com/office/word/2023/wordml/word16du" xmlns:w16sdtdh="http://schemas.microsoft.com/office/word/2020/wordml/sdtdatahash" xmlns:w16se="http://schemas.microsoft.com/office/word/2015/wordml/symex" xmlns:wpg="http://schemas.microsoft.com/office/word/2010/wordprocessingGroup" xmlns:wpi="http://schemas.microsoft.com/office/word/2010/wordprocessingInk" xmlns:wne="http://schemas.microsoft.com/office/word/2006/wordml" xmlns:wps="http://schemas.microsoft.com/office/word/2010/wordprocessingShape" mc:Ignorable="w14 w15 w16se w16cid w16 w16cex w16sdtdh w16du wp14">
+<w:numbering xmlns:wpc="http://schemas.microsoft.com/office/word/2010/wordprocessingCanvas" xmlns:cx="http://schemas.microsoft.com/office/drawing/2014/chartex" xmlns:cx1="http://schemas.microsoft.com/office/drawing/2015/9/8/chartex" xmlns:cx2="http://schemas.microsoft.com/office/drawing/2015/10/21/chartex" xmlns:cx3="http://schemas.microsoft.com/office/drawing/2016/5/9/chartex" xmlns:cx4="http://schemas.microsoft.com/office/drawing/2016/5/10/chartex" xmlns:cx5="http://schemas.microsoft.com/office/drawing/2016/5/11/chartex" xmlns:cx6="http://schemas.microsoft.com/office/drawing/2016/5/12/chartex" xmlns:cx7="http://schemas.microsoft.com/office/drawing/2016/5/13/chartex" xmlns:cx8="http://schemas.microsoft.com/office/drawing/2016/5/14/chartex" xmlns:mc="http://schemas.openxmlformats.org/markup-compatibility/2006" xmlns:aink="http://schemas.microsoft.com/office/drawing/2016/ink" xmlns:am3d="http://schemas.microsoft.com/office/drawing/2017/model3d" xmlns:o="urn:schemas-microsoft-com:office:office" xmlns:oel="http://schemas.microsoft.com/office/2019/extlst" xmlns:r="http://schemas.openxmlformats.org/officeDocument/2006/relationships" xmlns:m="http://schemas.openxmlformats.org/officeDocument/2006/math" xmlns:v="urn:schemas-microsoft-com:vml" xmlns:wp14="http://schemas.microsoft.com/office/word/2010/wordprocessingDrawing" xmlns:wp="http://schemas.openxmlformats.org/drawingml/2006/wordprocessingDrawing" xmlns:w10="urn:schemas-microsoft-com:office:word" xmlns:w="http://schemas.openxmlformats.org/wordprocessingml/2006/main" xmlns:w14="http://schemas.microsoft.com/office/word/2010/wordml" xmlns:w15="http://schemas.microsoft.com/office/word/2012/wordml" xmlns:w16cex="http://schemas.microsoft.com/office/word/2018/wordml/cex" xmlns:w16cid="http://schemas.microsoft.com/office/word/2016/wordml/cid" xmlns:w16="http://schemas.microsoft.com/office/word/2018/wordml" xmlns:w16sdtdh="http://schemas.microsoft.com/office/word/2020/wordml/sdtdatahash" xmlns:w16se="http://schemas.microsoft.com/office/word/2015/wordml/symex" xmlns:wpg="http://schemas.microsoft.com/office/word/2010/wordprocessingGroup" xmlns:wpi="http://schemas.microsoft.com/office/word/2010/wordprocessingInk" xmlns:wne="http://schemas.microsoft.com/office/word/2006/wordml" xmlns:wps="http://schemas.microsoft.com/office/word/2010/wordprocessingShape" mc:Ignorable="w14 w15 w16se w16cid w16 w16cex w16sdtdh wp14">
   <w:abstractNum w:abstractNumId="0" w15:restartNumberingAfterBreak="0">
     <w:nsid w:val="00375DD7"/>
     <w:multiLevelType w:val="hybridMultilevel"/>
@@ -5713,7 +5733,7 @@
 </file>
 
 <file path=word/styles.xml><?xml version="1.0" encoding="utf-8"?>
-<w:styles xmlns:mc="http://schemas.openxmlformats.org/markup-compatibility/2006" xmlns:r="http://schemas.openxmlformats.org/officeDocument/2006/relationships" xmlns:w="http://schemas.openxmlformats.org/wordprocessingml/2006/main" xmlns:w14="http://schemas.microsoft.com/office/word/2010/wordml" xmlns:w15="http://schemas.microsoft.com/office/word/2012/wordml" xmlns:w16cex="http://schemas.microsoft.com/office/word/2018/wordml/cex" xmlns:w16cid="http://schemas.microsoft.com/office/word/2016/wordml/cid" xmlns:w16="http://schemas.microsoft.com/office/word/2018/wordml" xmlns:w16du="http://schemas.microsoft.com/office/word/2023/wordml/word16du" xmlns:w16sdtdh="http://schemas.microsoft.com/office/word/2020/wordml/sdtdatahash" xmlns:w16se="http://schemas.microsoft.com/office/word/2015/wordml/symex" mc:Ignorable="w14 w15 w16se w16cid w16 w16cex w16sdtdh w16du">
+<w:styles xmlns:mc="http://schemas.openxmlformats.org/markup-compatibility/2006" xmlns:r="http://schemas.openxmlformats.org/officeDocument/2006/relationships" xmlns:w="http://schemas.openxmlformats.org/wordprocessingml/2006/main" xmlns:w14="http://schemas.microsoft.com/office/word/2010/wordml" xmlns:w15="http://schemas.microsoft.com/office/word/2012/wordml" xmlns:w16cex="http://schemas.microsoft.com/office/word/2018/wordml/cex" xmlns:w16cid="http://schemas.microsoft.com/office/word/2016/wordml/cid" xmlns:w16="http://schemas.microsoft.com/office/word/2018/wordml" xmlns:w16sdtdh="http://schemas.microsoft.com/office/word/2020/wordml/sdtdatahash" xmlns:w16se="http://schemas.microsoft.com/office/word/2015/wordml/symex" mc:Ignorable="w14 w15 w16se w16cid w16 w16cex w16sdtdh">
   <w:docDefaults>
     <w:rPrDefault>
       <w:rPr>
@@ -6111,13 +6131,13 @@
     <w:name w:val="Normal"/>
     <w:qFormat/>
   </w:style>
-  <w:style w:type="character" w:default="1" w:styleId="DefaultParagraphFont">
+  <w:style w:type="character" w:default="1" w:styleId="Fuentedeprrafopredeter">
     <w:name w:val="Default Paragraph Font"/>
     <w:uiPriority w:val="1"/>
     <w:semiHidden/>
     <w:unhideWhenUsed/>
   </w:style>
-  <w:style w:type="table" w:default="1" w:styleId="TableNormal">
+  <w:style w:type="table" w:default="1" w:styleId="Tablanormal">
     <w:name w:val="Normal Table"/>
     <w:uiPriority w:val="99"/>
     <w:semiHidden/>
@@ -6132,7 +6152,7 @@
       </w:tblCellMar>
     </w:tblPr>
   </w:style>
-  <w:style w:type="numbering" w:default="1" w:styleId="NoList">
+  <w:style w:type="numbering" w:default="1" w:styleId="Sinlista">
     <w:name w:val="No List"/>
     <w:uiPriority w:val="99"/>
     <w:semiHidden/>
@@ -6154,9 +6174,9 @@
       <w:szCs w:val="24"/>
     </w:rPr>
   </w:style>
-  <w:style w:type="character" w:styleId="Strong">
+  <w:style w:type="character" w:styleId="Textoennegrita">
     <w:name w:val="Strong"/>
-    <w:basedOn w:val="DefaultParagraphFont"/>
+    <w:basedOn w:val="Fuentedeprrafopredeter"/>
     <w:uiPriority w:val="22"/>
     <w:qFormat/>
     <w:rsid w:val="00E648EF"/>
@@ -6165,7 +6185,7 @@
       <w:bCs/>
     </w:rPr>
   </w:style>
-  <w:style w:type="paragraph" w:styleId="ListParagraph">
+  <w:style w:type="paragraph" w:styleId="Prrafodelista">
     <w:name w:val="List Paragraph"/>
     <w:basedOn w:val="Normal"/>
     <w:uiPriority w:val="34"/>
